--- a/Documents/External/IAP_Android_Release_Document.docx
+++ b/Documents/External/IAP_Android_Release_Document.docx
@@ -21,12 +21,14 @@
         </w:rPr>
         <w:t xml:space="preserve">- </w:t>
       </w:r>
+      <w:proofErr w:type="spellStart"/>
       <w:r>
         <w:rPr>
           <w:rFonts w:ascii="Times New Roman" w:hAnsi="Times New Roman"/>
         </w:rPr>
         <w:t>InAppPurchase</w:t>
       </w:r>
+      <w:proofErr w:type="spellEnd"/>
       <w:r>
         <w:rPr>
           <w:rFonts w:ascii="Times New Roman" w:hAnsi="Times New Roman"/>
@@ -58,7 +60,7 @@
         <w:t xml:space="preserve"> – </w:t>
       </w:r>
       <w:r>
-        <w:t>PI16.5</w:t>
+        <w:t>PI17.1</w:t>
       </w:r>
     </w:p>
     <w:p>
@@ -581,6 +583,99 @@
           </w:p>
         </w:tc>
       </w:tr>
+      <w:tr>
+        <w:trPr>
+          <w:trHeight w:val="336"/>
+        </w:trPr>
+        <w:tc>
+          <w:tcPr>
+            <w:tcW w:w="964" w:type="dxa"/>
+          </w:tcPr>
+          <w:p>
+            <w:pPr>
+              <w:jc w:val="center"/>
+            </w:pPr>
+            <w:r>
+              <w:t>6.0</w:t>
+            </w:r>
+          </w:p>
+        </w:tc>
+        <w:tc>
+          <w:tcPr>
+            <w:tcW w:w="1260" w:type="dxa"/>
+          </w:tcPr>
+          <w:p>
+            <w:pPr>
+              <w:jc w:val="center"/>
+            </w:pPr>
+            <w:r>
+              <w:t>13/02/2017</w:t>
+            </w:r>
+          </w:p>
+        </w:tc>
+        <w:tc>
+          <w:tcPr>
+            <w:tcW w:w="1692" w:type="dxa"/>
+          </w:tcPr>
+          <w:p>
+            <w:pPr>
+              <w:jc w:val="center"/>
+            </w:pPr>
+            <w:r>
+              <w:t>Indrajit Kumar</w:t>
+            </w:r>
+          </w:p>
+        </w:tc>
+        <w:tc>
+          <w:tcPr>
+            <w:tcW w:w="1823" w:type="dxa"/>
+          </w:tcPr>
+          <w:p>
+            <w:pPr>
+              <w:jc w:val="center"/>
+            </w:pPr>
+            <w:r>
+              <w:t>System Requirements / Configuration</w:t>
+            </w:r>
+            <w:r>
+              <w:t>,</w:t>
+            </w:r>
+          </w:p>
+          <w:p>
+            <w:pPr>
+              <w:jc w:val="center"/>
+            </w:pPr>
+            <w:r>
+              <w:t>Major Features for PI17.1</w:t>
+            </w:r>
+            <w:r>
+              <w:t xml:space="preserve"> release</w:t>
+            </w:r>
+          </w:p>
+        </w:tc>
+        <w:tc>
+          <w:tcPr>
+            <w:tcW w:w="3288" w:type="dxa"/>
+          </w:tcPr>
+          <w:p>
+            <w:pPr>
+              <w:jc w:val="center"/>
+            </w:pPr>
+            <w:r>
+              <w:t xml:space="preserve">Release notes for </w:t>
+            </w:r>
+            <w:r>
+              <w:t>PI17.1</w:t>
+            </w:r>
+            <w:r>
+              <w:t xml:space="preserve"> </w:t>
+            </w:r>
+            <w:r>
+              <w:t>release</w:t>
+            </w:r>
+          </w:p>
+        </w:tc>
+      </w:tr>
     </w:tbl>
     <w:p>
       <w:pPr>
@@ -676,6 +771,7 @@
               </w:tabs>
               <w:jc w:val="center"/>
             </w:pPr>
+            <w:proofErr w:type="spellStart"/>
             <w:r>
               <w:t>In</w:t>
             </w:r>
@@ -685,6 +781,7 @@
             <w:r>
               <w:t>Purchase</w:t>
             </w:r>
+            <w:proofErr w:type="spellEnd"/>
           </w:p>
         </w:tc>
         <w:tc>
@@ -790,10 +887,13 @@
               <w:jc w:val="center"/>
             </w:pPr>
             <w:r>
-              <w:t>25/11</w:t>
-            </w:r>
-            <w:r>
-              <w:t>/2016</w:t>
+              <w:t>13/02</w:t>
+            </w:r>
+            <w:r>
+              <w:t>/201</w:t>
+            </w:r>
+            <w:r>
+              <w:t>7</w:t>
             </w:r>
           </w:p>
         </w:tc>
@@ -869,7 +969,7 @@
               <w:jc w:val="center"/>
             </w:pPr>
             <w:r>
-              <w:t>Chithra Boopalan</w:t>
+              <w:t>Indrajit Kumar</w:t>
             </w:r>
           </w:p>
         </w:tc>
@@ -1228,13 +1328,13 @@
               </wp:anchor>
             </w:drawing>
           </mc:Choice>
-          <mc:Fallback>
+          <mc:Fallback xmlns:mv="urn:schemas-microsoft-com:mac:vml" xmlns:mo="http://schemas.microsoft.com/office/mac/office/2008/main">
             <w:pict>
-              <v:shapetype w14:anchorId="023CFC96" id="_x0000_t202" coordsize="21600,21600" o:spt="202" path="m,l,21600r21600,l21600,xe">
+              <v:shapetype w14:anchorId="023CFC96" id="_x0000_t202" coordsize="21600,21600" o:spt="202" path="m0,0l0,21600,21600,21600,21600,0xe">
                 <v:stroke joinstyle="miter"/>
                 <v:path gradientshapeok="t" o:connecttype="rect"/>
               </v:shapetype>
-              <v:shape id="Text Box 2" o:spid="_x0000_s1026" type="#_x0000_t202" style="position:absolute;left:0;text-align:left;margin-left:144.75pt;margin-top:8.3pt;width:135.75pt;height:24.75pt;z-index:251656704;visibility:visible;mso-wrap-style:square;mso-width-percent:0;mso-height-percent:0;mso-wrap-distance-left:9pt;mso-wrap-distance-top:0;mso-wrap-distance-right:9pt;mso-wrap-distance-bottom:0;mso-position-horizontal:absolute;mso-position-horizontal-relative:text;mso-position-vertical:absolute;mso-position-vertical-relative:text;mso-width-percent:0;mso-height-percent:0;mso-width-relative:page;mso-height-relative:page;v-text-anchor:top" o:gfxdata="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" o:allowincell="f">
+              <v:shape id="Text Box 2" o:spid="_x0000_s1026" type="#_x0000_t202" style="position:absolute;left:0;text-align:left;margin-left:144.75pt;margin-top:8.3pt;width:135.75pt;height:24.75pt;z-index:251656704;visibility:visible;mso-wrap-style:square;mso-width-percent:0;mso-height-percent:0;mso-wrap-distance-left:9pt;mso-wrap-distance-top:0;mso-wrap-distance-right:9pt;mso-wrap-distance-bottom:0;mso-position-horizontal:absolute;mso-position-horizontal-relative:text;mso-position-vertical:absolute;mso-position-vertical-relative:text;mso-width-percent:0;mso-height-percent:0;mso-width-relative:page;mso-height-relative:page;v-text-anchor:top" o:gfxdata="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" o:allowincell="f">
                 <v:textbox>
                   <w:txbxContent>
                     <w:p>
@@ -1343,12 +1443,14 @@
         </w:rPr>
         <w:t xml:space="preserve"> </w:t>
       </w:r>
+      <w:proofErr w:type="spellStart"/>
       <w:r>
         <w:rPr>
           <w:b/>
         </w:rPr>
         <w:t>InAppPurchase</w:t>
       </w:r>
+      <w:proofErr w:type="spellEnd"/>
       <w:r>
         <w:rPr>
           <w:b/>
@@ -1396,13 +1498,13 @@
         <w:rPr>
           <w:b/>
         </w:rPr>
-        <w:t>v5</w:t>
+        <w:t>v5.2.5</w:t>
       </w:r>
       <w:r>
         <w:rPr>
           <w:b/>
         </w:rPr>
-        <w:t xml:space="preserve">.0.0 </w:t>
+        <w:t xml:space="preserve"> </w:t>
       </w:r>
       <w:r>
         <w:rPr>
@@ -1462,7 +1564,7 @@
         <w:rPr>
           <w:b/>
         </w:rPr>
-        <w:t>25</w:t>
+        <w:t>03</w:t>
       </w:r>
       <w:r>
         <w:rPr>
@@ -1474,13 +1576,7 @@
         <w:rPr>
           <w:b/>
         </w:rPr>
-        <w:t>November</w:t>
-      </w:r>
-      <w:r>
-        <w:rPr>
-          <w:b/>
-        </w:rPr>
-        <w:t>-2016</w:t>
+        <w:t>March-2017</w:t>
       </w:r>
     </w:p>
     <w:p>
@@ -1646,14 +1742,11 @@
             <w:pStyle w:val="TOCHeading"/>
           </w:pPr>
           <w:r>
-            <w:t>Content</w:t>
-          </w:r>
-          <w:bookmarkStart w:id="0" w:name="_GoBack"/>
-          <w:bookmarkEnd w:id="0"/>
-          <w:r>
-            <w:t>s</w:t>
+            <w:t>Contents</w:t>
           </w:r>
         </w:p>
+        <w:bookmarkStart w:id="0" w:name="_GoBack"/>
+        <w:bookmarkEnd w:id="0"/>
         <w:p>
           <w:pPr>
             <w:pStyle w:val="TOC1"/>
@@ -1676,7 +1769,7 @@
           <w:r>
             <w:fldChar w:fldCharType="separate"/>
           </w:r>
-          <w:hyperlink w:anchor="_Toc468441879" w:history="1">
+          <w:hyperlink w:anchor="_Toc476928846" w:history="1">
             <w:r>
               <w:rPr>
                 <w:rStyle w:val="Hyperlink"/>
@@ -1704,7 +1797,7 @@
                 <w:noProof/>
                 <w:webHidden/>
               </w:rPr>
-              <w:instrText xml:space="preserve"> PAGEREF _Toc468441879 \h </w:instrText>
+              <w:instrText xml:space="preserve"> PAGEREF _Toc476928846 \h </w:instrText>
             </w:r>
             <w:r>
               <w:rPr>
@@ -1748,7 +1841,7 @@
               <w:szCs w:val="22"/>
             </w:rPr>
           </w:pPr>
-          <w:hyperlink w:anchor="_Toc468441880" w:history="1">
+          <w:hyperlink w:anchor="_Toc476928847" w:history="1">
             <w:r>
               <w:rPr>
                 <w:rStyle w:val="Hyperlink"/>
@@ -1776,7 +1869,7 @@
                 <w:noProof/>
                 <w:webHidden/>
               </w:rPr>
-              <w:instrText xml:space="preserve"> PAGEREF _Toc468441880 \h </w:instrText>
+              <w:instrText xml:space="preserve"> PAGEREF _Toc476928847 \h </w:instrText>
             </w:r>
             <w:r>
               <w:rPr>
@@ -1820,7 +1913,7 @@
               <w:szCs w:val="22"/>
             </w:rPr>
           </w:pPr>
-          <w:hyperlink w:anchor="_Toc468441881" w:history="1">
+          <w:hyperlink w:anchor="_Toc476928848" w:history="1">
             <w:r>
               <w:rPr>
                 <w:rStyle w:val="Hyperlink"/>
@@ -1848,7 +1941,7 @@
                 <w:noProof/>
                 <w:webHidden/>
               </w:rPr>
-              <w:instrText xml:space="preserve"> PAGEREF _Toc468441881 \h </w:instrText>
+              <w:instrText xml:space="preserve"> PAGEREF _Toc476928848 \h </w:instrText>
             </w:r>
             <w:r>
               <w:rPr>
@@ -1892,7 +1985,7 @@
               <w:szCs w:val="22"/>
             </w:rPr>
           </w:pPr>
-          <w:hyperlink w:anchor="_Toc468441882" w:history="1">
+          <w:hyperlink w:anchor="_Toc476928849" w:history="1">
             <w:r>
               <w:rPr>
                 <w:rStyle w:val="Hyperlink"/>
@@ -1920,7 +2013,7 @@
                 <w:noProof/>
                 <w:webHidden/>
               </w:rPr>
-              <w:instrText xml:space="preserve"> PAGEREF _Toc468441882 \h </w:instrText>
+              <w:instrText xml:space="preserve"> PAGEREF _Toc476928849 \h </w:instrText>
             </w:r>
             <w:r>
               <w:rPr>
@@ -1964,7 +2057,7 @@
               <w:szCs w:val="22"/>
             </w:rPr>
           </w:pPr>
-          <w:hyperlink w:anchor="_Toc468441883" w:history="1">
+          <w:hyperlink w:anchor="_Toc476928850" w:history="1">
             <w:r>
               <w:rPr>
                 <w:rStyle w:val="Hyperlink"/>
@@ -1992,7 +2085,7 @@
                 <w:noProof/>
                 <w:webHidden/>
               </w:rPr>
-              <w:instrText xml:space="preserve"> PAGEREF _Toc468441883 \h </w:instrText>
+              <w:instrText xml:space="preserve"> PAGEREF _Toc476928850 \h </w:instrText>
             </w:r>
             <w:r>
               <w:rPr>
@@ -2036,14 +2129,14 @@
               <w:szCs w:val="22"/>
             </w:rPr>
           </w:pPr>
-          <w:hyperlink w:anchor="_Toc468441884" w:history="1">
+          <w:hyperlink w:anchor="_Toc476928851" w:history="1">
             <w:r>
               <w:rPr>
                 <w:rStyle w:val="Hyperlink"/>
                 <w:b/>
                 <w:noProof/>
               </w:rPr>
-              <w:t>Major Features for PI16.5 release</w:t>
+              <w:t>Major Features for PI17.1 release</w:t>
             </w:r>
             <w:r>
               <w:rPr>
@@ -2064,7 +2157,7 @@
                 <w:noProof/>
                 <w:webHidden/>
               </w:rPr>
-              <w:instrText xml:space="preserve"> PAGEREF _Toc468441884 \h </w:instrText>
+              <w:instrText xml:space="preserve"> PAGEREF _Toc476928851 \h </w:instrText>
             </w:r>
             <w:r>
               <w:rPr>
@@ -2108,7 +2201,7 @@
               <w:szCs w:val="22"/>
             </w:rPr>
           </w:pPr>
-          <w:hyperlink w:anchor="_Toc468441885" w:history="1">
+          <w:hyperlink w:anchor="_Toc476928852" w:history="1">
             <w:r>
               <w:rPr>
                 <w:rStyle w:val="Hyperlink"/>
@@ -2136,7 +2229,7 @@
                 <w:noProof/>
                 <w:webHidden/>
               </w:rPr>
-              <w:instrText xml:space="preserve"> PAGEREF _Toc468441885 \h </w:instrText>
+              <w:instrText xml:space="preserve"> PAGEREF _Toc476928852 \h </w:instrText>
             </w:r>
             <w:r>
               <w:rPr>
@@ -2180,14 +2273,14 @@
               <w:szCs w:val="22"/>
             </w:rPr>
           </w:pPr>
-          <w:hyperlink w:anchor="_Toc468441886" w:history="1">
+          <w:hyperlink w:anchor="_Toc476928853" w:history="1">
             <w:r>
               <w:rPr>
                 <w:rStyle w:val="Hyperlink"/>
                 <w:b/>
                 <w:noProof/>
               </w:rPr>
-              <w:t>Geographical Expansion</w:t>
+              <w:t>Buy from Retailer Variation</w:t>
             </w:r>
             <w:r>
               <w:rPr>
@@ -2208,7 +2301,79 @@
                 <w:noProof/>
                 <w:webHidden/>
               </w:rPr>
-              <w:instrText xml:space="preserve"> PAGEREF _Toc468441886 \h </w:instrText>
+              <w:instrText xml:space="preserve"> PAGEREF _Toc476928853 \h </w:instrText>
+            </w:r>
+            <w:r>
+              <w:rPr>
+                <w:noProof/>
+                <w:webHidden/>
+              </w:rPr>
+            </w:r>
+            <w:r>
+              <w:rPr>
+                <w:noProof/>
+                <w:webHidden/>
+              </w:rPr>
+              <w:fldChar w:fldCharType="separate"/>
+            </w:r>
+            <w:r>
+              <w:rPr>
+                <w:noProof/>
+                <w:webHidden/>
+              </w:rPr>
+              <w:t>4</w:t>
+            </w:r>
+            <w:r>
+              <w:rPr>
+                <w:noProof/>
+                <w:webHidden/>
+              </w:rPr>
+              <w:fldChar w:fldCharType="end"/>
+            </w:r>
+          </w:hyperlink>
+        </w:p>
+        <w:p>
+          <w:pPr>
+            <w:pStyle w:val="TOC1"/>
+            <w:tabs>
+              <w:tab w:val="right" w:leader="dot" w:pos="9019"/>
+            </w:tabs>
+            <w:rPr>
+              <w:rFonts w:asciiTheme="minorHAnsi" w:eastAsiaTheme="minorEastAsia" w:hAnsiTheme="minorHAnsi" w:cstheme="minorBidi"/>
+              <w:noProof/>
+              <w:sz w:val="22"/>
+              <w:szCs w:val="22"/>
+            </w:rPr>
+          </w:pPr>
+          <w:hyperlink w:anchor="_Toc476928854" w:history="1">
+            <w:r>
+              <w:rPr>
+                <w:rStyle w:val="Hyperlink"/>
+                <w:b/>
+                <w:noProof/>
+              </w:rPr>
+              <w:t>Feature implemented from the past PI’s</w:t>
+            </w:r>
+            <w:r>
+              <w:rPr>
+                <w:noProof/>
+                <w:webHidden/>
+              </w:rPr>
+              <w:tab/>
+            </w:r>
+            <w:r>
+              <w:rPr>
+                <w:noProof/>
+                <w:webHidden/>
+              </w:rPr>
+              <w:fldChar w:fldCharType="begin"/>
+            </w:r>
+            <w:r>
+              <w:rPr>
+                <w:noProof/>
+                <w:webHidden/>
+              </w:rPr>
+              <w:instrText xml:space="preserve"> PAGEREF _Toc476928854 \h </w:instrText>
             </w:r>
             <w:r>
               <w:rPr>
@@ -2252,14 +2417,14 @@
               <w:szCs w:val="22"/>
             </w:rPr>
           </w:pPr>
-          <w:hyperlink w:anchor="_Toc468441887" w:history="1">
+          <w:hyperlink w:anchor="_Toc476928855" w:history="1">
             <w:r>
               <w:rPr>
                 <w:rStyle w:val="Hyperlink"/>
                 <w:b/>
                 <w:noProof/>
               </w:rPr>
-              <w:t>Buy From Retailer Variation</w:t>
+              <w:t>Product Catalogue</w:t>
             </w:r>
             <w:r>
               <w:rPr>
@@ -2280,7 +2445,7 @@
                 <w:noProof/>
                 <w:webHidden/>
               </w:rPr>
-              <w:instrText xml:space="preserve"> PAGEREF _Toc468441887 \h </w:instrText>
+              <w:instrText xml:space="preserve"> PAGEREF _Toc476928855 \h </w:instrText>
             </w:r>
             <w:r>
               <w:rPr>
@@ -2301,6 +2466,942 @@
                 <w:webHidden/>
               </w:rPr>
               <w:t>4</w:t>
+            </w:r>
+            <w:r>
+              <w:rPr>
+                <w:noProof/>
+                <w:webHidden/>
+              </w:rPr>
+              <w:fldChar w:fldCharType="end"/>
+            </w:r>
+          </w:hyperlink>
+        </w:p>
+        <w:p>
+          <w:pPr>
+            <w:pStyle w:val="TOC3"/>
+            <w:tabs>
+              <w:tab w:val="right" w:leader="dot" w:pos="9019"/>
+            </w:tabs>
+            <w:rPr>
+              <w:rFonts w:asciiTheme="minorHAnsi" w:eastAsiaTheme="minorEastAsia" w:hAnsiTheme="minorHAnsi" w:cstheme="minorBidi"/>
+              <w:noProof/>
+              <w:sz w:val="22"/>
+              <w:szCs w:val="22"/>
+            </w:rPr>
+          </w:pPr>
+          <w:hyperlink w:anchor="_Toc476928856" w:history="1">
+            <w:r>
+              <w:rPr>
+                <w:rStyle w:val="Hyperlink"/>
+                <w:b/>
+                <w:noProof/>
+              </w:rPr>
+              <w:t>Product Detail</w:t>
+            </w:r>
+            <w:r>
+              <w:rPr>
+                <w:noProof/>
+                <w:webHidden/>
+              </w:rPr>
+              <w:tab/>
+            </w:r>
+            <w:r>
+              <w:rPr>
+                <w:noProof/>
+                <w:webHidden/>
+              </w:rPr>
+              <w:fldChar w:fldCharType="begin"/>
+            </w:r>
+            <w:r>
+              <w:rPr>
+                <w:noProof/>
+                <w:webHidden/>
+              </w:rPr>
+              <w:instrText xml:space="preserve"> PAGEREF _Toc476928856 \h </w:instrText>
+            </w:r>
+            <w:r>
+              <w:rPr>
+                <w:noProof/>
+                <w:webHidden/>
+              </w:rPr>
+            </w:r>
+            <w:r>
+              <w:rPr>
+                <w:noProof/>
+                <w:webHidden/>
+              </w:rPr>
+              <w:fldChar w:fldCharType="separate"/>
+            </w:r>
+            <w:r>
+              <w:rPr>
+                <w:noProof/>
+                <w:webHidden/>
+              </w:rPr>
+              <w:t>4</w:t>
+            </w:r>
+            <w:r>
+              <w:rPr>
+                <w:noProof/>
+                <w:webHidden/>
+              </w:rPr>
+              <w:fldChar w:fldCharType="end"/>
+            </w:r>
+          </w:hyperlink>
+        </w:p>
+        <w:p>
+          <w:pPr>
+            <w:pStyle w:val="TOC3"/>
+            <w:tabs>
+              <w:tab w:val="right" w:leader="dot" w:pos="9019"/>
+            </w:tabs>
+            <w:rPr>
+              <w:rFonts w:asciiTheme="minorHAnsi" w:eastAsiaTheme="minorEastAsia" w:hAnsiTheme="minorHAnsi" w:cstheme="minorBidi"/>
+              <w:noProof/>
+              <w:sz w:val="22"/>
+              <w:szCs w:val="22"/>
+            </w:rPr>
+          </w:pPr>
+          <w:hyperlink w:anchor="_Toc476928857" w:history="1">
+            <w:r>
+              <w:rPr>
+                <w:rStyle w:val="Hyperlink"/>
+                <w:b/>
+                <w:noProof/>
+              </w:rPr>
+              <w:t>Buy from Retailer</w:t>
+            </w:r>
+            <w:r>
+              <w:rPr>
+                <w:noProof/>
+                <w:webHidden/>
+              </w:rPr>
+              <w:tab/>
+            </w:r>
+            <w:r>
+              <w:rPr>
+                <w:noProof/>
+                <w:webHidden/>
+              </w:rPr>
+              <w:fldChar w:fldCharType="begin"/>
+            </w:r>
+            <w:r>
+              <w:rPr>
+                <w:noProof/>
+                <w:webHidden/>
+              </w:rPr>
+              <w:instrText xml:space="preserve"> PAGEREF _Toc476928857 \h </w:instrText>
+            </w:r>
+            <w:r>
+              <w:rPr>
+                <w:noProof/>
+                <w:webHidden/>
+              </w:rPr>
+            </w:r>
+            <w:r>
+              <w:rPr>
+                <w:noProof/>
+                <w:webHidden/>
+              </w:rPr>
+              <w:fldChar w:fldCharType="separate"/>
+            </w:r>
+            <w:r>
+              <w:rPr>
+                <w:noProof/>
+                <w:webHidden/>
+              </w:rPr>
+              <w:t>4</w:t>
+            </w:r>
+            <w:r>
+              <w:rPr>
+                <w:noProof/>
+                <w:webHidden/>
+              </w:rPr>
+              <w:fldChar w:fldCharType="end"/>
+            </w:r>
+          </w:hyperlink>
+        </w:p>
+        <w:p>
+          <w:pPr>
+            <w:pStyle w:val="TOC3"/>
+            <w:tabs>
+              <w:tab w:val="right" w:leader="dot" w:pos="9019"/>
+            </w:tabs>
+            <w:rPr>
+              <w:rFonts w:asciiTheme="minorHAnsi" w:eastAsiaTheme="minorEastAsia" w:hAnsiTheme="minorHAnsi" w:cstheme="minorBidi"/>
+              <w:noProof/>
+              <w:sz w:val="22"/>
+              <w:szCs w:val="22"/>
+            </w:rPr>
+          </w:pPr>
+          <w:hyperlink w:anchor="_Toc476928858" w:history="1">
+            <w:r>
+              <w:rPr>
+                <w:rStyle w:val="Hyperlink"/>
+                <w:b/>
+                <w:noProof/>
+              </w:rPr>
+              <w:t>Shopping Cart</w:t>
+            </w:r>
+            <w:r>
+              <w:rPr>
+                <w:noProof/>
+                <w:webHidden/>
+              </w:rPr>
+              <w:tab/>
+            </w:r>
+            <w:r>
+              <w:rPr>
+                <w:noProof/>
+                <w:webHidden/>
+              </w:rPr>
+              <w:fldChar w:fldCharType="begin"/>
+            </w:r>
+            <w:r>
+              <w:rPr>
+                <w:noProof/>
+                <w:webHidden/>
+              </w:rPr>
+              <w:instrText xml:space="preserve"> PAGEREF _Toc476928858 \h </w:instrText>
+            </w:r>
+            <w:r>
+              <w:rPr>
+                <w:noProof/>
+                <w:webHidden/>
+              </w:rPr>
+            </w:r>
+            <w:r>
+              <w:rPr>
+                <w:noProof/>
+                <w:webHidden/>
+              </w:rPr>
+              <w:fldChar w:fldCharType="separate"/>
+            </w:r>
+            <w:r>
+              <w:rPr>
+                <w:noProof/>
+                <w:webHidden/>
+              </w:rPr>
+              <w:t>4</w:t>
+            </w:r>
+            <w:r>
+              <w:rPr>
+                <w:noProof/>
+                <w:webHidden/>
+              </w:rPr>
+              <w:fldChar w:fldCharType="end"/>
+            </w:r>
+          </w:hyperlink>
+        </w:p>
+        <w:p>
+          <w:pPr>
+            <w:pStyle w:val="TOC3"/>
+            <w:tabs>
+              <w:tab w:val="right" w:leader="dot" w:pos="9019"/>
+            </w:tabs>
+            <w:rPr>
+              <w:rFonts w:asciiTheme="minorHAnsi" w:eastAsiaTheme="minorEastAsia" w:hAnsiTheme="minorHAnsi" w:cstheme="minorBidi"/>
+              <w:noProof/>
+              <w:sz w:val="22"/>
+              <w:szCs w:val="22"/>
+            </w:rPr>
+          </w:pPr>
+          <w:hyperlink w:anchor="_Toc476928859" w:history="1">
+            <w:r>
+              <w:rPr>
+                <w:rStyle w:val="Hyperlink"/>
+                <w:b/>
+                <w:noProof/>
+              </w:rPr>
+              <w:t>Shipping Address</w:t>
+            </w:r>
+            <w:r>
+              <w:rPr>
+                <w:noProof/>
+                <w:webHidden/>
+              </w:rPr>
+              <w:tab/>
+            </w:r>
+            <w:r>
+              <w:rPr>
+                <w:noProof/>
+                <w:webHidden/>
+              </w:rPr>
+              <w:fldChar w:fldCharType="begin"/>
+            </w:r>
+            <w:r>
+              <w:rPr>
+                <w:noProof/>
+                <w:webHidden/>
+              </w:rPr>
+              <w:instrText xml:space="preserve"> PAGEREF _Toc476928859 \h </w:instrText>
+            </w:r>
+            <w:r>
+              <w:rPr>
+                <w:noProof/>
+                <w:webHidden/>
+              </w:rPr>
+            </w:r>
+            <w:r>
+              <w:rPr>
+                <w:noProof/>
+                <w:webHidden/>
+              </w:rPr>
+              <w:fldChar w:fldCharType="separate"/>
+            </w:r>
+            <w:r>
+              <w:rPr>
+                <w:noProof/>
+                <w:webHidden/>
+              </w:rPr>
+              <w:t>4</w:t>
+            </w:r>
+            <w:r>
+              <w:rPr>
+                <w:noProof/>
+                <w:webHidden/>
+              </w:rPr>
+              <w:fldChar w:fldCharType="end"/>
+            </w:r>
+          </w:hyperlink>
+        </w:p>
+        <w:p>
+          <w:pPr>
+            <w:pStyle w:val="TOC3"/>
+            <w:tabs>
+              <w:tab w:val="right" w:leader="dot" w:pos="9019"/>
+            </w:tabs>
+            <w:rPr>
+              <w:rFonts w:asciiTheme="minorHAnsi" w:eastAsiaTheme="minorEastAsia" w:hAnsiTheme="minorHAnsi" w:cstheme="minorBidi"/>
+              <w:noProof/>
+              <w:sz w:val="22"/>
+              <w:szCs w:val="22"/>
+            </w:rPr>
+          </w:pPr>
+          <w:hyperlink w:anchor="_Toc476928860" w:history="1">
+            <w:r>
+              <w:rPr>
+                <w:rStyle w:val="Hyperlink"/>
+                <w:b/>
+                <w:noProof/>
+              </w:rPr>
+              <w:t>Billing Address</w:t>
+            </w:r>
+            <w:r>
+              <w:rPr>
+                <w:noProof/>
+                <w:webHidden/>
+              </w:rPr>
+              <w:tab/>
+            </w:r>
+            <w:r>
+              <w:rPr>
+                <w:noProof/>
+                <w:webHidden/>
+              </w:rPr>
+              <w:fldChar w:fldCharType="begin"/>
+            </w:r>
+            <w:r>
+              <w:rPr>
+                <w:noProof/>
+                <w:webHidden/>
+              </w:rPr>
+              <w:instrText xml:space="preserve"> PAGEREF _Toc476928860 \h </w:instrText>
+            </w:r>
+            <w:r>
+              <w:rPr>
+                <w:noProof/>
+                <w:webHidden/>
+              </w:rPr>
+            </w:r>
+            <w:r>
+              <w:rPr>
+                <w:noProof/>
+                <w:webHidden/>
+              </w:rPr>
+              <w:fldChar w:fldCharType="separate"/>
+            </w:r>
+            <w:r>
+              <w:rPr>
+                <w:noProof/>
+                <w:webHidden/>
+              </w:rPr>
+              <w:t>4</w:t>
+            </w:r>
+            <w:r>
+              <w:rPr>
+                <w:noProof/>
+                <w:webHidden/>
+              </w:rPr>
+              <w:fldChar w:fldCharType="end"/>
+            </w:r>
+          </w:hyperlink>
+        </w:p>
+        <w:p>
+          <w:pPr>
+            <w:pStyle w:val="TOC3"/>
+            <w:tabs>
+              <w:tab w:val="right" w:leader="dot" w:pos="9019"/>
+            </w:tabs>
+            <w:rPr>
+              <w:rFonts w:asciiTheme="minorHAnsi" w:eastAsiaTheme="minorEastAsia" w:hAnsiTheme="minorHAnsi" w:cstheme="minorBidi"/>
+              <w:noProof/>
+              <w:sz w:val="22"/>
+              <w:szCs w:val="22"/>
+            </w:rPr>
+          </w:pPr>
+          <w:hyperlink w:anchor="_Toc476928861" w:history="1">
+            <w:r>
+              <w:rPr>
+                <w:rStyle w:val="Hyperlink"/>
+                <w:b/>
+                <w:noProof/>
+              </w:rPr>
+              <w:t>Address Selection</w:t>
+            </w:r>
+            <w:r>
+              <w:rPr>
+                <w:noProof/>
+                <w:webHidden/>
+              </w:rPr>
+              <w:tab/>
+            </w:r>
+            <w:r>
+              <w:rPr>
+                <w:noProof/>
+                <w:webHidden/>
+              </w:rPr>
+              <w:fldChar w:fldCharType="begin"/>
+            </w:r>
+            <w:r>
+              <w:rPr>
+                <w:noProof/>
+                <w:webHidden/>
+              </w:rPr>
+              <w:instrText xml:space="preserve"> PAGEREF _Toc476928861 \h </w:instrText>
+            </w:r>
+            <w:r>
+              <w:rPr>
+                <w:noProof/>
+                <w:webHidden/>
+              </w:rPr>
+            </w:r>
+            <w:r>
+              <w:rPr>
+                <w:noProof/>
+                <w:webHidden/>
+              </w:rPr>
+              <w:fldChar w:fldCharType="separate"/>
+            </w:r>
+            <w:r>
+              <w:rPr>
+                <w:noProof/>
+                <w:webHidden/>
+              </w:rPr>
+              <w:t>4</w:t>
+            </w:r>
+            <w:r>
+              <w:rPr>
+                <w:noProof/>
+                <w:webHidden/>
+              </w:rPr>
+              <w:fldChar w:fldCharType="end"/>
+            </w:r>
+          </w:hyperlink>
+        </w:p>
+        <w:p>
+          <w:pPr>
+            <w:pStyle w:val="TOC3"/>
+            <w:tabs>
+              <w:tab w:val="right" w:leader="dot" w:pos="9019"/>
+            </w:tabs>
+            <w:rPr>
+              <w:rFonts w:asciiTheme="minorHAnsi" w:eastAsiaTheme="minorEastAsia" w:hAnsiTheme="minorHAnsi" w:cstheme="minorBidi"/>
+              <w:noProof/>
+              <w:sz w:val="22"/>
+              <w:szCs w:val="22"/>
+            </w:rPr>
+          </w:pPr>
+          <w:hyperlink w:anchor="_Toc476928862" w:history="1">
+            <w:r>
+              <w:rPr>
+                <w:rStyle w:val="Hyperlink"/>
+                <w:b/>
+                <w:noProof/>
+              </w:rPr>
+              <w:t>Payment Selection</w:t>
+            </w:r>
+            <w:r>
+              <w:rPr>
+                <w:noProof/>
+                <w:webHidden/>
+              </w:rPr>
+              <w:tab/>
+            </w:r>
+            <w:r>
+              <w:rPr>
+                <w:noProof/>
+                <w:webHidden/>
+              </w:rPr>
+              <w:fldChar w:fldCharType="begin"/>
+            </w:r>
+            <w:r>
+              <w:rPr>
+                <w:noProof/>
+                <w:webHidden/>
+              </w:rPr>
+              <w:instrText xml:space="preserve"> PAGEREF _Toc476928862 \h </w:instrText>
+            </w:r>
+            <w:r>
+              <w:rPr>
+                <w:noProof/>
+                <w:webHidden/>
+              </w:rPr>
+            </w:r>
+            <w:r>
+              <w:rPr>
+                <w:noProof/>
+                <w:webHidden/>
+              </w:rPr>
+              <w:fldChar w:fldCharType="separate"/>
+            </w:r>
+            <w:r>
+              <w:rPr>
+                <w:noProof/>
+                <w:webHidden/>
+              </w:rPr>
+              <w:t>5</w:t>
+            </w:r>
+            <w:r>
+              <w:rPr>
+                <w:noProof/>
+                <w:webHidden/>
+              </w:rPr>
+              <w:fldChar w:fldCharType="end"/>
+            </w:r>
+          </w:hyperlink>
+        </w:p>
+        <w:p>
+          <w:pPr>
+            <w:pStyle w:val="TOC3"/>
+            <w:tabs>
+              <w:tab w:val="right" w:leader="dot" w:pos="9019"/>
+            </w:tabs>
+            <w:rPr>
+              <w:rFonts w:asciiTheme="minorHAnsi" w:eastAsiaTheme="minorEastAsia" w:hAnsiTheme="minorHAnsi" w:cstheme="minorBidi"/>
+              <w:noProof/>
+              <w:sz w:val="22"/>
+              <w:szCs w:val="22"/>
+            </w:rPr>
+          </w:pPr>
+          <w:hyperlink w:anchor="_Toc476928863" w:history="1">
+            <w:r>
+              <w:rPr>
+                <w:rStyle w:val="Hyperlink"/>
+                <w:b/>
+                <w:noProof/>
+              </w:rPr>
+              <w:t>Order Summary</w:t>
+            </w:r>
+            <w:r>
+              <w:rPr>
+                <w:noProof/>
+                <w:webHidden/>
+              </w:rPr>
+              <w:tab/>
+            </w:r>
+            <w:r>
+              <w:rPr>
+                <w:noProof/>
+                <w:webHidden/>
+              </w:rPr>
+              <w:fldChar w:fldCharType="begin"/>
+            </w:r>
+            <w:r>
+              <w:rPr>
+                <w:noProof/>
+                <w:webHidden/>
+              </w:rPr>
+              <w:instrText xml:space="preserve"> PAGEREF _Toc476928863 \h </w:instrText>
+            </w:r>
+            <w:r>
+              <w:rPr>
+                <w:noProof/>
+                <w:webHidden/>
+              </w:rPr>
+            </w:r>
+            <w:r>
+              <w:rPr>
+                <w:noProof/>
+                <w:webHidden/>
+              </w:rPr>
+              <w:fldChar w:fldCharType="separate"/>
+            </w:r>
+            <w:r>
+              <w:rPr>
+                <w:noProof/>
+                <w:webHidden/>
+              </w:rPr>
+              <w:t>5</w:t>
+            </w:r>
+            <w:r>
+              <w:rPr>
+                <w:noProof/>
+                <w:webHidden/>
+              </w:rPr>
+              <w:fldChar w:fldCharType="end"/>
+            </w:r>
+          </w:hyperlink>
+        </w:p>
+        <w:p>
+          <w:pPr>
+            <w:pStyle w:val="TOC3"/>
+            <w:tabs>
+              <w:tab w:val="right" w:leader="dot" w:pos="9019"/>
+            </w:tabs>
+            <w:rPr>
+              <w:rFonts w:asciiTheme="minorHAnsi" w:eastAsiaTheme="minorEastAsia" w:hAnsiTheme="minorHAnsi" w:cstheme="minorBidi"/>
+              <w:noProof/>
+              <w:sz w:val="22"/>
+              <w:szCs w:val="22"/>
+            </w:rPr>
+          </w:pPr>
+          <w:hyperlink w:anchor="_Toc476928864" w:history="1">
+            <w:r>
+              <w:rPr>
+                <w:rStyle w:val="Hyperlink"/>
+                <w:b/>
+                <w:noProof/>
+              </w:rPr>
+              <w:t>Payment Confirmation</w:t>
+            </w:r>
+            <w:r>
+              <w:rPr>
+                <w:noProof/>
+                <w:webHidden/>
+              </w:rPr>
+              <w:tab/>
+            </w:r>
+            <w:r>
+              <w:rPr>
+                <w:noProof/>
+                <w:webHidden/>
+              </w:rPr>
+              <w:fldChar w:fldCharType="begin"/>
+            </w:r>
+            <w:r>
+              <w:rPr>
+                <w:noProof/>
+                <w:webHidden/>
+              </w:rPr>
+              <w:instrText xml:space="preserve"> PAGEREF _Toc476928864 \h </w:instrText>
+            </w:r>
+            <w:r>
+              <w:rPr>
+                <w:noProof/>
+                <w:webHidden/>
+              </w:rPr>
+            </w:r>
+            <w:r>
+              <w:rPr>
+                <w:noProof/>
+                <w:webHidden/>
+              </w:rPr>
+              <w:fldChar w:fldCharType="separate"/>
+            </w:r>
+            <w:r>
+              <w:rPr>
+                <w:noProof/>
+                <w:webHidden/>
+              </w:rPr>
+              <w:t>5</w:t>
+            </w:r>
+            <w:r>
+              <w:rPr>
+                <w:noProof/>
+                <w:webHidden/>
+              </w:rPr>
+              <w:fldChar w:fldCharType="end"/>
+            </w:r>
+          </w:hyperlink>
+        </w:p>
+        <w:p>
+          <w:pPr>
+            <w:pStyle w:val="TOC3"/>
+            <w:tabs>
+              <w:tab w:val="right" w:leader="dot" w:pos="9019"/>
+            </w:tabs>
+            <w:rPr>
+              <w:rFonts w:asciiTheme="minorHAnsi" w:eastAsiaTheme="minorEastAsia" w:hAnsiTheme="minorHAnsi" w:cstheme="minorBidi"/>
+              <w:noProof/>
+              <w:sz w:val="22"/>
+              <w:szCs w:val="22"/>
+            </w:rPr>
+          </w:pPr>
+          <w:hyperlink w:anchor="_Toc476928865" w:history="1">
+            <w:r>
+              <w:rPr>
+                <w:rStyle w:val="Hyperlink"/>
+                <w:b/>
+                <w:noProof/>
+              </w:rPr>
+              <w:t>Order History</w:t>
+            </w:r>
+            <w:r>
+              <w:rPr>
+                <w:noProof/>
+                <w:webHidden/>
+              </w:rPr>
+              <w:tab/>
+            </w:r>
+            <w:r>
+              <w:rPr>
+                <w:noProof/>
+                <w:webHidden/>
+              </w:rPr>
+              <w:fldChar w:fldCharType="begin"/>
+            </w:r>
+            <w:r>
+              <w:rPr>
+                <w:noProof/>
+                <w:webHidden/>
+              </w:rPr>
+              <w:instrText xml:space="preserve"> PAGEREF _Toc476928865 \h </w:instrText>
+            </w:r>
+            <w:r>
+              <w:rPr>
+                <w:noProof/>
+                <w:webHidden/>
+              </w:rPr>
+            </w:r>
+            <w:r>
+              <w:rPr>
+                <w:noProof/>
+                <w:webHidden/>
+              </w:rPr>
+              <w:fldChar w:fldCharType="separate"/>
+            </w:r>
+            <w:r>
+              <w:rPr>
+                <w:noProof/>
+                <w:webHidden/>
+              </w:rPr>
+              <w:t>5</w:t>
+            </w:r>
+            <w:r>
+              <w:rPr>
+                <w:noProof/>
+                <w:webHidden/>
+              </w:rPr>
+              <w:fldChar w:fldCharType="end"/>
+            </w:r>
+          </w:hyperlink>
+        </w:p>
+        <w:p>
+          <w:pPr>
+            <w:pStyle w:val="TOC3"/>
+            <w:tabs>
+              <w:tab w:val="right" w:leader="dot" w:pos="9019"/>
+            </w:tabs>
+            <w:rPr>
+              <w:rFonts w:asciiTheme="minorHAnsi" w:eastAsiaTheme="minorEastAsia" w:hAnsiTheme="minorHAnsi" w:cstheme="minorBidi"/>
+              <w:noProof/>
+              <w:sz w:val="22"/>
+              <w:szCs w:val="22"/>
+            </w:rPr>
+          </w:pPr>
+          <w:hyperlink w:anchor="_Toc476928866" w:history="1">
+            <w:r>
+              <w:rPr>
+                <w:rStyle w:val="Hyperlink"/>
+                <w:b/>
+                <w:noProof/>
+              </w:rPr>
+              <w:t>CVV/CVC</w:t>
+            </w:r>
+            <w:r>
+              <w:rPr>
+                <w:noProof/>
+                <w:webHidden/>
+              </w:rPr>
+              <w:tab/>
+            </w:r>
+            <w:r>
+              <w:rPr>
+                <w:noProof/>
+                <w:webHidden/>
+              </w:rPr>
+              <w:fldChar w:fldCharType="begin"/>
+            </w:r>
+            <w:r>
+              <w:rPr>
+                <w:noProof/>
+                <w:webHidden/>
+              </w:rPr>
+              <w:instrText xml:space="preserve"> PAGEREF _Toc476928866 \h </w:instrText>
+            </w:r>
+            <w:r>
+              <w:rPr>
+                <w:noProof/>
+                <w:webHidden/>
+              </w:rPr>
+            </w:r>
+            <w:r>
+              <w:rPr>
+                <w:noProof/>
+                <w:webHidden/>
+              </w:rPr>
+              <w:fldChar w:fldCharType="separate"/>
+            </w:r>
+            <w:r>
+              <w:rPr>
+                <w:noProof/>
+                <w:webHidden/>
+              </w:rPr>
+              <w:t>5</w:t>
+            </w:r>
+            <w:r>
+              <w:rPr>
+                <w:noProof/>
+                <w:webHidden/>
+              </w:rPr>
+              <w:fldChar w:fldCharType="end"/>
+            </w:r>
+          </w:hyperlink>
+        </w:p>
+        <w:p>
+          <w:pPr>
+            <w:pStyle w:val="TOC3"/>
+            <w:tabs>
+              <w:tab w:val="right" w:leader="dot" w:pos="9019"/>
+            </w:tabs>
+            <w:rPr>
+              <w:rFonts w:asciiTheme="minorHAnsi" w:eastAsiaTheme="minorEastAsia" w:hAnsiTheme="minorHAnsi" w:cstheme="minorBidi"/>
+              <w:noProof/>
+              <w:sz w:val="22"/>
+              <w:szCs w:val="22"/>
+            </w:rPr>
+          </w:pPr>
+          <w:hyperlink w:anchor="_Toc476928867" w:history="1">
+            <w:r>
+              <w:rPr>
+                <w:rStyle w:val="Hyperlink"/>
+                <w:b/>
+                <w:noProof/>
+              </w:rPr>
+              <w:t>Cancel Order</w:t>
+            </w:r>
+            <w:r>
+              <w:rPr>
+                <w:noProof/>
+                <w:webHidden/>
+              </w:rPr>
+              <w:tab/>
+            </w:r>
+            <w:r>
+              <w:rPr>
+                <w:noProof/>
+                <w:webHidden/>
+              </w:rPr>
+              <w:fldChar w:fldCharType="begin"/>
+            </w:r>
+            <w:r>
+              <w:rPr>
+                <w:noProof/>
+                <w:webHidden/>
+              </w:rPr>
+              <w:instrText xml:space="preserve"> PAGEREF _Toc476928867 \h </w:instrText>
+            </w:r>
+            <w:r>
+              <w:rPr>
+                <w:noProof/>
+                <w:webHidden/>
+              </w:rPr>
+            </w:r>
+            <w:r>
+              <w:rPr>
+                <w:noProof/>
+                <w:webHidden/>
+              </w:rPr>
+              <w:fldChar w:fldCharType="separate"/>
+            </w:r>
+            <w:r>
+              <w:rPr>
+                <w:noProof/>
+                <w:webHidden/>
+              </w:rPr>
+              <w:t>5</w:t>
+            </w:r>
+            <w:r>
+              <w:rPr>
+                <w:noProof/>
+                <w:webHidden/>
+              </w:rPr>
+              <w:fldChar w:fldCharType="end"/>
+            </w:r>
+          </w:hyperlink>
+        </w:p>
+        <w:p>
+          <w:pPr>
+            <w:pStyle w:val="TOC3"/>
+            <w:tabs>
+              <w:tab w:val="right" w:leader="dot" w:pos="9019"/>
+            </w:tabs>
+            <w:rPr>
+              <w:rFonts w:asciiTheme="minorHAnsi" w:eastAsiaTheme="minorEastAsia" w:hAnsiTheme="minorHAnsi" w:cstheme="minorBidi"/>
+              <w:noProof/>
+              <w:sz w:val="22"/>
+              <w:szCs w:val="22"/>
+            </w:rPr>
+          </w:pPr>
+          <w:hyperlink w:anchor="_Toc476928868" w:history="1">
+            <w:r>
+              <w:rPr>
+                <w:rStyle w:val="Hyperlink"/>
+                <w:b/>
+                <w:noProof/>
+              </w:rPr>
+              <w:t>Buy Direct</w:t>
+            </w:r>
+            <w:r>
+              <w:rPr>
+                <w:noProof/>
+                <w:webHidden/>
+              </w:rPr>
+              <w:tab/>
+            </w:r>
+            <w:r>
+              <w:rPr>
+                <w:noProof/>
+                <w:webHidden/>
+              </w:rPr>
+              <w:fldChar w:fldCharType="begin"/>
+            </w:r>
+            <w:r>
+              <w:rPr>
+                <w:noProof/>
+                <w:webHidden/>
+              </w:rPr>
+              <w:instrText xml:space="preserve"> PAGEREF _Toc476928868 \h </w:instrText>
+            </w:r>
+            <w:r>
+              <w:rPr>
+                <w:noProof/>
+                <w:webHidden/>
+              </w:rPr>
+            </w:r>
+            <w:r>
+              <w:rPr>
+                <w:noProof/>
+                <w:webHidden/>
+              </w:rPr>
+              <w:fldChar w:fldCharType="separate"/>
+            </w:r>
+            <w:r>
+              <w:rPr>
+                <w:noProof/>
+                <w:webHidden/>
+              </w:rPr>
+              <w:t>5</w:t>
             </w:r>
             <w:r>
               <w:rPr>
@@ -2324,14 +3425,14 @@
               <w:szCs w:val="22"/>
             </w:rPr>
           </w:pPr>
-          <w:hyperlink w:anchor="_Toc468441888" w:history="1">
+          <w:hyperlink w:anchor="_Toc476928869" w:history="1">
             <w:r>
               <w:rPr>
                 <w:rStyle w:val="Hyperlink"/>
                 <w:b/>
                 <w:noProof/>
               </w:rPr>
-              <w:t>Feature implemented from the past PI’s</w:t>
+              <w:t>Valid Test Credit cards for payment</w:t>
             </w:r>
             <w:r>
               <w:rPr>
@@ -2352,1015 +3453,7 @@
                 <w:noProof/>
                 <w:webHidden/>
               </w:rPr>
-              <w:instrText xml:space="preserve"> PAGEREF _Toc468441888 \h </w:instrText>
-            </w:r>
-            <w:r>
-              <w:rPr>
-                <w:noProof/>
-                <w:webHidden/>
-              </w:rPr>
-            </w:r>
-            <w:r>
-              <w:rPr>
-                <w:noProof/>
-                <w:webHidden/>
-              </w:rPr>
-              <w:fldChar w:fldCharType="separate"/>
-            </w:r>
-            <w:r>
-              <w:rPr>
-                <w:noProof/>
-                <w:webHidden/>
-              </w:rPr>
-              <w:t>4</w:t>
-            </w:r>
-            <w:r>
-              <w:rPr>
-                <w:noProof/>
-                <w:webHidden/>
-              </w:rPr>
-              <w:fldChar w:fldCharType="end"/>
-            </w:r>
-          </w:hyperlink>
-        </w:p>
-        <w:p>
-          <w:pPr>
-            <w:pStyle w:val="TOC3"/>
-            <w:tabs>
-              <w:tab w:val="right" w:leader="dot" w:pos="9019"/>
-            </w:tabs>
-            <w:rPr>
-              <w:rFonts w:asciiTheme="minorHAnsi" w:eastAsiaTheme="minorEastAsia" w:hAnsiTheme="minorHAnsi" w:cstheme="minorBidi"/>
-              <w:noProof/>
-              <w:sz w:val="22"/>
-              <w:szCs w:val="22"/>
-            </w:rPr>
-          </w:pPr>
-          <w:hyperlink w:anchor="_Toc468441889" w:history="1">
-            <w:r>
-              <w:rPr>
-                <w:rStyle w:val="Hyperlink"/>
-                <w:b/>
-                <w:noProof/>
-              </w:rPr>
-              <w:t>Product Catalogue</w:t>
-            </w:r>
-            <w:r>
-              <w:rPr>
-                <w:noProof/>
-                <w:webHidden/>
-              </w:rPr>
-              <w:tab/>
-            </w:r>
-            <w:r>
-              <w:rPr>
-                <w:noProof/>
-                <w:webHidden/>
-              </w:rPr>
-              <w:fldChar w:fldCharType="begin"/>
-            </w:r>
-            <w:r>
-              <w:rPr>
-                <w:noProof/>
-                <w:webHidden/>
-              </w:rPr>
-              <w:instrText xml:space="preserve"> PAGEREF _Toc468441889 \h </w:instrText>
-            </w:r>
-            <w:r>
-              <w:rPr>
-                <w:noProof/>
-                <w:webHidden/>
-              </w:rPr>
-            </w:r>
-            <w:r>
-              <w:rPr>
-                <w:noProof/>
-                <w:webHidden/>
-              </w:rPr>
-              <w:fldChar w:fldCharType="separate"/>
-            </w:r>
-            <w:r>
-              <w:rPr>
-                <w:noProof/>
-                <w:webHidden/>
-              </w:rPr>
-              <w:t>4</w:t>
-            </w:r>
-            <w:r>
-              <w:rPr>
-                <w:noProof/>
-                <w:webHidden/>
-              </w:rPr>
-              <w:fldChar w:fldCharType="end"/>
-            </w:r>
-          </w:hyperlink>
-        </w:p>
-        <w:p>
-          <w:pPr>
-            <w:pStyle w:val="TOC3"/>
-            <w:tabs>
-              <w:tab w:val="right" w:leader="dot" w:pos="9019"/>
-            </w:tabs>
-            <w:rPr>
-              <w:rFonts w:asciiTheme="minorHAnsi" w:eastAsiaTheme="minorEastAsia" w:hAnsiTheme="minorHAnsi" w:cstheme="minorBidi"/>
-              <w:noProof/>
-              <w:sz w:val="22"/>
-              <w:szCs w:val="22"/>
-            </w:rPr>
-          </w:pPr>
-          <w:hyperlink w:anchor="_Toc468441890" w:history="1">
-            <w:r>
-              <w:rPr>
-                <w:rStyle w:val="Hyperlink"/>
-                <w:b/>
-                <w:noProof/>
-              </w:rPr>
-              <w:t>Product Detail</w:t>
-            </w:r>
-            <w:r>
-              <w:rPr>
-                <w:noProof/>
-                <w:webHidden/>
-              </w:rPr>
-              <w:tab/>
-            </w:r>
-            <w:r>
-              <w:rPr>
-                <w:noProof/>
-                <w:webHidden/>
-              </w:rPr>
-              <w:fldChar w:fldCharType="begin"/>
-            </w:r>
-            <w:r>
-              <w:rPr>
-                <w:noProof/>
-                <w:webHidden/>
-              </w:rPr>
-              <w:instrText xml:space="preserve"> PAGEREF _Toc468441890 \h </w:instrText>
-            </w:r>
-            <w:r>
-              <w:rPr>
-                <w:noProof/>
-                <w:webHidden/>
-              </w:rPr>
-            </w:r>
-            <w:r>
-              <w:rPr>
-                <w:noProof/>
-                <w:webHidden/>
-              </w:rPr>
-              <w:fldChar w:fldCharType="separate"/>
-            </w:r>
-            <w:r>
-              <w:rPr>
-                <w:noProof/>
-                <w:webHidden/>
-              </w:rPr>
-              <w:t>4</w:t>
-            </w:r>
-            <w:r>
-              <w:rPr>
-                <w:noProof/>
-                <w:webHidden/>
-              </w:rPr>
-              <w:fldChar w:fldCharType="end"/>
-            </w:r>
-          </w:hyperlink>
-        </w:p>
-        <w:p>
-          <w:pPr>
-            <w:pStyle w:val="TOC3"/>
-            <w:tabs>
-              <w:tab w:val="right" w:leader="dot" w:pos="9019"/>
-            </w:tabs>
-            <w:rPr>
-              <w:rFonts w:asciiTheme="minorHAnsi" w:eastAsiaTheme="minorEastAsia" w:hAnsiTheme="minorHAnsi" w:cstheme="minorBidi"/>
-              <w:noProof/>
-              <w:sz w:val="22"/>
-              <w:szCs w:val="22"/>
-            </w:rPr>
-          </w:pPr>
-          <w:hyperlink w:anchor="_Toc468441891" w:history="1">
-            <w:r>
-              <w:rPr>
-                <w:rStyle w:val="Hyperlink"/>
-                <w:b/>
-                <w:noProof/>
-              </w:rPr>
-              <w:t>Buy From Retailer</w:t>
-            </w:r>
-            <w:r>
-              <w:rPr>
-                <w:noProof/>
-                <w:webHidden/>
-              </w:rPr>
-              <w:tab/>
-            </w:r>
-            <w:r>
-              <w:rPr>
-                <w:noProof/>
-                <w:webHidden/>
-              </w:rPr>
-              <w:fldChar w:fldCharType="begin"/>
-            </w:r>
-            <w:r>
-              <w:rPr>
-                <w:noProof/>
-                <w:webHidden/>
-              </w:rPr>
-              <w:instrText xml:space="preserve"> PAGEREF _Toc468441891 \h </w:instrText>
-            </w:r>
-            <w:r>
-              <w:rPr>
-                <w:noProof/>
-                <w:webHidden/>
-              </w:rPr>
-            </w:r>
-            <w:r>
-              <w:rPr>
-                <w:noProof/>
-                <w:webHidden/>
-              </w:rPr>
-              <w:fldChar w:fldCharType="separate"/>
-            </w:r>
-            <w:r>
-              <w:rPr>
-                <w:noProof/>
-                <w:webHidden/>
-              </w:rPr>
-              <w:t>4</w:t>
-            </w:r>
-            <w:r>
-              <w:rPr>
-                <w:noProof/>
-                <w:webHidden/>
-              </w:rPr>
-              <w:fldChar w:fldCharType="end"/>
-            </w:r>
-          </w:hyperlink>
-        </w:p>
-        <w:p>
-          <w:pPr>
-            <w:pStyle w:val="TOC3"/>
-            <w:tabs>
-              <w:tab w:val="right" w:leader="dot" w:pos="9019"/>
-            </w:tabs>
-            <w:rPr>
-              <w:rFonts w:asciiTheme="minorHAnsi" w:eastAsiaTheme="minorEastAsia" w:hAnsiTheme="minorHAnsi" w:cstheme="minorBidi"/>
-              <w:noProof/>
-              <w:sz w:val="22"/>
-              <w:szCs w:val="22"/>
-            </w:rPr>
-          </w:pPr>
-          <w:hyperlink w:anchor="_Toc468441892" w:history="1">
-            <w:r>
-              <w:rPr>
-                <w:rStyle w:val="Hyperlink"/>
-                <w:b/>
-                <w:noProof/>
-              </w:rPr>
-              <w:t>Shopping Cart</w:t>
-            </w:r>
-            <w:r>
-              <w:rPr>
-                <w:noProof/>
-                <w:webHidden/>
-              </w:rPr>
-              <w:tab/>
-            </w:r>
-            <w:r>
-              <w:rPr>
-                <w:noProof/>
-                <w:webHidden/>
-              </w:rPr>
-              <w:fldChar w:fldCharType="begin"/>
-            </w:r>
-            <w:r>
-              <w:rPr>
-                <w:noProof/>
-                <w:webHidden/>
-              </w:rPr>
-              <w:instrText xml:space="preserve"> PAGEREF _Toc468441892 \h </w:instrText>
-            </w:r>
-            <w:r>
-              <w:rPr>
-                <w:noProof/>
-                <w:webHidden/>
-              </w:rPr>
-            </w:r>
-            <w:r>
-              <w:rPr>
-                <w:noProof/>
-                <w:webHidden/>
-              </w:rPr>
-              <w:fldChar w:fldCharType="separate"/>
-            </w:r>
-            <w:r>
-              <w:rPr>
-                <w:noProof/>
-                <w:webHidden/>
-              </w:rPr>
-              <w:t>4</w:t>
-            </w:r>
-            <w:r>
-              <w:rPr>
-                <w:noProof/>
-                <w:webHidden/>
-              </w:rPr>
-              <w:fldChar w:fldCharType="end"/>
-            </w:r>
-          </w:hyperlink>
-        </w:p>
-        <w:p>
-          <w:pPr>
-            <w:pStyle w:val="TOC3"/>
-            <w:tabs>
-              <w:tab w:val="right" w:leader="dot" w:pos="9019"/>
-            </w:tabs>
-            <w:rPr>
-              <w:rFonts w:asciiTheme="minorHAnsi" w:eastAsiaTheme="minorEastAsia" w:hAnsiTheme="minorHAnsi" w:cstheme="minorBidi"/>
-              <w:noProof/>
-              <w:sz w:val="22"/>
-              <w:szCs w:val="22"/>
-            </w:rPr>
-          </w:pPr>
-          <w:hyperlink w:anchor="_Toc468441893" w:history="1">
-            <w:r>
-              <w:rPr>
-                <w:rStyle w:val="Hyperlink"/>
-                <w:b/>
-                <w:noProof/>
-              </w:rPr>
-              <w:t>Shipping Address</w:t>
-            </w:r>
-            <w:r>
-              <w:rPr>
-                <w:noProof/>
-                <w:webHidden/>
-              </w:rPr>
-              <w:tab/>
-            </w:r>
-            <w:r>
-              <w:rPr>
-                <w:noProof/>
-                <w:webHidden/>
-              </w:rPr>
-              <w:fldChar w:fldCharType="begin"/>
-            </w:r>
-            <w:r>
-              <w:rPr>
-                <w:noProof/>
-                <w:webHidden/>
-              </w:rPr>
-              <w:instrText xml:space="preserve"> PAGEREF _Toc468441893 \h </w:instrText>
-            </w:r>
-            <w:r>
-              <w:rPr>
-                <w:noProof/>
-                <w:webHidden/>
-              </w:rPr>
-            </w:r>
-            <w:r>
-              <w:rPr>
-                <w:noProof/>
-                <w:webHidden/>
-              </w:rPr>
-              <w:fldChar w:fldCharType="separate"/>
-            </w:r>
-            <w:r>
-              <w:rPr>
-                <w:noProof/>
-                <w:webHidden/>
-              </w:rPr>
-              <w:t>4</w:t>
-            </w:r>
-            <w:r>
-              <w:rPr>
-                <w:noProof/>
-                <w:webHidden/>
-              </w:rPr>
-              <w:fldChar w:fldCharType="end"/>
-            </w:r>
-          </w:hyperlink>
-        </w:p>
-        <w:p>
-          <w:pPr>
-            <w:pStyle w:val="TOC3"/>
-            <w:tabs>
-              <w:tab w:val="right" w:leader="dot" w:pos="9019"/>
-            </w:tabs>
-            <w:rPr>
-              <w:rFonts w:asciiTheme="minorHAnsi" w:eastAsiaTheme="minorEastAsia" w:hAnsiTheme="minorHAnsi" w:cstheme="minorBidi"/>
-              <w:noProof/>
-              <w:sz w:val="22"/>
-              <w:szCs w:val="22"/>
-            </w:rPr>
-          </w:pPr>
-          <w:hyperlink w:anchor="_Toc468441894" w:history="1">
-            <w:r>
-              <w:rPr>
-                <w:rStyle w:val="Hyperlink"/>
-                <w:b/>
-                <w:noProof/>
-              </w:rPr>
-              <w:t>Billing Address</w:t>
-            </w:r>
-            <w:r>
-              <w:rPr>
-                <w:noProof/>
-                <w:webHidden/>
-              </w:rPr>
-              <w:tab/>
-            </w:r>
-            <w:r>
-              <w:rPr>
-                <w:noProof/>
-                <w:webHidden/>
-              </w:rPr>
-              <w:fldChar w:fldCharType="begin"/>
-            </w:r>
-            <w:r>
-              <w:rPr>
-                <w:noProof/>
-                <w:webHidden/>
-              </w:rPr>
-              <w:instrText xml:space="preserve"> PAGEREF _Toc468441894 \h </w:instrText>
-            </w:r>
-            <w:r>
-              <w:rPr>
-                <w:noProof/>
-                <w:webHidden/>
-              </w:rPr>
-            </w:r>
-            <w:r>
-              <w:rPr>
-                <w:noProof/>
-                <w:webHidden/>
-              </w:rPr>
-              <w:fldChar w:fldCharType="separate"/>
-            </w:r>
-            <w:r>
-              <w:rPr>
-                <w:noProof/>
-                <w:webHidden/>
-              </w:rPr>
-              <w:t>4</w:t>
-            </w:r>
-            <w:r>
-              <w:rPr>
-                <w:noProof/>
-                <w:webHidden/>
-              </w:rPr>
-              <w:fldChar w:fldCharType="end"/>
-            </w:r>
-          </w:hyperlink>
-        </w:p>
-        <w:p>
-          <w:pPr>
-            <w:pStyle w:val="TOC3"/>
-            <w:tabs>
-              <w:tab w:val="right" w:leader="dot" w:pos="9019"/>
-            </w:tabs>
-            <w:rPr>
-              <w:rFonts w:asciiTheme="minorHAnsi" w:eastAsiaTheme="minorEastAsia" w:hAnsiTheme="minorHAnsi" w:cstheme="minorBidi"/>
-              <w:noProof/>
-              <w:sz w:val="22"/>
-              <w:szCs w:val="22"/>
-            </w:rPr>
-          </w:pPr>
-          <w:hyperlink w:anchor="_Toc468441895" w:history="1">
-            <w:r>
-              <w:rPr>
-                <w:rStyle w:val="Hyperlink"/>
-                <w:b/>
-                <w:noProof/>
-              </w:rPr>
-              <w:t>Address Selection</w:t>
-            </w:r>
-            <w:r>
-              <w:rPr>
-                <w:noProof/>
-                <w:webHidden/>
-              </w:rPr>
-              <w:tab/>
-            </w:r>
-            <w:r>
-              <w:rPr>
-                <w:noProof/>
-                <w:webHidden/>
-              </w:rPr>
-              <w:fldChar w:fldCharType="begin"/>
-            </w:r>
-            <w:r>
-              <w:rPr>
-                <w:noProof/>
-                <w:webHidden/>
-              </w:rPr>
-              <w:instrText xml:space="preserve"> PAGEREF _Toc468441895 \h </w:instrText>
-            </w:r>
-            <w:r>
-              <w:rPr>
-                <w:noProof/>
-                <w:webHidden/>
-              </w:rPr>
-            </w:r>
-            <w:r>
-              <w:rPr>
-                <w:noProof/>
-                <w:webHidden/>
-              </w:rPr>
-              <w:fldChar w:fldCharType="separate"/>
-            </w:r>
-            <w:r>
-              <w:rPr>
-                <w:noProof/>
-                <w:webHidden/>
-              </w:rPr>
-              <w:t>4</w:t>
-            </w:r>
-            <w:r>
-              <w:rPr>
-                <w:noProof/>
-                <w:webHidden/>
-              </w:rPr>
-              <w:fldChar w:fldCharType="end"/>
-            </w:r>
-          </w:hyperlink>
-        </w:p>
-        <w:p>
-          <w:pPr>
-            <w:pStyle w:val="TOC3"/>
-            <w:tabs>
-              <w:tab w:val="right" w:leader="dot" w:pos="9019"/>
-            </w:tabs>
-            <w:rPr>
-              <w:rFonts w:asciiTheme="minorHAnsi" w:eastAsiaTheme="minorEastAsia" w:hAnsiTheme="minorHAnsi" w:cstheme="minorBidi"/>
-              <w:noProof/>
-              <w:sz w:val="22"/>
-              <w:szCs w:val="22"/>
-            </w:rPr>
-          </w:pPr>
-          <w:hyperlink w:anchor="_Toc468441896" w:history="1">
-            <w:r>
-              <w:rPr>
-                <w:rStyle w:val="Hyperlink"/>
-                <w:b/>
-                <w:noProof/>
-              </w:rPr>
-              <w:t>Payment Selection</w:t>
-            </w:r>
-            <w:r>
-              <w:rPr>
-                <w:noProof/>
-                <w:webHidden/>
-              </w:rPr>
-              <w:tab/>
-            </w:r>
-            <w:r>
-              <w:rPr>
-                <w:noProof/>
-                <w:webHidden/>
-              </w:rPr>
-              <w:fldChar w:fldCharType="begin"/>
-            </w:r>
-            <w:r>
-              <w:rPr>
-                <w:noProof/>
-                <w:webHidden/>
-              </w:rPr>
-              <w:instrText xml:space="preserve"> PAGEREF _Toc468441896 \h </w:instrText>
-            </w:r>
-            <w:r>
-              <w:rPr>
-                <w:noProof/>
-                <w:webHidden/>
-              </w:rPr>
-            </w:r>
-            <w:r>
-              <w:rPr>
-                <w:noProof/>
-                <w:webHidden/>
-              </w:rPr>
-              <w:fldChar w:fldCharType="separate"/>
-            </w:r>
-            <w:r>
-              <w:rPr>
-                <w:noProof/>
-                <w:webHidden/>
-              </w:rPr>
-              <w:t>5</w:t>
-            </w:r>
-            <w:r>
-              <w:rPr>
-                <w:noProof/>
-                <w:webHidden/>
-              </w:rPr>
-              <w:fldChar w:fldCharType="end"/>
-            </w:r>
-          </w:hyperlink>
-        </w:p>
-        <w:p>
-          <w:pPr>
-            <w:pStyle w:val="TOC3"/>
-            <w:tabs>
-              <w:tab w:val="right" w:leader="dot" w:pos="9019"/>
-            </w:tabs>
-            <w:rPr>
-              <w:rFonts w:asciiTheme="minorHAnsi" w:eastAsiaTheme="minorEastAsia" w:hAnsiTheme="minorHAnsi" w:cstheme="minorBidi"/>
-              <w:noProof/>
-              <w:sz w:val="22"/>
-              <w:szCs w:val="22"/>
-            </w:rPr>
-          </w:pPr>
-          <w:hyperlink w:anchor="_Toc468441897" w:history="1">
-            <w:r>
-              <w:rPr>
-                <w:rStyle w:val="Hyperlink"/>
-                <w:b/>
-                <w:noProof/>
-              </w:rPr>
-              <w:t>Order Summary</w:t>
-            </w:r>
-            <w:r>
-              <w:rPr>
-                <w:noProof/>
-                <w:webHidden/>
-              </w:rPr>
-              <w:tab/>
-            </w:r>
-            <w:r>
-              <w:rPr>
-                <w:noProof/>
-                <w:webHidden/>
-              </w:rPr>
-              <w:fldChar w:fldCharType="begin"/>
-            </w:r>
-            <w:r>
-              <w:rPr>
-                <w:noProof/>
-                <w:webHidden/>
-              </w:rPr>
-              <w:instrText xml:space="preserve"> PAGEREF _Toc468441897 \h </w:instrText>
-            </w:r>
-            <w:r>
-              <w:rPr>
-                <w:noProof/>
-                <w:webHidden/>
-              </w:rPr>
-            </w:r>
-            <w:r>
-              <w:rPr>
-                <w:noProof/>
-                <w:webHidden/>
-              </w:rPr>
-              <w:fldChar w:fldCharType="separate"/>
-            </w:r>
-            <w:r>
-              <w:rPr>
-                <w:noProof/>
-                <w:webHidden/>
-              </w:rPr>
-              <w:t>5</w:t>
-            </w:r>
-            <w:r>
-              <w:rPr>
-                <w:noProof/>
-                <w:webHidden/>
-              </w:rPr>
-              <w:fldChar w:fldCharType="end"/>
-            </w:r>
-          </w:hyperlink>
-        </w:p>
-        <w:p>
-          <w:pPr>
-            <w:pStyle w:val="TOC3"/>
-            <w:tabs>
-              <w:tab w:val="right" w:leader="dot" w:pos="9019"/>
-            </w:tabs>
-            <w:rPr>
-              <w:rFonts w:asciiTheme="minorHAnsi" w:eastAsiaTheme="minorEastAsia" w:hAnsiTheme="minorHAnsi" w:cstheme="minorBidi"/>
-              <w:noProof/>
-              <w:sz w:val="22"/>
-              <w:szCs w:val="22"/>
-            </w:rPr>
-          </w:pPr>
-          <w:hyperlink w:anchor="_Toc468441898" w:history="1">
-            <w:r>
-              <w:rPr>
-                <w:rStyle w:val="Hyperlink"/>
-                <w:b/>
-                <w:noProof/>
-              </w:rPr>
-              <w:t>Payment Confirmation</w:t>
-            </w:r>
-            <w:r>
-              <w:rPr>
-                <w:noProof/>
-                <w:webHidden/>
-              </w:rPr>
-              <w:tab/>
-            </w:r>
-            <w:r>
-              <w:rPr>
-                <w:noProof/>
-                <w:webHidden/>
-              </w:rPr>
-              <w:fldChar w:fldCharType="begin"/>
-            </w:r>
-            <w:r>
-              <w:rPr>
-                <w:noProof/>
-                <w:webHidden/>
-              </w:rPr>
-              <w:instrText xml:space="preserve"> PAGEREF _Toc468441898 \h </w:instrText>
-            </w:r>
-            <w:r>
-              <w:rPr>
-                <w:noProof/>
-                <w:webHidden/>
-              </w:rPr>
-            </w:r>
-            <w:r>
-              <w:rPr>
-                <w:noProof/>
-                <w:webHidden/>
-              </w:rPr>
-              <w:fldChar w:fldCharType="separate"/>
-            </w:r>
-            <w:r>
-              <w:rPr>
-                <w:noProof/>
-                <w:webHidden/>
-              </w:rPr>
-              <w:t>5</w:t>
-            </w:r>
-            <w:r>
-              <w:rPr>
-                <w:noProof/>
-                <w:webHidden/>
-              </w:rPr>
-              <w:fldChar w:fldCharType="end"/>
-            </w:r>
-          </w:hyperlink>
-        </w:p>
-        <w:p>
-          <w:pPr>
-            <w:pStyle w:val="TOC3"/>
-            <w:tabs>
-              <w:tab w:val="right" w:leader="dot" w:pos="9019"/>
-            </w:tabs>
-            <w:rPr>
-              <w:rFonts w:asciiTheme="minorHAnsi" w:eastAsiaTheme="minorEastAsia" w:hAnsiTheme="minorHAnsi" w:cstheme="minorBidi"/>
-              <w:noProof/>
-              <w:sz w:val="22"/>
-              <w:szCs w:val="22"/>
-            </w:rPr>
-          </w:pPr>
-          <w:hyperlink w:anchor="_Toc468441899" w:history="1">
-            <w:r>
-              <w:rPr>
-                <w:rStyle w:val="Hyperlink"/>
-                <w:b/>
-                <w:noProof/>
-              </w:rPr>
-              <w:t>Order History</w:t>
-            </w:r>
-            <w:r>
-              <w:rPr>
-                <w:noProof/>
-                <w:webHidden/>
-              </w:rPr>
-              <w:tab/>
-            </w:r>
-            <w:r>
-              <w:rPr>
-                <w:noProof/>
-                <w:webHidden/>
-              </w:rPr>
-              <w:fldChar w:fldCharType="begin"/>
-            </w:r>
-            <w:r>
-              <w:rPr>
-                <w:noProof/>
-                <w:webHidden/>
-              </w:rPr>
-              <w:instrText xml:space="preserve"> PAGEREF _Toc468441899 \h </w:instrText>
-            </w:r>
-            <w:r>
-              <w:rPr>
-                <w:noProof/>
-                <w:webHidden/>
-              </w:rPr>
-            </w:r>
-            <w:r>
-              <w:rPr>
-                <w:noProof/>
-                <w:webHidden/>
-              </w:rPr>
-              <w:fldChar w:fldCharType="separate"/>
-            </w:r>
-            <w:r>
-              <w:rPr>
-                <w:noProof/>
-                <w:webHidden/>
-              </w:rPr>
-              <w:t>5</w:t>
-            </w:r>
-            <w:r>
-              <w:rPr>
-                <w:noProof/>
-                <w:webHidden/>
-              </w:rPr>
-              <w:fldChar w:fldCharType="end"/>
-            </w:r>
-          </w:hyperlink>
-        </w:p>
-        <w:p>
-          <w:pPr>
-            <w:pStyle w:val="TOC3"/>
-            <w:tabs>
-              <w:tab w:val="right" w:leader="dot" w:pos="9019"/>
-            </w:tabs>
-            <w:rPr>
-              <w:rFonts w:asciiTheme="minorHAnsi" w:eastAsiaTheme="minorEastAsia" w:hAnsiTheme="minorHAnsi" w:cstheme="minorBidi"/>
-              <w:noProof/>
-              <w:sz w:val="22"/>
-              <w:szCs w:val="22"/>
-            </w:rPr>
-          </w:pPr>
-          <w:hyperlink w:anchor="_Toc468441900" w:history="1">
-            <w:r>
-              <w:rPr>
-                <w:rStyle w:val="Hyperlink"/>
-                <w:b/>
-                <w:noProof/>
-              </w:rPr>
-              <w:t>CVV/CVC</w:t>
-            </w:r>
-            <w:r>
-              <w:rPr>
-                <w:noProof/>
-                <w:webHidden/>
-              </w:rPr>
-              <w:tab/>
-            </w:r>
-            <w:r>
-              <w:rPr>
-                <w:noProof/>
-                <w:webHidden/>
-              </w:rPr>
-              <w:fldChar w:fldCharType="begin"/>
-            </w:r>
-            <w:r>
-              <w:rPr>
-                <w:noProof/>
-                <w:webHidden/>
-              </w:rPr>
-              <w:instrText xml:space="preserve"> PAGEREF _Toc468441900 \h </w:instrText>
-            </w:r>
-            <w:r>
-              <w:rPr>
-                <w:noProof/>
-                <w:webHidden/>
-              </w:rPr>
-            </w:r>
-            <w:r>
-              <w:rPr>
-                <w:noProof/>
-                <w:webHidden/>
-              </w:rPr>
-              <w:fldChar w:fldCharType="separate"/>
-            </w:r>
-            <w:r>
-              <w:rPr>
-                <w:noProof/>
-                <w:webHidden/>
-              </w:rPr>
-              <w:t>5</w:t>
-            </w:r>
-            <w:r>
-              <w:rPr>
-                <w:noProof/>
-                <w:webHidden/>
-              </w:rPr>
-              <w:fldChar w:fldCharType="end"/>
-            </w:r>
-          </w:hyperlink>
-        </w:p>
-        <w:p>
-          <w:pPr>
-            <w:pStyle w:val="TOC3"/>
-            <w:tabs>
-              <w:tab w:val="right" w:leader="dot" w:pos="9019"/>
-            </w:tabs>
-            <w:rPr>
-              <w:rFonts w:asciiTheme="minorHAnsi" w:eastAsiaTheme="minorEastAsia" w:hAnsiTheme="minorHAnsi" w:cstheme="minorBidi"/>
-              <w:noProof/>
-              <w:sz w:val="22"/>
-              <w:szCs w:val="22"/>
-            </w:rPr>
-          </w:pPr>
-          <w:hyperlink w:anchor="_Toc468441901" w:history="1">
-            <w:r>
-              <w:rPr>
-                <w:rStyle w:val="Hyperlink"/>
-                <w:b/>
-                <w:noProof/>
-              </w:rPr>
-              <w:t>Cancel Order</w:t>
-            </w:r>
-            <w:r>
-              <w:rPr>
-                <w:noProof/>
-                <w:webHidden/>
-              </w:rPr>
-              <w:tab/>
-            </w:r>
-            <w:r>
-              <w:rPr>
-                <w:noProof/>
-                <w:webHidden/>
-              </w:rPr>
-              <w:fldChar w:fldCharType="begin"/>
-            </w:r>
-            <w:r>
-              <w:rPr>
-                <w:noProof/>
-                <w:webHidden/>
-              </w:rPr>
-              <w:instrText xml:space="preserve"> PAGEREF _Toc468441901 \h </w:instrText>
-            </w:r>
-            <w:r>
-              <w:rPr>
-                <w:noProof/>
-                <w:webHidden/>
-              </w:rPr>
-            </w:r>
-            <w:r>
-              <w:rPr>
-                <w:noProof/>
-                <w:webHidden/>
-              </w:rPr>
-              <w:fldChar w:fldCharType="separate"/>
-            </w:r>
-            <w:r>
-              <w:rPr>
-                <w:noProof/>
-                <w:webHidden/>
-              </w:rPr>
-              <w:t>5</w:t>
-            </w:r>
-            <w:r>
-              <w:rPr>
-                <w:noProof/>
-                <w:webHidden/>
-              </w:rPr>
-              <w:fldChar w:fldCharType="end"/>
-            </w:r>
-          </w:hyperlink>
-        </w:p>
-        <w:p>
-          <w:pPr>
-            <w:pStyle w:val="TOC3"/>
-            <w:tabs>
-              <w:tab w:val="right" w:leader="dot" w:pos="9019"/>
-            </w:tabs>
-            <w:rPr>
-              <w:rFonts w:asciiTheme="minorHAnsi" w:eastAsiaTheme="minorEastAsia" w:hAnsiTheme="minorHAnsi" w:cstheme="minorBidi"/>
-              <w:noProof/>
-              <w:sz w:val="22"/>
-              <w:szCs w:val="22"/>
-            </w:rPr>
-          </w:pPr>
-          <w:hyperlink w:anchor="_Toc468441902" w:history="1">
-            <w:r>
-              <w:rPr>
-                <w:rStyle w:val="Hyperlink"/>
-                <w:b/>
-                <w:noProof/>
-              </w:rPr>
-              <w:t>Buy Direct</w:t>
-            </w:r>
-            <w:r>
-              <w:rPr>
-                <w:noProof/>
-                <w:webHidden/>
-              </w:rPr>
-              <w:tab/>
-            </w:r>
-            <w:r>
-              <w:rPr>
-                <w:noProof/>
-                <w:webHidden/>
-              </w:rPr>
-              <w:fldChar w:fldCharType="begin"/>
-            </w:r>
-            <w:r>
-              <w:rPr>
-                <w:noProof/>
-                <w:webHidden/>
-              </w:rPr>
-              <w:instrText xml:space="preserve"> PAGEREF _Toc468441902 \h </w:instrText>
+              <w:instrText xml:space="preserve"> PAGEREF _Toc476928869 \h </w:instrText>
             </w:r>
             <w:r>
               <w:rPr>
@@ -3404,14 +3497,14 @@
               <w:szCs w:val="22"/>
             </w:rPr>
           </w:pPr>
-          <w:hyperlink w:anchor="_Toc468441903" w:history="1">
+          <w:hyperlink w:anchor="_Toc476928870" w:history="1">
             <w:r>
               <w:rPr>
                 <w:rStyle w:val="Hyperlink"/>
                 <w:b/>
                 <w:noProof/>
               </w:rPr>
-              <w:t>Valid Test Credit cards for payment</w:t>
+              <w:t>Limitation</w:t>
             </w:r>
             <w:r>
               <w:rPr>
@@ -3432,79 +3525,7 @@
                 <w:noProof/>
                 <w:webHidden/>
               </w:rPr>
-              <w:instrText xml:space="preserve"> PAGEREF _Toc468441903 \h </w:instrText>
-            </w:r>
-            <w:r>
-              <w:rPr>
-                <w:noProof/>
-                <w:webHidden/>
-              </w:rPr>
-            </w:r>
-            <w:r>
-              <w:rPr>
-                <w:noProof/>
-                <w:webHidden/>
-              </w:rPr>
-              <w:fldChar w:fldCharType="separate"/>
-            </w:r>
-            <w:r>
-              <w:rPr>
-                <w:noProof/>
-                <w:webHidden/>
-              </w:rPr>
-              <w:t>5</w:t>
-            </w:r>
-            <w:r>
-              <w:rPr>
-                <w:noProof/>
-                <w:webHidden/>
-              </w:rPr>
-              <w:fldChar w:fldCharType="end"/>
-            </w:r>
-          </w:hyperlink>
-        </w:p>
-        <w:p>
-          <w:pPr>
-            <w:pStyle w:val="TOC1"/>
-            <w:tabs>
-              <w:tab w:val="right" w:leader="dot" w:pos="9019"/>
-            </w:tabs>
-            <w:rPr>
-              <w:rFonts w:asciiTheme="minorHAnsi" w:eastAsiaTheme="minorEastAsia" w:hAnsiTheme="minorHAnsi" w:cstheme="minorBidi"/>
-              <w:noProof/>
-              <w:sz w:val="22"/>
-              <w:szCs w:val="22"/>
-            </w:rPr>
-          </w:pPr>
-          <w:hyperlink w:anchor="_Toc468441904" w:history="1">
-            <w:r>
-              <w:rPr>
-                <w:rStyle w:val="Hyperlink"/>
-                <w:b/>
-                <w:noProof/>
-              </w:rPr>
-              <w:t>Limitation</w:t>
-            </w:r>
-            <w:r>
-              <w:rPr>
-                <w:noProof/>
-                <w:webHidden/>
-              </w:rPr>
-              <w:tab/>
-            </w:r>
-            <w:r>
-              <w:rPr>
-                <w:noProof/>
-                <w:webHidden/>
-              </w:rPr>
-              <w:fldChar w:fldCharType="begin"/>
-            </w:r>
-            <w:r>
-              <w:rPr>
-                <w:noProof/>
-                <w:webHidden/>
-              </w:rPr>
-              <w:instrText xml:space="preserve"> PAGEREF _Toc468441904 \h </w:instrText>
+              <w:instrText xml:space="preserve"> PAGEREF _Toc476928870 \h </w:instrText>
             </w:r>
             <w:r>
               <w:rPr>
@@ -3656,7 +3677,7 @@
           <w:sz w:val="24"/>
         </w:rPr>
       </w:pPr>
-      <w:bookmarkStart w:id="1" w:name="_Toc468441879"/>
+      <w:bookmarkStart w:id="1" w:name="_Toc476928846"/>
       <w:r>
         <w:rPr>
           <w:rFonts w:ascii="Times New Roman" w:hAnsi="Times New Roman"/>
@@ -3690,21 +3711,37 @@
           <w:sz w:val="24"/>
           <w:szCs w:val="24"/>
         </w:rPr>
-        <w:t xml:space="preserve"> intention of this release (PI16.</w:t>
-      </w:r>
-      <w:r>
-        <w:rPr>
-          <w:sz w:val="24"/>
-          <w:szCs w:val="24"/>
-        </w:rPr>
-        <w:t>5</w:t>
-      </w:r>
-      <w:r>
-        <w:rPr>
-          <w:sz w:val="24"/>
-          <w:szCs w:val="24"/>
-        </w:rPr>
-        <w:t xml:space="preserve"> candidate) is to integrate the InAppPurchase </w:t>
+        <w:t xml:space="preserve"> </w:t>
+      </w:r>
+      <w:r>
+        <w:rPr>
+          <w:sz w:val="24"/>
+          <w:szCs w:val="24"/>
+        </w:rPr>
+        <w:t>intention of this release (PI17.1</w:t>
+      </w:r>
+      <w:r>
+        <w:rPr>
+          <w:sz w:val="24"/>
+          <w:szCs w:val="24"/>
+        </w:rPr>
+        <w:t xml:space="preserve"> candidate) is to integrate the </w:t>
+      </w:r>
+      <w:proofErr w:type="spellStart"/>
+      <w:r>
+        <w:rPr>
+          <w:sz w:val="24"/>
+          <w:szCs w:val="24"/>
+        </w:rPr>
+        <w:t>InAppPurchase</w:t>
+      </w:r>
+      <w:proofErr w:type="spellEnd"/>
+      <w:r>
+        <w:rPr>
+          <w:sz w:val="24"/>
+          <w:szCs w:val="24"/>
+        </w:rPr>
+        <w:t xml:space="preserve"> </w:t>
       </w:r>
       <w:r>
         <w:rPr>
@@ -3754,6 +3791,7 @@
         </w:rPr>
         <w:t xml:space="preserve">via </w:t>
       </w:r>
+      <w:proofErr w:type="spellStart"/>
       <w:r>
         <w:rPr>
           <w:sz w:val="24"/>
@@ -3775,6 +3813,7 @@
         </w:rPr>
         <w:t>ctory</w:t>
       </w:r>
+      <w:proofErr w:type="spellEnd"/>
       <w:r>
         <w:rPr>
           <w:sz w:val="24"/>
@@ -3834,12 +3873,21 @@
           <w:szCs w:val="24"/>
         </w:rPr>
       </w:pPr>
-      <w:r>
-        <w:rPr>
-          <w:sz w:val="24"/>
-          <w:szCs w:val="24"/>
-        </w:rPr>
-        <w:t xml:space="preserve">InAppPurchase integration document can be found </w:t>
+      <w:proofErr w:type="spellStart"/>
+      <w:r>
+        <w:rPr>
+          <w:sz w:val="24"/>
+          <w:szCs w:val="24"/>
+        </w:rPr>
+        <w:t>InAppPurchase</w:t>
+      </w:r>
+      <w:proofErr w:type="spellEnd"/>
+      <w:r>
+        <w:rPr>
+          <w:sz w:val="24"/>
+          <w:szCs w:val="24"/>
+        </w:rPr>
+        <w:t xml:space="preserve"> integration document can be found </w:t>
       </w:r>
       <w:hyperlink r:id="rId12" w:anchor="/Shared%20Documents/Forms/AllItems.aspx?RootFolder=%2Fsites%2FSTS20151202191512%2FShared%20Documents%2FReleases%2FPI%2D3%2FAndroid&amp;FolderCTID=0x01200050E475B1CA9E7844AB65467E138A897D&amp;View=%7B007A4DC8%2D8104%2D44D3%2D9FC1%2D955C14AA02DC%7D" w:history="1">
         <w:r>
@@ -3870,7 +3918,7 @@
           <w:sz w:val="24"/>
         </w:rPr>
       </w:pPr>
-      <w:bookmarkStart w:id="2" w:name="_Toc468441880"/>
+      <w:bookmarkStart w:id="2" w:name="_Toc476928847"/>
       <w:r>
         <w:rPr>
           <w:rFonts w:ascii="Times New Roman" w:hAnsi="Times New Roman"/>
@@ -3923,12 +3971,21 @@
           <w:lang w:val="en-GB"/>
         </w:rPr>
       </w:pPr>
-      <w:r>
-        <w:rPr>
-          <w:sz w:val="24"/>
-          <w:lang w:val="en-GB"/>
-        </w:rPr>
-        <w:t>Android Appcompat V7:23.1.1</w:t>
+      <w:proofErr w:type="spellStart"/>
+      <w:r>
+        <w:rPr>
+          <w:sz w:val="24"/>
+          <w:lang w:val="en-GB"/>
+        </w:rPr>
+        <w:t>Gson</w:t>
+      </w:r>
+      <w:proofErr w:type="spellEnd"/>
+      <w:r>
+        <w:rPr>
+          <w:sz w:val="24"/>
+          <w:lang w:val="en-GB"/>
+        </w:rPr>
+        <w:t xml:space="preserve"> 2.2.4</w:t>
       </w:r>
     </w:p>
     <w:p>
@@ -3949,7 +4006,23 @@
           <w:sz w:val="24"/>
           <w:lang w:val="en-GB"/>
         </w:rPr>
-        <w:t>Android Support library V4:23.1.1</w:t>
+        <w:t xml:space="preserve">Philips </w:t>
+      </w:r>
+      <w:proofErr w:type="spellStart"/>
+      <w:r>
+        <w:rPr>
+          <w:sz w:val="24"/>
+          <w:lang w:val="en-GB"/>
+        </w:rPr>
+        <w:t>UIKit</w:t>
+      </w:r>
+      <w:proofErr w:type="spellEnd"/>
+      <w:r>
+        <w:rPr>
+          <w:sz w:val="24"/>
+          <w:lang w:val="en-GB"/>
+        </w:rPr>
+        <w:t xml:space="preserve"> 3.7.4</w:t>
       </w:r>
     </w:p>
     <w:p>
@@ -3970,7 +4043,7 @@
           <w:sz w:val="24"/>
           <w:lang w:val="en-GB"/>
         </w:rPr>
-        <w:t>Android Support Design 23.1.1</w:t>
+        <w:t>Philips Registration 8.4.5</w:t>
       </w:r>
     </w:p>
     <w:p>
@@ -3991,7 +4064,7 @@
           <w:sz w:val="24"/>
           <w:lang w:val="en-GB"/>
         </w:rPr>
-        <w:t>Gson 2.2.4</w:t>
+        <w:t>PRX 3.1.4</w:t>
       </w:r>
     </w:p>
     <w:p>
@@ -4012,7 +4085,7 @@
           <w:sz w:val="24"/>
           <w:lang w:val="en-GB"/>
         </w:rPr>
-        <w:t>LibPhoneNumber 7.1.1</w:t>
+        <w:t>Junit 4.12</w:t>
       </w:r>
     </w:p>
     <w:p>
@@ -4028,12 +4101,35 @@
           <w:lang w:val="en-GB"/>
         </w:rPr>
       </w:pPr>
-      <w:r>
-        <w:rPr>
-          <w:sz w:val="24"/>
-          <w:lang w:val="en-GB"/>
-        </w:rPr>
-        <w:t>Philips UIKit 3.2.2</w:t>
+      <w:proofErr w:type="spellStart"/>
+      <w:r>
+        <w:rPr>
+          <w:sz w:val="24"/>
+          <w:lang w:val="en-GB"/>
+        </w:rPr>
+        <w:t>Mockito</w:t>
+      </w:r>
+      <w:proofErr w:type="spellEnd"/>
+      <w:r>
+        <w:rPr>
+          <w:sz w:val="24"/>
+          <w:lang w:val="en-GB"/>
+        </w:rPr>
+        <w:t xml:space="preserve"> 1.</w:t>
+      </w:r>
+      <w:r>
+        <w:rPr>
+          <w:sz w:val="24"/>
+          <w:lang w:val="en-GB"/>
+        </w:rPr>
+        <w:t>1</w:t>
+      </w:r>
+      <w:r>
+        <w:rPr>
+          <w:sz w:val="24"/>
+          <w:lang w:val="en-GB"/>
+        </w:rPr>
+        <w:t>0.17</w:t>
       </w:r>
     </w:p>
     <w:p>
@@ -4049,12 +4145,21 @@
           <w:lang w:val="en-GB"/>
         </w:rPr>
       </w:pPr>
-      <w:r>
-        <w:rPr>
-          <w:sz w:val="24"/>
-          <w:lang w:val="en-GB"/>
-        </w:rPr>
-        <w:t>Philips Registration 7.0.0</w:t>
+      <w:proofErr w:type="spellStart"/>
+      <w:r>
+        <w:rPr>
+          <w:sz w:val="24"/>
+          <w:lang w:val="en-GB"/>
+        </w:rPr>
+        <w:t>Roboelectric</w:t>
+      </w:r>
+      <w:proofErr w:type="spellEnd"/>
+      <w:r>
+        <w:rPr>
+          <w:sz w:val="24"/>
+          <w:lang w:val="en-GB"/>
+        </w:rPr>
+        <w:t xml:space="preserve"> 3.0</w:t>
       </w:r>
     </w:p>
     <w:p>
@@ -4075,70 +4180,23 @@
           <w:sz w:val="24"/>
           <w:lang w:val="en-GB"/>
         </w:rPr>
-        <w:t>Junit 4.12</w:t>
-      </w:r>
-    </w:p>
-    <w:p>
-      <w:pPr>
-        <w:pStyle w:val="ListParagraph"/>
-        <w:numPr>
-          <w:ilvl w:val="0"/>
-          <w:numId w:val="21"/>
-        </w:numPr>
-        <w:contextualSpacing w:val="0"/>
-        <w:rPr>
-          <w:sz w:val="24"/>
-          <w:lang w:val="en-GB"/>
-        </w:rPr>
-      </w:pPr>
-      <w:r>
-        <w:rPr>
-          <w:sz w:val="24"/>
-          <w:lang w:val="en-GB"/>
-        </w:rPr>
-        <w:t>Mockito 1.0.17</w:t>
-      </w:r>
-    </w:p>
-    <w:p>
-      <w:pPr>
-        <w:pStyle w:val="ListParagraph"/>
-        <w:numPr>
-          <w:ilvl w:val="0"/>
-          <w:numId w:val="21"/>
-        </w:numPr>
-        <w:contextualSpacing w:val="0"/>
-        <w:rPr>
-          <w:sz w:val="24"/>
-          <w:lang w:val="en-GB"/>
-        </w:rPr>
-      </w:pPr>
-      <w:r>
-        <w:rPr>
-          <w:sz w:val="24"/>
-          <w:lang w:val="en-GB"/>
-        </w:rPr>
-        <w:t>Roboelectric 3.0</w:t>
-      </w:r>
-    </w:p>
-    <w:p>
-      <w:pPr>
-        <w:pStyle w:val="ListParagraph"/>
-        <w:numPr>
-          <w:ilvl w:val="0"/>
-          <w:numId w:val="21"/>
-        </w:numPr>
-        <w:contextualSpacing w:val="0"/>
-        <w:rPr>
-          <w:sz w:val="24"/>
-          <w:lang w:val="en-GB"/>
-        </w:rPr>
-      </w:pPr>
-      <w:r>
-        <w:rPr>
-          <w:sz w:val="24"/>
-          <w:lang w:val="en-GB"/>
-        </w:rPr>
-        <w:t>Android assertj 1.1.1</w:t>
+        <w:t xml:space="preserve">Android </w:t>
+      </w:r>
+      <w:proofErr w:type="spellStart"/>
+      <w:r>
+        <w:rPr>
+          <w:sz w:val="24"/>
+          <w:lang w:val="en-GB"/>
+        </w:rPr>
+        <w:t>assertj</w:t>
+      </w:r>
+      <w:proofErr w:type="spellEnd"/>
+      <w:r>
+        <w:rPr>
+          <w:sz w:val="24"/>
+          <w:lang w:val="en-GB"/>
+        </w:rPr>
+        <w:t xml:space="preserve"> 1.1.1</w:t>
       </w:r>
     </w:p>
     <w:p>
@@ -4162,7 +4220,7 @@
           <w:sz w:val="24"/>
         </w:rPr>
       </w:pPr>
-      <w:bookmarkStart w:id="3" w:name="_Toc468441881"/>
+      <w:bookmarkStart w:id="3" w:name="_Toc476928848"/>
       <w:r>
         <w:rPr>
           <w:rFonts w:ascii="Times New Roman" w:hAnsi="Times New Roman"/>
@@ -4196,14 +4254,38 @@
           <w:sz w:val="24"/>
           <w:szCs w:val="24"/>
         </w:rPr>
-        <w:t>Download the InApp</w:t>
-      </w:r>
-      <w:r>
-        <w:rPr>
-          <w:sz w:val="24"/>
-          <w:szCs w:val="24"/>
-        </w:rPr>
-        <w:t>Purchase Library from Artif</w:t>
+        <w:t xml:space="preserve">Download the </w:t>
+      </w:r>
+      <w:proofErr w:type="spellStart"/>
+      <w:r>
+        <w:rPr>
+          <w:sz w:val="24"/>
+          <w:szCs w:val="24"/>
+        </w:rPr>
+        <w:t>InApp</w:t>
+      </w:r>
+      <w:r>
+        <w:rPr>
+          <w:sz w:val="24"/>
+          <w:szCs w:val="24"/>
+        </w:rPr>
+        <w:t>Purchase</w:t>
+      </w:r>
+      <w:proofErr w:type="spellEnd"/>
+      <w:r>
+        <w:rPr>
+          <w:sz w:val="24"/>
+          <w:szCs w:val="24"/>
+        </w:rPr>
+        <w:t xml:space="preserve"> Library from </w:t>
+      </w:r>
+      <w:proofErr w:type="spellStart"/>
+      <w:r>
+        <w:rPr>
+          <w:sz w:val="24"/>
+          <w:szCs w:val="24"/>
+        </w:rPr>
+        <w:t>Artif</w:t>
       </w:r>
       <w:r>
         <w:rPr>
@@ -4217,7 +4299,15 @@
           <w:sz w:val="24"/>
           <w:szCs w:val="24"/>
         </w:rPr>
-        <w:t>ctory and add to your project.</w:t>
+        <w:t>ctory</w:t>
+      </w:r>
+      <w:proofErr w:type="spellEnd"/>
+      <w:r>
+        <w:rPr>
+          <w:sz w:val="24"/>
+          <w:szCs w:val="24"/>
+        </w:rPr>
+        <w:t xml:space="preserve"> and add to your project.</w:t>
       </w:r>
     </w:p>
     <w:p>
@@ -4256,7 +4346,7 @@
           <w:b/>
         </w:rPr>
       </w:pPr>
-      <w:bookmarkStart w:id="4" w:name="_Toc468441882"/>
+      <w:bookmarkStart w:id="4" w:name="_Toc476928849"/>
       <w:r>
         <w:rPr>
           <w:rFonts w:ascii="Times New Roman" w:hAnsi="Times New Roman"/>
@@ -4301,7 +4391,25 @@
           <w:szCs w:val="24"/>
           <w:lang w:val="en-GB"/>
         </w:rPr>
-        <w:t>to access the InAppPurchase component.</w:t>
+        <w:t xml:space="preserve">to access the </w:t>
+      </w:r>
+      <w:proofErr w:type="spellStart"/>
+      <w:r>
+        <w:rPr>
+          <w:sz w:val="24"/>
+          <w:szCs w:val="24"/>
+          <w:lang w:val="en-GB"/>
+        </w:rPr>
+        <w:t>InAppPurchase</w:t>
+      </w:r>
+      <w:proofErr w:type="spellEnd"/>
+      <w:r>
+        <w:rPr>
+          <w:sz w:val="24"/>
+          <w:szCs w:val="24"/>
+          <w:lang w:val="en-GB"/>
+        </w:rPr>
+        <w:t xml:space="preserve"> component.</w:t>
       </w:r>
     </w:p>
     <w:p>
@@ -4322,7 +4430,7 @@
           <w:b/>
         </w:rPr>
       </w:pPr>
-      <w:bookmarkStart w:id="5" w:name="_Toc468441883"/>
+      <w:bookmarkStart w:id="5" w:name="_Toc476928850"/>
       <w:r>
         <w:rPr>
           <w:rFonts w:ascii="Times New Roman" w:hAnsi="Times New Roman"/>
@@ -4345,13 +4453,23 @@
           <w:lang w:val="en-GB"/>
         </w:rPr>
       </w:pPr>
-      <w:r>
-        <w:rPr>
-          <w:sz w:val="24"/>
-          <w:szCs w:val="24"/>
-          <w:lang w:val="en-GB"/>
-        </w:rPr>
-        <w:t>AddToCart Flow (i.e., Hybris flow)</w:t>
+      <w:proofErr w:type="spellStart"/>
+      <w:r>
+        <w:rPr>
+          <w:sz w:val="24"/>
+          <w:szCs w:val="24"/>
+          <w:lang w:val="en-GB"/>
+        </w:rPr>
+        <w:t>AddToCart</w:t>
+      </w:r>
+      <w:proofErr w:type="spellEnd"/>
+      <w:r>
+        <w:rPr>
+          <w:sz w:val="24"/>
+          <w:szCs w:val="24"/>
+          <w:lang w:val="en-GB"/>
+        </w:rPr>
+        <w:t xml:space="preserve"> Flow (i.e., Hybris flow)</w:t>
       </w:r>
     </w:p>
     <w:p>
@@ -4392,7 +4510,7 @@
           <w:b/>
         </w:rPr>
       </w:pPr>
-      <w:bookmarkStart w:id="6" w:name="_Toc468441884"/>
+      <w:bookmarkStart w:id="6" w:name="_Toc476928851"/>
       <w:r>
         <w:rPr>
           <w:rFonts w:ascii="Times New Roman" w:hAnsi="Times New Roman"/>
@@ -4405,183 +4523,294 @@
           <w:rFonts w:ascii="Times New Roman" w:hAnsi="Times New Roman"/>
           <w:b/>
         </w:rPr>
-        <w:t xml:space="preserve"> Features for PI16.</w:t>
+        <w:t xml:space="preserve"> Features for PI17.1</w:t>
       </w:r>
       <w:r>
         <w:rPr>
           <w:rFonts w:ascii="Times New Roman" w:hAnsi="Times New Roman"/>
           <w:b/>
         </w:rPr>
-        <w:t>5</w:t>
-      </w:r>
-      <w:r>
+        <w:t xml:space="preserve"> release</w:t>
+      </w:r>
+      <w:bookmarkEnd w:id="6"/>
+    </w:p>
+    <w:p>
+      <w:pPr>
+        <w:pStyle w:val="Heading3"/>
         <w:rPr>
           <w:rFonts w:ascii="Times New Roman" w:hAnsi="Times New Roman"/>
           <w:b/>
-        </w:rPr>
-        <w:t xml:space="preserve"> release</w:t>
-      </w:r>
-      <w:bookmarkEnd w:id="6"/>
-    </w:p>
-    <w:p>
-      <w:pPr>
-        <w:pStyle w:val="Heading3"/>
+          <w:sz w:val="24"/>
+          <w:szCs w:val="24"/>
+        </w:rPr>
+      </w:pPr>
+      <w:bookmarkStart w:id="7" w:name="_Toc476928852"/>
+      <w:r>
         <w:rPr>
           <w:rFonts w:ascii="Times New Roman" w:hAnsi="Times New Roman"/>
           <w:b/>
           <w:sz w:val="24"/>
           <w:szCs w:val="24"/>
         </w:rPr>
-      </w:pPr>
-      <w:bookmarkStart w:id="7" w:name="_Toc468441885"/>
-      <w:r>
+        <w:t>Service Discovery</w:t>
+      </w:r>
+      <w:bookmarkEnd w:id="7"/>
+    </w:p>
+    <w:p>
+      <w:pPr>
+        <w:rPr>
+          <w:sz w:val="24"/>
+          <w:szCs w:val="24"/>
+          <w:lang w:val="en-GB"/>
+        </w:rPr>
+      </w:pPr>
+      <w:r>
+        <w:rPr>
+          <w:sz w:val="24"/>
+          <w:szCs w:val="24"/>
+          <w:lang w:val="en-GB"/>
+        </w:rPr>
+        <w:t xml:space="preserve">This feature </w:t>
+      </w:r>
+      <w:r>
+        <w:rPr>
+          <w:sz w:val="24"/>
+          <w:szCs w:val="24"/>
+          <w:lang w:val="en-GB"/>
+        </w:rPr>
+        <w:t xml:space="preserve">fetches the </w:t>
+      </w:r>
+      <w:r>
+        <w:rPr>
+          <w:sz w:val="24"/>
+          <w:szCs w:val="24"/>
+          <w:lang w:val="en-GB"/>
+        </w:rPr>
+        <w:t xml:space="preserve">base </w:t>
+      </w:r>
+      <w:r>
+        <w:rPr>
+          <w:sz w:val="24"/>
+          <w:szCs w:val="24"/>
+          <w:lang w:val="en-GB"/>
+        </w:rPr>
+        <w:t>URL</w:t>
+      </w:r>
+      <w:r>
+        <w:rPr>
+          <w:sz w:val="24"/>
+          <w:szCs w:val="24"/>
+          <w:lang w:val="en-GB"/>
+        </w:rPr>
+        <w:t xml:space="preserve"> </w:t>
+      </w:r>
+      <w:r>
+        <w:rPr>
+          <w:sz w:val="24"/>
+          <w:szCs w:val="24"/>
+          <w:lang w:val="en-GB"/>
+        </w:rPr>
+        <w:t>for the current country using the App Infra API</w:t>
+      </w:r>
+      <w:r>
+        <w:rPr>
+          <w:sz w:val="24"/>
+          <w:szCs w:val="24"/>
+          <w:lang w:val="en-GB"/>
+        </w:rPr>
+        <w:t xml:space="preserve">. </w:t>
+      </w:r>
+      <w:r>
+        <w:rPr>
+          <w:sz w:val="24"/>
+          <w:szCs w:val="24"/>
+          <w:lang w:val="en-GB"/>
+        </w:rPr>
+        <w:t xml:space="preserve">App Infra in turn gets the URL </w:t>
+      </w:r>
+      <w:r>
+        <w:rPr>
+          <w:sz w:val="24"/>
+          <w:szCs w:val="24"/>
+          <w:lang w:val="en-GB"/>
+        </w:rPr>
+        <w:t xml:space="preserve">from the server. </w:t>
+      </w:r>
+    </w:p>
+    <w:p>
+      <w:pPr>
+        <w:rPr>
+          <w:sz w:val="24"/>
+          <w:szCs w:val="24"/>
+          <w:lang w:val="en-GB"/>
+        </w:rPr>
+      </w:pPr>
+      <w:r>
+        <w:rPr>
+          <w:sz w:val="24"/>
+          <w:szCs w:val="24"/>
+          <w:lang w:val="en-GB"/>
+        </w:rPr>
+        <w:t xml:space="preserve">IAP </w:t>
+      </w:r>
+      <w:r>
+        <w:rPr>
+          <w:sz w:val="24"/>
+          <w:szCs w:val="24"/>
+          <w:lang w:val="en-GB"/>
+        </w:rPr>
+        <w:t>chooses</w:t>
+      </w:r>
+      <w:r>
+        <w:rPr>
+          <w:sz w:val="24"/>
+          <w:szCs w:val="24"/>
+          <w:lang w:val="en-GB"/>
+        </w:rPr>
+        <w:t xml:space="preserve"> either </w:t>
+      </w:r>
+      <w:r>
+        <w:rPr>
+          <w:sz w:val="24"/>
+          <w:szCs w:val="24"/>
+          <w:lang w:val="en-GB"/>
+        </w:rPr>
+        <w:t xml:space="preserve">Hybris or Retailer flow based on the value of the service discovery </w:t>
+      </w:r>
+      <w:r>
+        <w:rPr>
+          <w:sz w:val="24"/>
+          <w:szCs w:val="24"/>
+          <w:lang w:val="en-GB"/>
+        </w:rPr>
+        <w:t>value</w:t>
+      </w:r>
+      <w:r>
+        <w:rPr>
+          <w:sz w:val="24"/>
+          <w:szCs w:val="24"/>
+          <w:lang w:val="en-GB"/>
+        </w:rPr>
+        <w:t>.</w:t>
+      </w:r>
+    </w:p>
+    <w:p>
+      <w:pPr>
+        <w:widowControl w:val="0"/>
+        <w:autoSpaceDE w:val="0"/>
+        <w:autoSpaceDN w:val="0"/>
+        <w:adjustRightInd w:val="0"/>
+        <w:rPr>
+          <w:b/>
+          <w:sz w:val="24"/>
+          <w:szCs w:val="24"/>
+        </w:rPr>
+      </w:pPr>
+    </w:p>
+    <w:p>
+      <w:pPr>
+        <w:widowControl w:val="0"/>
+        <w:autoSpaceDE w:val="0"/>
+        <w:autoSpaceDN w:val="0"/>
+        <w:adjustRightInd w:val="0"/>
+        <w:rPr>
+          <w:b/>
+          <w:sz w:val="24"/>
+          <w:szCs w:val="24"/>
+        </w:rPr>
+      </w:pPr>
+      <w:r>
+        <w:rPr>
+          <w:b/>
+          <w:sz w:val="24"/>
+          <w:szCs w:val="24"/>
+        </w:rPr>
+        <w:t>Localization support</w:t>
+      </w:r>
+    </w:p>
+    <w:p>
+      <w:pPr>
+        <w:widowControl w:val="0"/>
+        <w:autoSpaceDE w:val="0"/>
+        <w:autoSpaceDN w:val="0"/>
+        <w:adjustRightInd w:val="0"/>
+        <w:rPr>
+          <w:sz w:val="24"/>
+          <w:szCs w:val="24"/>
+        </w:rPr>
+      </w:pPr>
+      <w:r>
+        <w:rPr>
+          <w:sz w:val="24"/>
+          <w:szCs w:val="24"/>
+        </w:rPr>
+        <w:t xml:space="preserve">Localization support has been added to </w:t>
+      </w:r>
+      <w:proofErr w:type="spellStart"/>
+      <w:r>
+        <w:rPr>
+          <w:sz w:val="24"/>
+          <w:szCs w:val="24"/>
+        </w:rPr>
+        <w:t>InAppPurchase</w:t>
+      </w:r>
+      <w:proofErr w:type="spellEnd"/>
+      <w:r>
+        <w:rPr>
+          <w:sz w:val="24"/>
+          <w:szCs w:val="24"/>
+        </w:rPr>
+        <w:t xml:space="preserve"> component. Now it supports more than 40 countries languages. Based on vertical proposition language support, </w:t>
+      </w:r>
+      <w:r>
+        <w:rPr>
+          <w:sz w:val="24"/>
+          <w:szCs w:val="24"/>
+        </w:rPr>
+        <w:t>language</w:t>
+      </w:r>
+      <w:r>
+        <w:rPr>
+          <w:sz w:val="24"/>
+          <w:szCs w:val="24"/>
+        </w:rPr>
+        <w:t xml:space="preserve"> will be </w:t>
+      </w:r>
+      <w:r>
+        <w:rPr>
+          <w:sz w:val="24"/>
+          <w:szCs w:val="24"/>
+        </w:rPr>
+        <w:lastRenderedPageBreak/>
+        <w:t xml:space="preserve">loaded for </w:t>
+      </w:r>
+      <w:proofErr w:type="spellStart"/>
+      <w:r>
+        <w:rPr>
+          <w:sz w:val="24"/>
+          <w:szCs w:val="24"/>
+        </w:rPr>
+        <w:t>InAppPurchase</w:t>
+      </w:r>
+      <w:proofErr w:type="spellEnd"/>
+      <w:r>
+        <w:rPr>
+          <w:sz w:val="24"/>
+          <w:szCs w:val="24"/>
+        </w:rPr>
+        <w:t>.</w:t>
+      </w:r>
+    </w:p>
+    <w:p>
+      <w:pPr>
+        <w:pStyle w:val="Heading3"/>
         <w:rPr>
           <w:rFonts w:ascii="Times New Roman" w:hAnsi="Times New Roman"/>
           <w:b/>
           <w:sz w:val="24"/>
           <w:szCs w:val="24"/>
         </w:rPr>
-        <w:t>Service Discovery</w:t>
-      </w:r>
-      <w:bookmarkEnd w:id="7"/>
-    </w:p>
-    <w:p>
-      <w:pPr>
-        <w:rPr>
-          <w:sz w:val="24"/>
-          <w:szCs w:val="24"/>
-          <w:lang w:val="en-GB"/>
-        </w:rPr>
-      </w:pPr>
-      <w:r>
-        <w:rPr>
-          <w:sz w:val="24"/>
-          <w:szCs w:val="24"/>
-          <w:lang w:val="en-GB"/>
-        </w:rPr>
-        <w:t xml:space="preserve">This feature </w:t>
-      </w:r>
-      <w:r>
-        <w:rPr>
-          <w:sz w:val="24"/>
-          <w:szCs w:val="24"/>
-          <w:lang w:val="en-GB"/>
-        </w:rPr>
-        <w:t xml:space="preserve">fetches the </w:t>
-      </w:r>
-      <w:r>
-        <w:rPr>
-          <w:sz w:val="24"/>
-          <w:szCs w:val="24"/>
-          <w:lang w:val="en-GB"/>
-        </w:rPr>
-        <w:t xml:space="preserve">base </w:t>
-      </w:r>
-      <w:r>
-        <w:rPr>
-          <w:sz w:val="24"/>
-          <w:szCs w:val="24"/>
-          <w:lang w:val="en-GB"/>
-        </w:rPr>
-        <w:t>URL</w:t>
-      </w:r>
-      <w:r>
-        <w:rPr>
-          <w:sz w:val="24"/>
-          <w:szCs w:val="24"/>
-          <w:lang w:val="en-GB"/>
-        </w:rPr>
-        <w:t xml:space="preserve"> </w:t>
-      </w:r>
-      <w:r>
-        <w:rPr>
-          <w:sz w:val="24"/>
-          <w:szCs w:val="24"/>
-          <w:lang w:val="en-GB"/>
-        </w:rPr>
-        <w:t>for the current country using the App Infra API</w:t>
-      </w:r>
-      <w:r>
-        <w:rPr>
-          <w:sz w:val="24"/>
-          <w:szCs w:val="24"/>
-          <w:lang w:val="en-GB"/>
-        </w:rPr>
-        <w:t xml:space="preserve">. </w:t>
-      </w:r>
-      <w:r>
-        <w:rPr>
-          <w:sz w:val="24"/>
-          <w:szCs w:val="24"/>
-          <w:lang w:val="en-GB"/>
-        </w:rPr>
-        <w:t xml:space="preserve">App Infra in turn gets the URL </w:t>
-      </w:r>
-      <w:r>
-        <w:rPr>
-          <w:sz w:val="24"/>
-          <w:szCs w:val="24"/>
-          <w:lang w:val="en-GB"/>
-        </w:rPr>
-        <w:t xml:space="preserve">from the server. </w:t>
-      </w:r>
-    </w:p>
-    <w:p>
-      <w:pPr>
-        <w:rPr>
-          <w:sz w:val="24"/>
-          <w:szCs w:val="24"/>
-          <w:lang w:val="en-GB"/>
-        </w:rPr>
-      </w:pPr>
-      <w:r>
-        <w:rPr>
-          <w:sz w:val="24"/>
-          <w:szCs w:val="24"/>
-          <w:lang w:val="en-GB"/>
-        </w:rPr>
-        <w:t xml:space="preserve">IAP </w:t>
-      </w:r>
-      <w:r>
-        <w:rPr>
-          <w:sz w:val="24"/>
-          <w:szCs w:val="24"/>
-          <w:lang w:val="en-GB"/>
-        </w:rPr>
-        <w:t>chooses</w:t>
-      </w:r>
-      <w:r>
-        <w:rPr>
-          <w:sz w:val="24"/>
-          <w:szCs w:val="24"/>
-          <w:lang w:val="en-GB"/>
-        </w:rPr>
-        <w:t xml:space="preserve"> either </w:t>
-      </w:r>
-      <w:r>
-        <w:rPr>
-          <w:sz w:val="24"/>
-          <w:szCs w:val="24"/>
-          <w:lang w:val="en-GB"/>
-        </w:rPr>
-        <w:t xml:space="preserve">Hybris or Retailer flow based on the value of the service discovery </w:t>
-      </w:r>
-      <w:r>
-        <w:rPr>
-          <w:sz w:val="24"/>
-          <w:szCs w:val="24"/>
-          <w:lang w:val="en-GB"/>
-        </w:rPr>
-        <w:t>value</w:t>
-      </w:r>
-      <w:r>
-        <w:rPr>
-          <w:sz w:val="24"/>
-          <w:szCs w:val="24"/>
-          <w:lang w:val="en-GB"/>
-        </w:rPr>
-        <w:t>.</w:t>
-      </w:r>
+      </w:pPr>
     </w:p>
     <w:p>
       <w:pPr>
@@ -4593,7 +4822,7 @@
           <w:szCs w:val="24"/>
         </w:rPr>
       </w:pPr>
-      <w:bookmarkStart w:id="8" w:name="_Toc468441886"/>
+      <w:bookmarkStart w:id="8" w:name="_Toc476928853"/>
       <w:r>
         <w:rPr>
           <w:rFonts w:ascii="Times New Roman" w:hAnsi="Times New Roman"/>
@@ -4601,70 +4830,17 @@
           <w:sz w:val="24"/>
           <w:szCs w:val="24"/>
         </w:rPr>
-        <w:t>Geographical Expansion</w:t>
-      </w:r>
-      <w:bookmarkEnd w:id="8"/>
-    </w:p>
-    <w:p>
-      <w:pPr>
-        <w:rPr>
-          <w:sz w:val="24"/>
-          <w:szCs w:val="24"/>
-          <w:lang w:val="en-GB"/>
-        </w:rPr>
-      </w:pPr>
-      <w:r>
-        <w:rPr>
-          <w:sz w:val="24"/>
-          <w:szCs w:val="24"/>
-          <w:lang w:val="en-GB"/>
-        </w:rPr>
-        <w:t xml:space="preserve">This feature </w:t>
-      </w:r>
-      <w:r>
-        <w:rPr>
-          <w:sz w:val="24"/>
-          <w:szCs w:val="24"/>
-          <w:lang w:val="en-GB"/>
-        </w:rPr>
-        <w:t xml:space="preserve">has been </w:t>
-      </w:r>
-      <w:r>
-        <w:rPr>
-          <w:sz w:val="24"/>
-          <w:szCs w:val="24"/>
-          <w:lang w:val="en-GB"/>
-        </w:rPr>
-        <w:t>integrated to support IAP in multiple countries with localized string</w:t>
-      </w:r>
-      <w:r>
-        <w:rPr>
-          <w:sz w:val="24"/>
-          <w:szCs w:val="24"/>
-          <w:lang w:val="en-GB"/>
-        </w:rPr>
-        <w:t>s</w:t>
-      </w:r>
-      <w:r>
-        <w:rPr>
-          <w:sz w:val="24"/>
-          <w:szCs w:val="24"/>
-          <w:lang w:val="en-GB"/>
-        </w:rPr>
-        <w:t xml:space="preserve"> </w:t>
-      </w:r>
-    </w:p>
-    <w:p>
-      <w:pPr>
-        <w:pStyle w:val="Heading3"/>
+        <w:t xml:space="preserve">Buy </w:t>
+      </w:r>
+      <w:r>
         <w:rPr>
           <w:rFonts w:ascii="Times New Roman" w:hAnsi="Times New Roman"/>
           <w:b/>
           <w:sz w:val="24"/>
           <w:szCs w:val="24"/>
         </w:rPr>
-      </w:pPr>
-      <w:bookmarkStart w:id="9" w:name="_Toc468441887"/>
+        <w:t>from</w:t>
+      </w:r>
       <w:r>
         <w:rPr>
           <w:rFonts w:ascii="Times New Roman" w:hAnsi="Times New Roman"/>
@@ -4672,18 +4848,9 @@
           <w:sz w:val="24"/>
           <w:szCs w:val="24"/>
         </w:rPr>
-        <w:t xml:space="preserve">Buy </w:t>
-      </w:r>
-      <w:r>
-        <w:rPr>
-          <w:rFonts w:ascii="Times New Roman" w:hAnsi="Times New Roman"/>
-          <w:b/>
-          <w:sz w:val="24"/>
-          <w:szCs w:val="24"/>
-        </w:rPr>
-        <w:t>From Retailer Variation</w:t>
-      </w:r>
-      <w:bookmarkEnd w:id="9"/>
+        <w:t xml:space="preserve"> Retailer Variation</w:t>
+      </w:r>
+      <w:bookmarkEnd w:id="8"/>
     </w:p>
     <w:p>
       <w:pPr>
@@ -4926,7 +5093,7 @@
           <w:b/>
         </w:rPr>
       </w:pPr>
-      <w:bookmarkStart w:id="10" w:name="_Toc468441888"/>
+      <w:bookmarkStart w:id="9" w:name="_Toc476928854"/>
       <w:r>
         <w:rPr>
           <w:rFonts w:ascii="Times New Roman" w:hAnsi="Times New Roman"/>
@@ -4934,7 +5101,7 @@
         </w:rPr>
         <w:t>Feature implemented from the past PI’s</w:t>
       </w:r>
-      <w:bookmarkEnd w:id="10"/>
+      <w:bookmarkEnd w:id="9"/>
     </w:p>
     <w:p>
       <w:pPr>
@@ -4946,7 +5113,7 @@
           <w:szCs w:val="24"/>
         </w:rPr>
       </w:pPr>
-      <w:bookmarkStart w:id="11" w:name="_Toc468441889"/>
+      <w:bookmarkStart w:id="10" w:name="_Toc476928855"/>
       <w:r>
         <w:rPr>
           <w:rFonts w:ascii="Times New Roman" w:hAnsi="Times New Roman"/>
@@ -4956,7 +5123,7 @@
         </w:rPr>
         <w:t>Product Catalogue</w:t>
       </w:r>
-      <w:bookmarkEnd w:id="11"/>
+      <w:bookmarkEnd w:id="10"/>
     </w:p>
     <w:p>
       <w:pPr>
@@ -4989,7 +5156,7 @@
           <w:szCs w:val="24"/>
         </w:rPr>
       </w:pPr>
-      <w:bookmarkStart w:id="12" w:name="_Toc468441890"/>
+      <w:bookmarkStart w:id="11" w:name="_Toc476928856"/>
       <w:r>
         <w:rPr>
           <w:rFonts w:ascii="Times New Roman" w:hAnsi="Times New Roman"/>
@@ -4999,7 +5166,7 @@
         </w:rPr>
         <w:t>Product Detail</w:t>
       </w:r>
-      <w:bookmarkEnd w:id="12"/>
+      <w:bookmarkEnd w:id="11"/>
       <w:r>
         <w:rPr>
           <w:rFonts w:ascii="Times New Roman" w:hAnsi="Times New Roman"/>
@@ -5037,7 +5204,7 @@
           <w:szCs w:val="24"/>
         </w:rPr>
       </w:pPr>
-      <w:bookmarkStart w:id="13" w:name="_Toc468441891"/>
+      <w:bookmarkStart w:id="12" w:name="_Toc476928857"/>
       <w:r>
         <w:rPr>
           <w:rFonts w:ascii="Times New Roman" w:hAnsi="Times New Roman"/>
@@ -5045,38 +5212,17 @@
           <w:sz w:val="24"/>
           <w:szCs w:val="24"/>
         </w:rPr>
-        <w:t>Buy From Retailer</w:t>
-      </w:r>
-      <w:bookmarkEnd w:id="13"/>
-    </w:p>
-    <w:p>
-      <w:pPr>
-        <w:rPr>
-          <w:sz w:val="24"/>
-          <w:szCs w:val="24"/>
-          <w:lang w:val="en-GB"/>
-        </w:rPr>
-      </w:pPr>
-      <w:r>
-        <w:rPr>
-          <w:sz w:val="24"/>
-          <w:szCs w:val="24"/>
-          <w:lang w:val="en-GB"/>
-        </w:rPr>
-        <w:t>This feature provides an option on the product detail screen which allows the user to buy from other retailers. When the user selects this option the list of retailers is shown. The user can then select one of the retailers to buy the product.</w:t>
-      </w:r>
-    </w:p>
-    <w:p>
-      <w:pPr>
-        <w:pStyle w:val="Heading3"/>
+        <w:t xml:space="preserve">Buy </w:t>
+      </w:r>
+      <w:r>
         <w:rPr>
           <w:rFonts w:ascii="Times New Roman" w:hAnsi="Times New Roman"/>
           <w:b/>
           <w:sz w:val="24"/>
           <w:szCs w:val="24"/>
         </w:rPr>
-      </w:pPr>
-      <w:bookmarkStart w:id="14" w:name="_Toc468441892"/>
+        <w:t>from</w:t>
+      </w:r>
       <w:r>
         <w:rPr>
           <w:rFonts w:ascii="Times New Roman" w:hAnsi="Times New Roman"/>
@@ -5084,25 +5230,25 @@
           <w:sz w:val="24"/>
           <w:szCs w:val="24"/>
         </w:rPr>
-        <w:t>Shopping Cart</w:t>
-      </w:r>
-      <w:bookmarkEnd w:id="14"/>
-    </w:p>
-    <w:p>
-      <w:pPr>
-        <w:rPr>
-          <w:sz w:val="24"/>
-          <w:szCs w:val="24"/>
-          <w:lang w:val="en-GB"/>
-        </w:rPr>
-      </w:pPr>
-      <w:r>
-        <w:rPr>
-          <w:sz w:val="24"/>
-          <w:szCs w:val="24"/>
-          <w:lang w:val="en-GB"/>
-        </w:rPr>
-        <w:t>This screen displays the list of products which have been added to the cart by the user. This screen shows the product cost, product quantity added and also gives the option to edit the quantity. The products which are not available are labelled as “Out of stock”. The delivery cost and tax are displayed if the address is already added. The user can delete products or view their details with the “Delete” and “Info” options respectively.</w:t>
+        <w:t xml:space="preserve"> Retailer</w:t>
+      </w:r>
+      <w:bookmarkEnd w:id="12"/>
+    </w:p>
+    <w:p>
+      <w:pPr>
+        <w:rPr>
+          <w:sz w:val="24"/>
+          <w:szCs w:val="24"/>
+          <w:lang w:val="en-GB"/>
+        </w:rPr>
+      </w:pPr>
+      <w:r>
+        <w:rPr>
+          <w:sz w:val="24"/>
+          <w:szCs w:val="24"/>
+          <w:lang w:val="en-GB"/>
+        </w:rPr>
+        <w:t>This feature provides an option on the product detail screen which allows the user to buy from other retailers. When the user selects this option the list of retailers is shown. The user can then select one of the retailers to buy the product.</w:t>
       </w:r>
     </w:p>
     <w:p>
@@ -5115,7 +5261,7 @@
           <w:szCs w:val="24"/>
         </w:rPr>
       </w:pPr>
-      <w:bookmarkStart w:id="15" w:name="_Toc468441893"/>
+      <w:bookmarkStart w:id="13" w:name="_Toc476928858"/>
       <w:r>
         <w:rPr>
           <w:rFonts w:ascii="Times New Roman" w:hAnsi="Times New Roman"/>
@@ -5123,25 +5269,41 @@
           <w:sz w:val="24"/>
           <w:szCs w:val="24"/>
         </w:rPr>
-        <w:t>Shipping Address</w:t>
-      </w:r>
-      <w:bookmarkEnd w:id="15"/>
-    </w:p>
-    <w:p>
-      <w:pPr>
-        <w:rPr>
-          <w:sz w:val="24"/>
-          <w:szCs w:val="24"/>
-          <w:lang w:val="en-GB"/>
-        </w:rPr>
-      </w:pPr>
-      <w:r>
-        <w:rPr>
-          <w:sz w:val="24"/>
-          <w:szCs w:val="24"/>
-          <w:lang w:val="en-GB"/>
-        </w:rPr>
-        <w:t>This feature allows the user to enter the address to which the product has to be delivered. Based on the user’s locale, the country field in this screen is auto populated and cannot be editable since international shipping is not in scope.</w:t>
+        <w:t>Shopping Cart</w:t>
+      </w:r>
+      <w:bookmarkEnd w:id="13"/>
+    </w:p>
+    <w:p>
+      <w:pPr>
+        <w:rPr>
+          <w:sz w:val="24"/>
+          <w:szCs w:val="24"/>
+          <w:lang w:val="en-GB"/>
+        </w:rPr>
+      </w:pPr>
+      <w:r>
+        <w:rPr>
+          <w:sz w:val="24"/>
+          <w:szCs w:val="24"/>
+          <w:lang w:val="en-GB"/>
+        </w:rPr>
+        <w:t xml:space="preserve">This screen displays the list of products which have been added to the cart by the user. This screen shows the product cost, product quantity added </w:t>
+      </w:r>
+      <w:r>
+        <w:rPr>
+          <w:sz w:val="24"/>
+          <w:szCs w:val="24"/>
+          <w:lang w:val="en-GB"/>
+        </w:rPr>
+        <w:t>and</w:t>
+      </w:r>
+      <w:r>
+        <w:rPr>
+          <w:sz w:val="24"/>
+          <w:szCs w:val="24"/>
+          <w:lang w:val="en-GB"/>
+        </w:rPr>
+        <w:t xml:space="preserve"> gives the option to edit the quantity. The products which are not available are labelled as “Out of stock”. The delivery cost and tax are displayed if the address is already added. The user can delete products or view their details with the “Delete” and “Info” options respectively.</w:t>
       </w:r>
     </w:p>
     <w:p>
@@ -5154,7 +5316,7 @@
           <w:szCs w:val="24"/>
         </w:rPr>
       </w:pPr>
-      <w:bookmarkStart w:id="16" w:name="_Toc468441894"/>
+      <w:bookmarkStart w:id="14" w:name="_Toc476928859"/>
       <w:r>
         <w:rPr>
           <w:rFonts w:ascii="Times New Roman" w:hAnsi="Times New Roman"/>
@@ -5162,25 +5324,41 @@
           <w:sz w:val="24"/>
           <w:szCs w:val="24"/>
         </w:rPr>
-        <w:t>Billing Address</w:t>
-      </w:r>
-      <w:bookmarkEnd w:id="16"/>
-    </w:p>
-    <w:p>
-      <w:pPr>
-        <w:rPr>
-          <w:sz w:val="24"/>
-          <w:szCs w:val="24"/>
-          <w:lang w:val="en-GB"/>
-        </w:rPr>
-      </w:pPr>
-      <w:r>
-        <w:rPr>
-          <w:sz w:val="24"/>
-          <w:szCs w:val="24"/>
-          <w:lang w:val="en-GB"/>
-        </w:rPr>
-        <w:t>This feature allows the user to enter a new billing address or choose the “same as shipping address” option to pre populate the address.</w:t>
+        <w:t>Shipping Address</w:t>
+      </w:r>
+      <w:bookmarkEnd w:id="14"/>
+    </w:p>
+    <w:p>
+      <w:pPr>
+        <w:rPr>
+          <w:sz w:val="24"/>
+          <w:szCs w:val="24"/>
+          <w:lang w:val="en-GB"/>
+        </w:rPr>
+      </w:pPr>
+      <w:r>
+        <w:rPr>
+          <w:sz w:val="24"/>
+          <w:szCs w:val="24"/>
+          <w:lang w:val="en-GB"/>
+        </w:rPr>
+        <w:t xml:space="preserve">This feature allows the user to enter the address to which the product </w:t>
+      </w:r>
+      <w:r>
+        <w:rPr>
+          <w:sz w:val="24"/>
+          <w:szCs w:val="24"/>
+          <w:lang w:val="en-GB"/>
+        </w:rPr>
+        <w:t>should</w:t>
+      </w:r>
+      <w:r>
+        <w:rPr>
+          <w:sz w:val="24"/>
+          <w:szCs w:val="24"/>
+          <w:lang w:val="en-GB"/>
+        </w:rPr>
+        <w:t xml:space="preserve"> be delivered. Based on the user’s locale, the country field in this screen is auto populated and cannot be editable since international shipping is not in scope.</w:t>
       </w:r>
     </w:p>
     <w:p>
@@ -5193,7 +5371,7 @@
           <w:szCs w:val="24"/>
         </w:rPr>
       </w:pPr>
-      <w:bookmarkStart w:id="17" w:name="_Toc468441895"/>
+      <w:bookmarkStart w:id="15" w:name="_Toc476928860"/>
       <w:r>
         <w:rPr>
           <w:rFonts w:ascii="Times New Roman" w:hAnsi="Times New Roman"/>
@@ -5201,25 +5379,41 @@
           <w:sz w:val="24"/>
           <w:szCs w:val="24"/>
         </w:rPr>
-        <w:t>Address Selection</w:t>
-      </w:r>
-      <w:bookmarkEnd w:id="17"/>
-    </w:p>
-    <w:p>
-      <w:pPr>
-        <w:rPr>
-          <w:sz w:val="24"/>
-          <w:szCs w:val="24"/>
-          <w:lang w:val="en-GB"/>
-        </w:rPr>
-      </w:pPr>
-      <w:r>
-        <w:rPr>
-          <w:sz w:val="24"/>
-          <w:szCs w:val="24"/>
-          <w:lang w:val="en-GB"/>
-        </w:rPr>
-        <w:t>This screen lists the delivery addresses which have been already added by the user. The user can then select one of them using “Deliver to this address” or can add the new delivery address using “Add new address”. The address can be deleted or edited by using the option “Delete” and “Edit” provided in this screen for every address respectively.</w:t>
+        <w:t>Billing Address</w:t>
+      </w:r>
+      <w:bookmarkEnd w:id="15"/>
+    </w:p>
+    <w:p>
+      <w:pPr>
+        <w:rPr>
+          <w:sz w:val="24"/>
+          <w:szCs w:val="24"/>
+          <w:lang w:val="en-GB"/>
+        </w:rPr>
+      </w:pPr>
+      <w:r>
+        <w:rPr>
+          <w:sz w:val="24"/>
+          <w:szCs w:val="24"/>
+          <w:lang w:val="en-GB"/>
+        </w:rPr>
+        <w:t xml:space="preserve">This feature allows the user to enter a new billing address or choose the “same as shipping address” option to </w:t>
+      </w:r>
+      <w:r>
+        <w:rPr>
+          <w:sz w:val="24"/>
+          <w:szCs w:val="24"/>
+          <w:lang w:val="en-GB"/>
+        </w:rPr>
+        <w:t>pre-populate</w:t>
+      </w:r>
+      <w:r>
+        <w:rPr>
+          <w:sz w:val="24"/>
+          <w:szCs w:val="24"/>
+          <w:lang w:val="en-GB"/>
+        </w:rPr>
+        <w:t xml:space="preserve"> the address.</w:t>
       </w:r>
     </w:p>
     <w:p>
@@ -5232,7 +5426,7 @@
           <w:szCs w:val="24"/>
         </w:rPr>
       </w:pPr>
-      <w:bookmarkStart w:id="18" w:name="_Toc468441896"/>
+      <w:bookmarkStart w:id="16" w:name="_Toc476928861"/>
       <w:r>
         <w:rPr>
           <w:rFonts w:ascii="Times New Roman" w:hAnsi="Times New Roman"/>
@@ -5240,25 +5434,25 @@
           <w:sz w:val="24"/>
           <w:szCs w:val="24"/>
         </w:rPr>
-        <w:t>Payment Selection</w:t>
-      </w:r>
-      <w:bookmarkEnd w:id="18"/>
-    </w:p>
-    <w:p>
-      <w:pPr>
-        <w:rPr>
-          <w:sz w:val="24"/>
-          <w:szCs w:val="24"/>
-          <w:lang w:val="en-GB"/>
-        </w:rPr>
-      </w:pPr>
-      <w:r>
-        <w:rPr>
-          <w:sz w:val="24"/>
-          <w:szCs w:val="24"/>
-          <w:lang w:val="en-GB"/>
-        </w:rPr>
-        <w:t xml:space="preserve">This screen list the Payment methods which has been added by the user so that the user can select any one of them using “Use this payment” or can add new payment by using “Add new payment”. </w:t>
+        <w:t>Address Selection</w:t>
+      </w:r>
+      <w:bookmarkEnd w:id="16"/>
+    </w:p>
+    <w:p>
+      <w:pPr>
+        <w:rPr>
+          <w:sz w:val="24"/>
+          <w:szCs w:val="24"/>
+          <w:lang w:val="en-GB"/>
+        </w:rPr>
+      </w:pPr>
+      <w:r>
+        <w:rPr>
+          <w:sz w:val="24"/>
+          <w:szCs w:val="24"/>
+          <w:lang w:val="en-GB"/>
+        </w:rPr>
+        <w:t>This screen lists the delivery addresses which have been already added by the user. The user can then select one of them using “Deliver to this address” or can add the new delivery address using “Add new address”. The address can be deleted or edited by using the option “Delete” and “Edit” provided in this screen for every address respectively.</w:t>
       </w:r>
     </w:p>
     <w:p>
@@ -5271,7 +5465,7 @@
           <w:szCs w:val="24"/>
         </w:rPr>
       </w:pPr>
-      <w:bookmarkStart w:id="19" w:name="_Toc468441897"/>
+      <w:bookmarkStart w:id="17" w:name="_Toc476928862"/>
       <w:r>
         <w:rPr>
           <w:rFonts w:ascii="Times New Roman" w:hAnsi="Times New Roman"/>
@@ -5279,25 +5473,26 @@
           <w:sz w:val="24"/>
           <w:szCs w:val="24"/>
         </w:rPr>
-        <w:t>Order Summary</w:t>
-      </w:r>
-      <w:bookmarkEnd w:id="19"/>
-    </w:p>
-    <w:p>
-      <w:pPr>
-        <w:rPr>
-          <w:sz w:val="24"/>
-          <w:szCs w:val="24"/>
-          <w:lang w:val="en-GB"/>
-        </w:rPr>
-      </w:pPr>
-      <w:r>
-        <w:rPr>
-          <w:sz w:val="24"/>
-          <w:szCs w:val="24"/>
-          <w:lang w:val="en-GB"/>
-        </w:rPr>
-        <w:t>This screen summarize the order so that the user can verify the details like Products added, cost, shipping address, billing address, delivery mode and tax information before proceeding with the payment. Here the user can also edit the delivery mode with the edit option. The user can proceed with the payment by using “Pay now” option. The user will be navigated to world pay screen where he can enter the credit card details to make payment.</w:t>
+        <w:lastRenderedPageBreak/>
+        <w:t>Payment Selection</w:t>
+      </w:r>
+      <w:bookmarkEnd w:id="17"/>
+    </w:p>
+    <w:p>
+      <w:pPr>
+        <w:rPr>
+          <w:sz w:val="24"/>
+          <w:szCs w:val="24"/>
+          <w:lang w:val="en-GB"/>
+        </w:rPr>
+      </w:pPr>
+      <w:r>
+        <w:rPr>
+          <w:sz w:val="24"/>
+          <w:szCs w:val="24"/>
+          <w:lang w:val="en-GB"/>
+        </w:rPr>
+        <w:t xml:space="preserve">This screen list the Payment methods which has been added by the user so that the user can select any one of them using “Use this payment” or can add new payment by using “Add new payment”. </w:t>
       </w:r>
     </w:p>
     <w:p>
@@ -5310,7 +5505,7 @@
           <w:szCs w:val="24"/>
         </w:rPr>
       </w:pPr>
-      <w:bookmarkStart w:id="20" w:name="_Toc468441898"/>
+      <w:bookmarkStart w:id="18" w:name="_Toc476928863"/>
       <w:r>
         <w:rPr>
           <w:rFonts w:ascii="Times New Roman" w:hAnsi="Times New Roman"/>
@@ -5318,25 +5513,41 @@
           <w:sz w:val="24"/>
           <w:szCs w:val="24"/>
         </w:rPr>
-        <w:t>Payment Confirmation</w:t>
-      </w:r>
-      <w:bookmarkEnd w:id="20"/>
-    </w:p>
-    <w:p>
-      <w:pPr>
-        <w:rPr>
-          <w:sz w:val="24"/>
-          <w:szCs w:val="24"/>
-          <w:lang w:val="en-GB"/>
-        </w:rPr>
-      </w:pPr>
-      <w:r>
-        <w:rPr>
-          <w:sz w:val="24"/>
-          <w:szCs w:val="24"/>
-          <w:lang w:val="en-GB"/>
-        </w:rPr>
-        <w:t>This screen displays the payment status after the user made payment. The confirmation status can be Success, failure or cancelled. The user will be shown the respective message as per the status from the World pay.</w:t>
+        <w:t>Order Summary</w:t>
+      </w:r>
+      <w:bookmarkEnd w:id="18"/>
+    </w:p>
+    <w:p>
+      <w:pPr>
+        <w:rPr>
+          <w:sz w:val="24"/>
+          <w:szCs w:val="24"/>
+          <w:lang w:val="en-GB"/>
+        </w:rPr>
+      </w:pPr>
+      <w:r>
+        <w:rPr>
+          <w:sz w:val="24"/>
+          <w:szCs w:val="24"/>
+          <w:lang w:val="en-GB"/>
+        </w:rPr>
+        <w:t xml:space="preserve">This screen </w:t>
+      </w:r>
+      <w:r>
+        <w:rPr>
+          <w:sz w:val="24"/>
+          <w:szCs w:val="24"/>
+          <w:lang w:val="en-GB"/>
+        </w:rPr>
+        <w:t>summarizes</w:t>
+      </w:r>
+      <w:r>
+        <w:rPr>
+          <w:sz w:val="24"/>
+          <w:szCs w:val="24"/>
+          <w:lang w:val="en-GB"/>
+        </w:rPr>
+        <w:t xml:space="preserve"> the order so that the user can verify the details like Products added, cost, shipping address, billing address, delivery mode and tax information before proceeding with the payment. Here the user can also edit the delivery mode with the edit option. The user can proceed with the payment by using “Pay now” option. The user will be navigated to world pay screen where he can enter the credit card details to make payment.</w:t>
       </w:r>
     </w:p>
     <w:p>
@@ -5349,7 +5560,7 @@
           <w:szCs w:val="24"/>
         </w:rPr>
       </w:pPr>
-      <w:bookmarkStart w:id="21" w:name="_Toc468441899"/>
+      <w:bookmarkStart w:id="19" w:name="_Toc476928864"/>
       <w:r>
         <w:rPr>
           <w:rFonts w:ascii="Times New Roman" w:hAnsi="Times New Roman"/>
@@ -5357,25 +5568,25 @@
           <w:sz w:val="24"/>
           <w:szCs w:val="24"/>
         </w:rPr>
-        <w:t>Order History</w:t>
-      </w:r>
-      <w:bookmarkEnd w:id="21"/>
-    </w:p>
-    <w:p>
-      <w:pPr>
-        <w:rPr>
-          <w:sz w:val="24"/>
-          <w:szCs w:val="24"/>
-          <w:lang w:val="en-GB"/>
-        </w:rPr>
-      </w:pPr>
-      <w:r>
-        <w:rPr>
-          <w:sz w:val="24"/>
-          <w:szCs w:val="24"/>
-          <w:lang w:val="en-GB"/>
-        </w:rPr>
-        <w:t>This screen list the orders placed by the user so that he/she can view the orders. The Orders can also be tracked using the option “Track order”.</w:t>
+        <w:t>Payment Confirmation</w:t>
+      </w:r>
+      <w:bookmarkEnd w:id="19"/>
+    </w:p>
+    <w:p>
+      <w:pPr>
+        <w:rPr>
+          <w:sz w:val="24"/>
+          <w:szCs w:val="24"/>
+          <w:lang w:val="en-GB"/>
+        </w:rPr>
+      </w:pPr>
+      <w:r>
+        <w:rPr>
+          <w:sz w:val="24"/>
+          <w:szCs w:val="24"/>
+          <w:lang w:val="en-GB"/>
+        </w:rPr>
+        <w:t>This screen displays the payment status after the user made payment. The confirmation status can be Success, failure or cancelled. The user will be shown the respective message as per the status from the World pay.</w:t>
       </w:r>
     </w:p>
     <w:p>
@@ -5388,7 +5599,7 @@
           <w:szCs w:val="24"/>
         </w:rPr>
       </w:pPr>
-      <w:bookmarkStart w:id="22" w:name="_Toc468441900"/>
+      <w:bookmarkStart w:id="20" w:name="_Toc476928865"/>
       <w:r>
         <w:rPr>
           <w:rFonts w:ascii="Times New Roman" w:hAnsi="Times New Roman"/>
@@ -5396,25 +5607,25 @@
           <w:sz w:val="24"/>
           <w:szCs w:val="24"/>
         </w:rPr>
-        <w:t>CVV/CVC</w:t>
-      </w:r>
-      <w:bookmarkEnd w:id="22"/>
-    </w:p>
-    <w:p>
-      <w:pPr>
-        <w:rPr>
-          <w:sz w:val="24"/>
-          <w:szCs w:val="24"/>
-          <w:lang w:val="en-GB"/>
-        </w:rPr>
-      </w:pPr>
-      <w:r>
-        <w:rPr>
-          <w:sz w:val="24"/>
-          <w:szCs w:val="24"/>
-          <w:lang w:val="en-GB"/>
-        </w:rPr>
-        <w:t>This feature improves security while making payment with the stored payment method. This is done by requesting the user to enter the CVV/CVC number in the dialog displayed.</w:t>
+        <w:t>Order History</w:t>
+      </w:r>
+      <w:bookmarkEnd w:id="20"/>
+    </w:p>
+    <w:p>
+      <w:pPr>
+        <w:rPr>
+          <w:sz w:val="24"/>
+          <w:szCs w:val="24"/>
+          <w:lang w:val="en-GB"/>
+        </w:rPr>
+      </w:pPr>
+      <w:r>
+        <w:rPr>
+          <w:sz w:val="24"/>
+          <w:szCs w:val="24"/>
+          <w:lang w:val="en-GB"/>
+        </w:rPr>
+        <w:t>This screen list the orders placed by the user so that he/she can view the orders. The Orders can also be tracked using the option “Track order”.</w:t>
       </w:r>
     </w:p>
     <w:p>
@@ -5427,7 +5638,7 @@
           <w:szCs w:val="24"/>
         </w:rPr>
       </w:pPr>
-      <w:bookmarkStart w:id="23" w:name="_Toc468441901"/>
+      <w:bookmarkStart w:id="21" w:name="_Toc476928866"/>
       <w:r>
         <w:rPr>
           <w:rFonts w:ascii="Times New Roman" w:hAnsi="Times New Roman"/>
@@ -5435,25 +5646,25 @@
           <w:sz w:val="24"/>
           <w:szCs w:val="24"/>
         </w:rPr>
-        <w:t>Cancel Order</w:t>
-      </w:r>
-      <w:bookmarkEnd w:id="23"/>
-    </w:p>
-    <w:p>
-      <w:pPr>
-        <w:rPr>
-          <w:sz w:val="24"/>
-          <w:szCs w:val="24"/>
-          <w:lang w:val="en-GB"/>
-        </w:rPr>
-      </w:pPr>
-      <w:r>
-        <w:rPr>
-          <w:sz w:val="24"/>
-          <w:szCs w:val="24"/>
-          <w:lang w:val="en-GB"/>
-        </w:rPr>
-        <w:t>This feature allows the user to cancel an order by giving an option to call customer care.</w:t>
+        <w:t>CVV/CVC</w:t>
+      </w:r>
+      <w:bookmarkEnd w:id="21"/>
+    </w:p>
+    <w:p>
+      <w:pPr>
+        <w:rPr>
+          <w:sz w:val="24"/>
+          <w:szCs w:val="24"/>
+          <w:lang w:val="en-GB"/>
+        </w:rPr>
+      </w:pPr>
+      <w:r>
+        <w:rPr>
+          <w:sz w:val="24"/>
+          <w:szCs w:val="24"/>
+          <w:lang w:val="en-GB"/>
+        </w:rPr>
+        <w:t>This feature improves security while making payment with the stored payment method. This is done by requesting the user to enter the CVV/CVC number in the dialog displayed.</w:t>
       </w:r>
     </w:p>
     <w:p>
@@ -5466,7 +5677,7 @@
           <w:szCs w:val="24"/>
         </w:rPr>
       </w:pPr>
-      <w:bookmarkStart w:id="24" w:name="_Toc468441902"/>
+      <w:bookmarkStart w:id="22" w:name="_Toc476928867"/>
       <w:r>
         <w:rPr>
           <w:rFonts w:ascii="Times New Roman" w:hAnsi="Times New Roman"/>
@@ -5474,9 +5685,48 @@
           <w:sz w:val="24"/>
           <w:szCs w:val="24"/>
         </w:rPr>
+        <w:t>Cancel Order</w:t>
+      </w:r>
+      <w:bookmarkEnd w:id="22"/>
+    </w:p>
+    <w:p>
+      <w:pPr>
+        <w:rPr>
+          <w:sz w:val="24"/>
+          <w:szCs w:val="24"/>
+          <w:lang w:val="en-GB"/>
+        </w:rPr>
+      </w:pPr>
+      <w:r>
+        <w:rPr>
+          <w:sz w:val="24"/>
+          <w:szCs w:val="24"/>
+          <w:lang w:val="en-GB"/>
+        </w:rPr>
+        <w:t>This feature allows the user to cancel an order by giving an option to call customer care.</w:t>
+      </w:r>
+    </w:p>
+    <w:p>
+      <w:pPr>
+        <w:pStyle w:val="Heading3"/>
+        <w:rPr>
+          <w:rFonts w:ascii="Times New Roman" w:hAnsi="Times New Roman"/>
+          <w:b/>
+          <w:sz w:val="24"/>
+          <w:szCs w:val="24"/>
+        </w:rPr>
+      </w:pPr>
+      <w:bookmarkStart w:id="23" w:name="_Toc476928868"/>
+      <w:r>
+        <w:rPr>
+          <w:rFonts w:ascii="Times New Roman" w:hAnsi="Times New Roman"/>
+          <w:b/>
+          <w:sz w:val="24"/>
+          <w:szCs w:val="24"/>
+        </w:rPr>
         <w:t>Buy Direct</w:t>
       </w:r>
-      <w:bookmarkEnd w:id="24"/>
+      <w:bookmarkEnd w:id="23"/>
     </w:p>
     <w:p>
       <w:pPr>
@@ -5512,7 +5762,7 @@
           <w:b/>
         </w:rPr>
       </w:pPr>
-      <w:bookmarkStart w:id="25" w:name="_Toc468441903"/>
+      <w:bookmarkStart w:id="24" w:name="_Toc476928869"/>
       <w:r>
         <w:rPr>
           <w:rFonts w:ascii="Times New Roman" w:hAnsi="Times New Roman"/>
@@ -5534,7 +5784,7 @@
         </w:rPr>
         <w:t>redit cards for payment</w:t>
       </w:r>
-      <w:bookmarkEnd w:id="25"/>
+      <w:bookmarkEnd w:id="24"/>
     </w:p>
     <w:p>
       <w:pPr>
@@ -5716,7 +5966,7 @@
           <w:sz w:val="24"/>
           <w:szCs w:val="24"/>
         </w:rPr>
-        <w:t xml:space="preserve"> 4444</w:t>
+        <w:t>4444</w:t>
       </w:r>
       <w:r>
         <w:rPr>
@@ -5947,7 +6197,7 @@
         </w:rPr>
         <w:br w:type="textWrapping" w:clear="all"/>
       </w:r>
-      <w:bookmarkStart w:id="26" w:name="_Toc468441904"/>
+      <w:bookmarkStart w:id="25" w:name="_Toc476928870"/>
       <w:r>
         <w:rPr>
           <w:rFonts w:ascii="Times New Roman" w:hAnsi="Times New Roman"/>
@@ -5955,7 +6205,7 @@
         </w:rPr>
         <w:t>Limitation</w:t>
       </w:r>
-      <w:bookmarkEnd w:id="26"/>
+      <w:bookmarkEnd w:id="25"/>
     </w:p>
     <w:p>
       <w:pPr>
@@ -5979,7 +6229,23 @@
           <w:szCs w:val="24"/>
           <w:lang w:val="en-GB"/>
         </w:rPr>
-        <w:t>ybris server is not available. Thus even though IAP supports Hybris flow, user</w:t>
+        <w:t xml:space="preserve">ybris server is not available. </w:t>
+      </w:r>
+      <w:r>
+        <w:rPr>
+          <w:sz w:val="24"/>
+          <w:szCs w:val="24"/>
+          <w:lang w:val="en-GB"/>
+        </w:rPr>
+        <w:t>Thus,</w:t>
+      </w:r>
+      <w:r>
+        <w:rPr>
+          <w:sz w:val="24"/>
+          <w:szCs w:val="24"/>
+          <w:lang w:val="en-GB"/>
+        </w:rPr>
+        <w:t xml:space="preserve"> even though IAP supports Hybris flow, user</w:t>
       </w:r>
       <w:r>
         <w:rPr>
@@ -10981,6 +11247,21 @@
 </file>
 
 <file path=customXml/item1.xml><?xml version="1.0" encoding="utf-8"?>
+<?mso-contentType ?>
+<FormTemplates xmlns="http://schemas.microsoft.com/sharepoint/v3/contenttype/forms">
+  <Display>DocumentLibraryForm</Display>
+  <Edit>DocumentLibraryForm</Edit>
+  <New>DocumentLibraryForm</New>
+</FormTemplates>
+</file>
+
+<file path=customXml/item2.xml><?xml version="1.0" encoding="utf-8"?>
+<p:properties xmlns:p="http://schemas.microsoft.com/office/2006/metadata/properties" xmlns:xsi="http://www.w3.org/2001/XMLSchema-instance" xmlns:pc="http://schemas.microsoft.com/office/infopath/2007/PartnerControls">
+  <documentManagement/>
+</p:properties>
+</file>
+
+<file path=customXml/item3.xml><?xml version="1.0" encoding="utf-8"?>
 <ct:contentTypeSchema xmlns:ct="http://schemas.microsoft.com/office/2006/metadata/contentType" xmlns:ma="http://schemas.microsoft.com/office/2006/metadata/properties/metaAttributes" ct:_="" ma:_="" ma:contentTypeName="Document" ma:contentTypeID="0x010100B5603E7A28744A4797CA265B54D5F6BA" ma:contentTypeVersion="0" ma:contentTypeDescription="Create a new document." ma:contentTypeScope="" ma:versionID="e7ad8c94f83914269930f0a83f91a0f2">
   <xsd:schema xmlns:xsd="http://www.w3.org/2001/XMLSchema" xmlns:xs="http://www.w3.org/2001/XMLSchema" xmlns:p="http://schemas.microsoft.com/office/2006/metadata/properties" targetNamespace="http://schemas.microsoft.com/office/2006/metadata/properties" ma:root="true" ma:fieldsID="1b05d82d297216baf5b26c55225140df">
     <xsd:element name="properties">
@@ -11094,26 +11375,28 @@
 </ct:contentTypeSchema>
 </file>
 
-<file path=customXml/item2.xml><?xml version="1.0" encoding="utf-8"?>
-<p:properties xmlns:p="http://schemas.microsoft.com/office/2006/metadata/properties" xmlns:xsi="http://www.w3.org/2001/XMLSchema-instance" xmlns:pc="http://schemas.microsoft.com/office/infopath/2007/PartnerControls">
-  <documentManagement/>
-</p:properties>
-</file>
-
-<file path=customXml/item3.xml><?xml version="1.0" encoding="utf-8"?>
-<?mso-contentType ?>
-<FormTemplates xmlns="http://schemas.microsoft.com/sharepoint/v3/contenttype/forms">
-  <Display>DocumentLibraryForm</Display>
-  <Edit>DocumentLibraryForm</Edit>
-  <New>DocumentLibraryForm</New>
-</FormTemplates>
-</file>
-
 <file path=customXml/item4.xml><?xml version="1.0" encoding="utf-8"?>
 <b:Sources xmlns:b="http://schemas.openxmlformats.org/officeDocument/2006/bibliography" xmlns="http://schemas.openxmlformats.org/officeDocument/2006/bibliography" SelectedStyle="\APA.XSL" StyleName="APA"/>
 </file>
 
 <file path=customXml/itemProps1.xml><?xml version="1.0" encoding="utf-8"?>
+<ds:datastoreItem xmlns:ds="http://schemas.openxmlformats.org/officeDocument/2006/customXml" ds:itemID="{C45FDB92-DBF1-479D-9E94-43FDCCE93A6C}">
+  <ds:schemaRefs>
+    <ds:schemaRef ds:uri="http://schemas.microsoft.com/sharepoint/v3/contenttype/forms"/>
+  </ds:schemaRefs>
+</ds:datastoreItem>
+</file>
+
+<file path=customXml/itemProps2.xml><?xml version="1.0" encoding="utf-8"?>
+<ds:datastoreItem xmlns:ds="http://schemas.openxmlformats.org/officeDocument/2006/customXml" ds:itemID="{66AF5D79-9300-4444-A317-794FFB378FCD}">
+  <ds:schemaRefs>
+    <ds:schemaRef ds:uri="http://schemas.microsoft.com/office/2006/metadata/properties"/>
+    <ds:schemaRef ds:uri="http://schemas.microsoft.com/office/infopath/2007/PartnerControls"/>
+  </ds:schemaRefs>
+</ds:datastoreItem>
+</file>
+
+<file path=customXml/itemProps3.xml><?xml version="1.0" encoding="utf-8"?>
 <ds:datastoreItem xmlns:ds="http://schemas.openxmlformats.org/officeDocument/2006/customXml" ds:itemID="{AFDD6712-CA86-4AD9-944F-3E878873673F}">
   <ds:schemaRefs>
     <ds:schemaRef ds:uri="http://schemas.microsoft.com/office/2006/metadata/contentType"/>
@@ -11129,31 +11412,8 @@
 </ds:datastoreItem>
 </file>
 
-<file path=customXml/itemProps2.xml><?xml version="1.0" encoding="utf-8"?>
-<ds:datastoreItem xmlns:ds="http://schemas.openxmlformats.org/officeDocument/2006/customXml" ds:itemID="{66AF5D79-9300-4444-A317-794FFB378FCD}">
-  <ds:schemaRefs>
-    <ds:schemaRef ds:uri="http://schemas.microsoft.com/office/2006/documentManagement/types"/>
-    <ds:schemaRef ds:uri="http://schemas.openxmlformats.org/package/2006/metadata/core-properties"/>
-    <ds:schemaRef ds:uri="http://purl.org/dc/dcmitype/"/>
-    <ds:schemaRef ds:uri="http://purl.org/dc/terms/"/>
-    <ds:schemaRef ds:uri="http://purl.org/dc/elements/1.1/"/>
-    <ds:schemaRef ds:uri="http://schemas.microsoft.com/office/2006/metadata/properties"/>
-    <ds:schemaRef ds:uri="http://schemas.microsoft.com/office/infopath/2007/PartnerControls"/>
-    <ds:schemaRef ds:uri="http://www.w3.org/XML/1998/namespace"/>
-  </ds:schemaRefs>
-</ds:datastoreItem>
-</file>
-
-<file path=customXml/itemProps3.xml><?xml version="1.0" encoding="utf-8"?>
-<ds:datastoreItem xmlns:ds="http://schemas.openxmlformats.org/officeDocument/2006/customXml" ds:itemID="{C45FDB92-DBF1-479D-9E94-43FDCCE93A6C}">
-  <ds:schemaRefs>
-    <ds:schemaRef ds:uri="http://schemas.microsoft.com/sharepoint/v3/contenttype/forms"/>
-  </ds:schemaRefs>
-</ds:datastoreItem>
-</file>
-
 <file path=customXml/itemProps4.xml><?xml version="1.0" encoding="utf-8"?>
-<ds:datastoreItem xmlns:ds="http://schemas.openxmlformats.org/officeDocument/2006/customXml" ds:itemID="{A111437A-4BFA-438E-B46A-12120479C836}">
+<ds:datastoreItem xmlns:ds="http://schemas.openxmlformats.org/officeDocument/2006/customXml" ds:itemID="{B5F853C6-7E0F-44FA-B4EA-6FD51037405C}">
   <ds:schemaRefs>
     <ds:schemaRef ds:uri="http://schemas.openxmlformats.org/officeDocument/2006/bibliography"/>
   </ds:schemaRefs>

--- a/Documents/External/IAP_Android_Release_Document.docx
+++ b/Documents/External/IAP_Android_Release_Document.docx
@@ -1,6 +1,6 @@
 
 <file path=word/document.xml><?xml version="1.0" encoding="utf-8"?>
-<w:document xmlns:wpc="http://schemas.microsoft.com/office/word/2010/wordprocessingCanvas" xmlns:mc="http://schemas.openxmlformats.org/markup-compatibility/2006" xmlns:o="urn:schemas-microsoft-com:office:office" xmlns:r="http://schemas.openxmlformats.org/officeDocument/2006/relationships" xmlns:m="http://schemas.openxmlformats.org/officeDocument/2006/math" xmlns:v="urn:schemas-microsoft-com:vml" xmlns:wp14="http://schemas.microsoft.com/office/word/2010/wordprocessingDrawing" xmlns:wp="http://schemas.openxmlformats.org/drawingml/2006/wordprocessingDrawing" xmlns:w10="urn:schemas-microsoft-com:office:word" xmlns:w="http://schemas.openxmlformats.org/wordprocessingml/2006/main" xmlns:w14="http://schemas.microsoft.com/office/word/2010/wordml" xmlns:w15="http://schemas.microsoft.com/office/word/2012/wordml" xmlns:wpg="http://schemas.microsoft.com/office/word/2010/wordprocessingGroup" xmlns:wpi="http://schemas.microsoft.com/office/word/2010/wordprocessingInk" xmlns:wne="http://schemas.microsoft.com/office/word/2006/wordml" xmlns:wps="http://schemas.microsoft.com/office/word/2010/wordprocessingShape" mc:Ignorable="w14 w15 wp14">
+<w:document xmlns:wpc="http://schemas.microsoft.com/office/word/2010/wordprocessingCanvas" xmlns:mo="http://schemas.microsoft.com/office/mac/office/2008/main" xmlns:mc="http://schemas.openxmlformats.org/markup-compatibility/2006" xmlns:mv="urn:schemas-microsoft-com:mac:vml" xmlns:o="urn:schemas-microsoft-com:office:office" xmlns:r="http://schemas.openxmlformats.org/officeDocument/2006/relationships" xmlns:m="http://schemas.openxmlformats.org/officeDocument/2006/math" xmlns:v="urn:schemas-microsoft-com:vml" xmlns:wp14="http://schemas.microsoft.com/office/word/2010/wordprocessingDrawing" xmlns:wp="http://schemas.openxmlformats.org/drawingml/2006/wordprocessingDrawing" xmlns:w10="urn:schemas-microsoft-com:office:word" xmlns:w="http://schemas.openxmlformats.org/wordprocessingml/2006/main" xmlns:w14="http://schemas.microsoft.com/office/word/2010/wordml" xmlns:w15="http://schemas.microsoft.com/office/word/2012/wordml" xmlns:wpg="http://schemas.microsoft.com/office/word/2010/wordprocessingGroup" xmlns:wpi="http://schemas.microsoft.com/office/word/2010/wordprocessingInk" xmlns:wne="http://schemas.microsoft.com/office/word/2006/wordml" xmlns:wps="http://schemas.microsoft.com/office/word/2010/wordprocessingShape" mc:Ignorable="w14 w15 wp14">
   <w:body>
     <w:p>
       <w:pPr>
@@ -21,12 +21,14 @@
         </w:rPr>
         <w:t xml:space="preserve">- </w:t>
       </w:r>
+      <w:proofErr w:type="spellStart"/>
       <w:r>
         <w:rPr>
           <w:rFonts w:ascii="Times New Roman" w:hAnsi="Times New Roman"/>
         </w:rPr>
         <w:t>InAppPurchase</w:t>
       </w:r>
+      <w:proofErr w:type="spellEnd"/>
       <w:r>
         <w:rPr>
           <w:rFonts w:ascii="Times New Roman" w:hAnsi="Times New Roman"/>
@@ -251,9 +253,19 @@
             <w:pPr>
               <w:jc w:val="center"/>
             </w:pPr>
-            <w:r>
-              <w:t>Chithra Boopalan</w:t>
-            </w:r>
+            <w:proofErr w:type="spellStart"/>
+            <w:r>
+              <w:t>Chithra</w:t>
+            </w:r>
+            <w:proofErr w:type="spellEnd"/>
+            <w:r>
+              <w:t xml:space="preserve"> </w:t>
+            </w:r>
+            <w:proofErr w:type="spellStart"/>
+            <w:r>
+              <w:t>Boopalan</w:t>
+            </w:r>
+            <w:proofErr w:type="spellEnd"/>
           </w:p>
         </w:tc>
         <w:tc>
@@ -321,9 +333,19 @@
             <w:pPr>
               <w:jc w:val="center"/>
             </w:pPr>
-            <w:r>
-              <w:t>Chithra Boopalan</w:t>
-            </w:r>
+            <w:proofErr w:type="spellStart"/>
+            <w:r>
+              <w:t>Chithra</w:t>
+            </w:r>
+            <w:proofErr w:type="spellEnd"/>
+            <w:r>
+              <w:t xml:space="preserve"> </w:t>
+            </w:r>
+            <w:proofErr w:type="spellStart"/>
+            <w:r>
+              <w:t>Boopalan</w:t>
+            </w:r>
+            <w:proofErr w:type="spellEnd"/>
           </w:p>
         </w:tc>
         <w:tc>
@@ -394,9 +416,19 @@
             <w:pPr>
               <w:jc w:val="center"/>
             </w:pPr>
-            <w:r>
-              <w:t>Chithra Boopalan</w:t>
-            </w:r>
+            <w:proofErr w:type="spellStart"/>
+            <w:r>
+              <w:t>Chithra</w:t>
+            </w:r>
+            <w:proofErr w:type="spellEnd"/>
+            <w:r>
+              <w:t xml:space="preserve"> </w:t>
+            </w:r>
+            <w:proofErr w:type="spellStart"/>
+            <w:r>
+              <w:t>Boopalan</w:t>
+            </w:r>
+            <w:proofErr w:type="spellEnd"/>
           </w:p>
         </w:tc>
         <w:tc>
@@ -467,9 +499,19 @@
             <w:pPr>
               <w:jc w:val="center"/>
             </w:pPr>
-            <w:r>
-              <w:t>Chithra Boopalan</w:t>
-            </w:r>
+            <w:proofErr w:type="spellStart"/>
+            <w:r>
+              <w:t>Chithra</w:t>
+            </w:r>
+            <w:proofErr w:type="spellEnd"/>
+            <w:r>
+              <w:t xml:space="preserve"> </w:t>
+            </w:r>
+            <w:proofErr w:type="spellStart"/>
+            <w:r>
+              <w:t>Boopalan</w:t>
+            </w:r>
+            <w:proofErr w:type="spellEnd"/>
           </w:p>
         </w:tc>
         <w:tc>
@@ -540,9 +582,19 @@
             <w:pPr>
               <w:jc w:val="center"/>
             </w:pPr>
-            <w:r>
-              <w:t>Chithra Boopalan</w:t>
-            </w:r>
+            <w:proofErr w:type="spellStart"/>
+            <w:r>
+              <w:t>Chithra</w:t>
+            </w:r>
+            <w:proofErr w:type="spellEnd"/>
+            <w:r>
+              <w:t xml:space="preserve"> </w:t>
+            </w:r>
+            <w:proofErr w:type="spellStart"/>
+            <w:r>
+              <w:t>Boopalan</w:t>
+            </w:r>
+            <w:proofErr w:type="spellEnd"/>
           </w:p>
         </w:tc>
         <w:tc>
@@ -571,6 +623,88 @@
             </w:r>
             <w:r>
               <w:t>PI16.5</w:t>
+            </w:r>
+            <w:r>
+              <w:t xml:space="preserve"> </w:t>
+            </w:r>
+            <w:r>
+              <w:t>release</w:t>
+            </w:r>
+          </w:p>
+        </w:tc>
+      </w:tr>
+      <w:tr>
+        <w:trPr>
+          <w:trHeight w:val="336"/>
+        </w:trPr>
+        <w:tc>
+          <w:tcPr>
+            <w:tcW w:w="964" w:type="dxa"/>
+          </w:tcPr>
+          <w:p>
+            <w:pPr>
+              <w:jc w:val="center"/>
+            </w:pPr>
+            <w:r>
+              <w:t>6.0</w:t>
+            </w:r>
+          </w:p>
+        </w:tc>
+        <w:tc>
+          <w:tcPr>
+            <w:tcW w:w="1260" w:type="dxa"/>
+          </w:tcPr>
+          <w:p>
+            <w:pPr>
+              <w:jc w:val="center"/>
+            </w:pPr>
+            <w:r>
+              <w:t>11/05/2017</w:t>
+            </w:r>
+          </w:p>
+        </w:tc>
+        <w:tc>
+          <w:tcPr>
+            <w:tcW w:w="1692" w:type="dxa"/>
+          </w:tcPr>
+          <w:p>
+            <w:pPr>
+              <w:jc w:val="center"/>
+            </w:pPr>
+            <w:r>
+              <w:t>Indrajit Kumar</w:t>
+            </w:r>
+          </w:p>
+        </w:tc>
+        <w:tc>
+          <w:tcPr>
+            <w:tcW w:w="1823" w:type="dxa"/>
+          </w:tcPr>
+          <w:p>
+            <w:pPr>
+              <w:jc w:val="center"/>
+            </w:pPr>
+            <w:r>
+              <w:t>All</w:t>
+            </w:r>
+          </w:p>
+        </w:tc>
+        <w:tc>
+          <w:tcPr>
+            <w:tcW w:w="3288" w:type="dxa"/>
+          </w:tcPr>
+          <w:p>
+            <w:pPr>
+              <w:jc w:val="center"/>
+            </w:pPr>
+            <w:r>
+              <w:t xml:space="preserve">Release notes for </w:t>
+            </w:r>
+            <w:r>
+              <w:t>PI</w:t>
+            </w:r>
+            <w:r>
+              <w:t>17.3</w:t>
             </w:r>
             <w:r>
               <w:t xml:space="preserve"> </w:t>
@@ -676,6 +810,7 @@
               </w:tabs>
               <w:jc w:val="center"/>
             </w:pPr>
+            <w:proofErr w:type="spellStart"/>
             <w:r>
               <w:t>In</w:t>
             </w:r>
@@ -685,6 +820,7 @@
             <w:r>
               <w:t>Purchase</w:t>
             </w:r>
+            <w:proofErr w:type="spellEnd"/>
           </w:p>
         </w:tc>
         <w:tc>
@@ -755,9 +891,19 @@
               <w:spacing w:before="40" w:after="40"/>
               <w:jc w:val="center"/>
             </w:pPr>
-            <w:r>
-              <w:t>Mahabaleshwara Adiga</w:t>
-            </w:r>
+            <w:proofErr w:type="spellStart"/>
+            <w:r>
+              <w:t>Mahabaleshwara</w:t>
+            </w:r>
+            <w:proofErr w:type="spellEnd"/>
+            <w:r>
+              <w:t xml:space="preserve"> </w:t>
+            </w:r>
+            <w:proofErr w:type="spellStart"/>
+            <w:r>
+              <w:t>Adiga</w:t>
+            </w:r>
+            <w:proofErr w:type="spellEnd"/>
           </w:p>
         </w:tc>
         <w:tc>
@@ -790,10 +936,19 @@
               <w:jc w:val="center"/>
             </w:pPr>
             <w:r>
-              <w:t>25/11</w:t>
-            </w:r>
-            <w:r>
-              <w:t>/2016</w:t>
+              <w:t>11</w:t>
+            </w:r>
+            <w:r>
+              <w:t>/</w:t>
+            </w:r>
+            <w:r>
+              <w:t>5</w:t>
+            </w:r>
+            <w:r>
+              <w:t>/201</w:t>
+            </w:r>
+            <w:r>
+              <w:t>7</w:t>
             </w:r>
           </w:p>
         </w:tc>
@@ -831,9 +986,11 @@
               <w:spacing w:before="40" w:after="40"/>
               <w:jc w:val="center"/>
             </w:pPr>
+            <w:proofErr w:type="spellStart"/>
             <w:r>
               <w:t>Sudhir</w:t>
             </w:r>
+            <w:proofErr w:type="spellEnd"/>
             <w:r>
               <w:t xml:space="preserve"> Kumar</w:t>
             </w:r>
@@ -868,9 +1025,19 @@
               <w:spacing w:before="40" w:after="40"/>
               <w:jc w:val="center"/>
             </w:pPr>
-            <w:r>
-              <w:t>Chithra Boopalan</w:t>
-            </w:r>
+            <w:proofErr w:type="spellStart"/>
+            <w:r>
+              <w:t>Chithra</w:t>
+            </w:r>
+            <w:proofErr w:type="spellEnd"/>
+            <w:r>
+              <w:t xml:space="preserve"> </w:t>
+            </w:r>
+            <w:proofErr w:type="spellStart"/>
+            <w:r>
+              <w:t>Boopalan</w:t>
+            </w:r>
+            <w:proofErr w:type="spellEnd"/>
           </w:p>
         </w:tc>
       </w:tr>
@@ -1081,8 +1248,13 @@
               <w:spacing w:before="40" w:after="40"/>
               <w:jc w:val="center"/>
             </w:pPr>
-            <w:r>
-              <w:t>Sudhir Kumar</w:t>
+            <w:proofErr w:type="spellStart"/>
+            <w:r>
+              <w:t>Sudhir</w:t>
+            </w:r>
+            <w:proofErr w:type="spellEnd"/>
+            <w:r>
+              <w:t xml:space="preserve"> Kumar</w:t>
             </w:r>
           </w:p>
         </w:tc>
@@ -1098,9 +1270,19 @@
               <w:spacing w:before="40" w:after="40"/>
               <w:jc w:val="center"/>
             </w:pPr>
-            <w:r>
-              <w:t>Mahabaleshwara Adiga</w:t>
-            </w:r>
+            <w:proofErr w:type="spellStart"/>
+            <w:r>
+              <w:t>Mahabaleshwara</w:t>
+            </w:r>
+            <w:proofErr w:type="spellEnd"/>
+            <w:r>
+              <w:t xml:space="preserve"> </w:t>
+            </w:r>
+            <w:proofErr w:type="spellStart"/>
+            <w:r>
+              <w:t>Adiga</w:t>
+            </w:r>
+            <w:proofErr w:type="spellEnd"/>
           </w:p>
         </w:tc>
       </w:tr>
@@ -1343,12 +1525,14 @@
         </w:rPr>
         <w:t xml:space="preserve"> </w:t>
       </w:r>
+      <w:proofErr w:type="spellStart"/>
       <w:r>
         <w:rPr>
           <w:b/>
         </w:rPr>
         <w:t>InAppPurchase</w:t>
       </w:r>
+      <w:proofErr w:type="spellEnd"/>
       <w:r>
         <w:rPr>
           <w:b/>
@@ -1402,7 +1586,13 @@
         <w:rPr>
           <w:b/>
         </w:rPr>
-        <w:t xml:space="preserve">.0.0 </w:t>
+        <w:t>.3.1</w:t>
+      </w:r>
+      <w:r>
+        <w:rPr>
+          <w:b/>
+        </w:rPr>
+        <w:t xml:space="preserve"> </w:t>
       </w:r>
       <w:r>
         <w:rPr>
@@ -1462,7 +1652,7 @@
         <w:rPr>
           <w:b/>
         </w:rPr>
-        <w:t>25</w:t>
+        <w:t>11</w:t>
       </w:r>
       <w:r>
         <w:rPr>
@@ -1474,13 +1664,7 @@
         <w:rPr>
           <w:b/>
         </w:rPr>
-        <w:t>November</w:t>
-      </w:r>
-      <w:r>
-        <w:rPr>
-          <w:b/>
-        </w:rPr>
-        <w:t>-2016</w:t>
+        <w:t>May-2017</w:t>
       </w:r>
     </w:p>
     <w:p>
@@ -1646,13 +1830,10 @@
             <w:pStyle w:val="TOCHeading"/>
           </w:pPr>
           <w:r>
-            <w:t>Content</w:t>
+            <w:t>Contents</w:t>
           </w:r>
           <w:bookmarkStart w:id="0" w:name="_GoBack"/>
           <w:bookmarkEnd w:id="0"/>
-          <w:r>
-            <w:t>s</w:t>
-          </w:r>
         </w:p>
         <w:p>
           <w:pPr>
@@ -1663,8 +1844,8 @@
             <w:rPr>
               <w:rFonts w:asciiTheme="minorHAnsi" w:eastAsiaTheme="minorEastAsia" w:hAnsiTheme="minorHAnsi" w:cstheme="minorBidi"/>
               <w:noProof/>
-              <w:sz w:val="22"/>
-              <w:szCs w:val="22"/>
+              <w:sz w:val="24"/>
+              <w:szCs w:val="24"/>
             </w:rPr>
           </w:pPr>
           <w:r>
@@ -1676,7 +1857,7 @@
           <w:r>
             <w:fldChar w:fldCharType="separate"/>
           </w:r>
-          <w:hyperlink w:anchor="_Toc468441879" w:history="1">
+          <w:hyperlink w:anchor="_Toc482288722" w:history="1">
             <w:r>
               <w:rPr>
                 <w:rStyle w:val="Hyperlink"/>
@@ -1704,7 +1885,7 @@
                 <w:noProof/>
                 <w:webHidden/>
               </w:rPr>
-              <w:instrText xml:space="preserve"> PAGEREF _Toc468441879 \h </w:instrText>
+              <w:instrText xml:space="preserve"> PAGEREF _Toc482288722 \h </w:instrText>
             </w:r>
             <w:r>
               <w:rPr>
@@ -1744,11 +1925,11 @@
             <w:rPr>
               <w:rFonts w:asciiTheme="minorHAnsi" w:eastAsiaTheme="minorEastAsia" w:hAnsiTheme="minorHAnsi" w:cstheme="minorBidi"/>
               <w:noProof/>
-              <w:sz w:val="22"/>
-              <w:szCs w:val="22"/>
+              <w:sz w:val="24"/>
+              <w:szCs w:val="24"/>
             </w:rPr>
           </w:pPr>
-          <w:hyperlink w:anchor="_Toc468441880" w:history="1">
+          <w:hyperlink w:anchor="_Toc482288723" w:history="1">
             <w:r>
               <w:rPr>
                 <w:rStyle w:val="Hyperlink"/>
@@ -1776,7 +1957,7 @@
                 <w:noProof/>
                 <w:webHidden/>
               </w:rPr>
-              <w:instrText xml:space="preserve"> PAGEREF _Toc468441880 \h </w:instrText>
+              <w:instrText xml:space="preserve"> PAGEREF _Toc482288723 \h </w:instrText>
             </w:r>
             <w:r>
               <w:rPr>
@@ -1816,11 +1997,11 @@
             <w:rPr>
               <w:rFonts w:asciiTheme="minorHAnsi" w:eastAsiaTheme="minorEastAsia" w:hAnsiTheme="minorHAnsi" w:cstheme="minorBidi"/>
               <w:noProof/>
-              <w:sz w:val="22"/>
-              <w:szCs w:val="22"/>
+              <w:sz w:val="24"/>
+              <w:szCs w:val="24"/>
             </w:rPr>
           </w:pPr>
-          <w:hyperlink w:anchor="_Toc468441881" w:history="1">
+          <w:hyperlink w:anchor="_Toc482288724" w:history="1">
             <w:r>
               <w:rPr>
                 <w:rStyle w:val="Hyperlink"/>
@@ -1848,7 +2029,7 @@
                 <w:noProof/>
                 <w:webHidden/>
               </w:rPr>
-              <w:instrText xml:space="preserve"> PAGEREF _Toc468441881 \h </w:instrText>
+              <w:instrText xml:space="preserve"> PAGEREF _Toc482288724 \h </w:instrText>
             </w:r>
             <w:r>
               <w:rPr>
@@ -1888,11 +2069,11 @@
             <w:rPr>
               <w:rFonts w:asciiTheme="minorHAnsi" w:eastAsiaTheme="minorEastAsia" w:hAnsiTheme="minorHAnsi" w:cstheme="minorBidi"/>
               <w:noProof/>
-              <w:sz w:val="22"/>
-              <w:szCs w:val="22"/>
+              <w:sz w:val="24"/>
+              <w:szCs w:val="24"/>
             </w:rPr>
           </w:pPr>
-          <w:hyperlink w:anchor="_Toc468441882" w:history="1">
+          <w:hyperlink w:anchor="_Toc482288725" w:history="1">
             <w:r>
               <w:rPr>
                 <w:rStyle w:val="Hyperlink"/>
@@ -1920,7 +2101,7 @@
                 <w:noProof/>
                 <w:webHidden/>
               </w:rPr>
-              <w:instrText xml:space="preserve"> PAGEREF _Toc468441882 \h </w:instrText>
+              <w:instrText xml:space="preserve"> PAGEREF _Toc482288725 \h </w:instrText>
             </w:r>
             <w:r>
               <w:rPr>
@@ -1960,11 +2141,11 @@
             <w:rPr>
               <w:rFonts w:asciiTheme="minorHAnsi" w:eastAsiaTheme="minorEastAsia" w:hAnsiTheme="minorHAnsi" w:cstheme="minorBidi"/>
               <w:noProof/>
-              <w:sz w:val="22"/>
-              <w:szCs w:val="22"/>
+              <w:sz w:val="24"/>
+              <w:szCs w:val="24"/>
             </w:rPr>
           </w:pPr>
-          <w:hyperlink w:anchor="_Toc468441883" w:history="1">
+          <w:hyperlink w:anchor="_Toc482288726" w:history="1">
             <w:r>
               <w:rPr>
                 <w:rStyle w:val="Hyperlink"/>
@@ -1992,7 +2173,7 @@
                 <w:noProof/>
                 <w:webHidden/>
               </w:rPr>
-              <w:instrText xml:space="preserve"> PAGEREF _Toc468441883 \h </w:instrText>
+              <w:instrText xml:space="preserve"> PAGEREF _Toc482288726 \h </w:instrText>
             </w:r>
             <w:r>
               <w:rPr>
@@ -2032,18 +2213,18 @@
             <w:rPr>
               <w:rFonts w:asciiTheme="minorHAnsi" w:eastAsiaTheme="minorEastAsia" w:hAnsiTheme="minorHAnsi" w:cstheme="minorBidi"/>
               <w:noProof/>
-              <w:sz w:val="22"/>
-              <w:szCs w:val="22"/>
+              <w:sz w:val="24"/>
+              <w:szCs w:val="24"/>
             </w:rPr>
           </w:pPr>
-          <w:hyperlink w:anchor="_Toc468441884" w:history="1">
+          <w:hyperlink w:anchor="_Toc482288727" w:history="1">
             <w:r>
               <w:rPr>
                 <w:rStyle w:val="Hyperlink"/>
                 <w:b/>
                 <w:noProof/>
               </w:rPr>
-              <w:t>Major Features for PI16.5 release</w:t>
+              <w:t>Major Features for PI17.3 release</w:t>
             </w:r>
             <w:r>
               <w:rPr>
@@ -2064,7 +2245,7 @@
                 <w:noProof/>
                 <w:webHidden/>
               </w:rPr>
-              <w:instrText xml:space="preserve"> PAGEREF _Toc468441884 \h </w:instrText>
+              <w:instrText xml:space="preserve"> PAGEREF _Toc482288727 \h </w:instrText>
             </w:r>
             <w:r>
               <w:rPr>
@@ -2104,11 +2285,11 @@
             <w:rPr>
               <w:rFonts w:asciiTheme="minorHAnsi" w:eastAsiaTheme="minorEastAsia" w:hAnsiTheme="minorHAnsi" w:cstheme="minorBidi"/>
               <w:noProof/>
-              <w:sz w:val="22"/>
-              <w:szCs w:val="22"/>
+              <w:sz w:val="24"/>
+              <w:szCs w:val="24"/>
             </w:rPr>
           </w:pPr>
-          <w:hyperlink w:anchor="_Toc468441885" w:history="1">
+          <w:hyperlink w:anchor="_Toc482288728" w:history="1">
             <w:r>
               <w:rPr>
                 <w:rStyle w:val="Hyperlink"/>
@@ -2136,7 +2317,7 @@
                 <w:noProof/>
                 <w:webHidden/>
               </w:rPr>
-              <w:instrText xml:space="preserve"> PAGEREF _Toc468441885 \h </w:instrText>
+              <w:instrText xml:space="preserve"> PAGEREF _Toc482288728 \h </w:instrText>
             </w:r>
             <w:r>
               <w:rPr>
@@ -2176,11 +2357,11 @@
             <w:rPr>
               <w:rFonts w:asciiTheme="minorHAnsi" w:eastAsiaTheme="minorEastAsia" w:hAnsiTheme="minorHAnsi" w:cstheme="minorBidi"/>
               <w:noProof/>
-              <w:sz w:val="22"/>
-              <w:szCs w:val="22"/>
+              <w:sz w:val="24"/>
+              <w:szCs w:val="24"/>
             </w:rPr>
           </w:pPr>
-          <w:hyperlink w:anchor="_Toc468441886" w:history="1">
+          <w:hyperlink w:anchor="_Toc482288729" w:history="1">
             <w:r>
               <w:rPr>
                 <w:rStyle w:val="Hyperlink"/>
@@ -2208,7 +2389,7 @@
                 <w:noProof/>
                 <w:webHidden/>
               </w:rPr>
-              <w:instrText xml:space="preserve"> PAGEREF _Toc468441886 \h </w:instrText>
+              <w:instrText xml:space="preserve"> PAGEREF _Toc482288729 \h </w:instrText>
             </w:r>
             <w:r>
               <w:rPr>
@@ -2248,11 +2429,11 @@
             <w:rPr>
               <w:rFonts w:asciiTheme="minorHAnsi" w:eastAsiaTheme="minorEastAsia" w:hAnsiTheme="minorHAnsi" w:cstheme="minorBidi"/>
               <w:noProof/>
-              <w:sz w:val="22"/>
-              <w:szCs w:val="22"/>
+              <w:sz w:val="24"/>
+              <w:szCs w:val="24"/>
             </w:rPr>
           </w:pPr>
-          <w:hyperlink w:anchor="_Toc468441887" w:history="1">
+          <w:hyperlink w:anchor="_Toc482288730" w:history="1">
             <w:r>
               <w:rPr>
                 <w:rStyle w:val="Hyperlink"/>
@@ -2280,7 +2461,7 @@
                 <w:noProof/>
                 <w:webHidden/>
               </w:rPr>
-              <w:instrText xml:space="preserve"> PAGEREF _Toc468441887 \h </w:instrText>
+              <w:instrText xml:space="preserve"> PAGEREF _Toc482288730 \h </w:instrText>
             </w:r>
             <w:r>
               <w:rPr>
@@ -2320,11 +2501,11 @@
             <w:rPr>
               <w:rFonts w:asciiTheme="minorHAnsi" w:eastAsiaTheme="minorEastAsia" w:hAnsiTheme="minorHAnsi" w:cstheme="minorBidi"/>
               <w:noProof/>
-              <w:sz w:val="22"/>
-              <w:szCs w:val="22"/>
+              <w:sz w:val="24"/>
+              <w:szCs w:val="24"/>
             </w:rPr>
           </w:pPr>
-          <w:hyperlink w:anchor="_Toc468441888" w:history="1">
+          <w:hyperlink w:anchor="_Toc482288731" w:history="1">
             <w:r>
               <w:rPr>
                 <w:rStyle w:val="Hyperlink"/>
@@ -2352,7 +2533,7 @@
                 <w:noProof/>
                 <w:webHidden/>
               </w:rPr>
-              <w:instrText xml:space="preserve"> PAGEREF _Toc468441888 \h </w:instrText>
+              <w:instrText xml:space="preserve"> PAGEREF _Toc482288731 \h </w:instrText>
             </w:r>
             <w:r>
               <w:rPr>
@@ -2392,11 +2573,11 @@
             <w:rPr>
               <w:rFonts w:asciiTheme="minorHAnsi" w:eastAsiaTheme="minorEastAsia" w:hAnsiTheme="minorHAnsi" w:cstheme="minorBidi"/>
               <w:noProof/>
-              <w:sz w:val="22"/>
-              <w:szCs w:val="22"/>
+              <w:sz w:val="24"/>
+              <w:szCs w:val="24"/>
             </w:rPr>
           </w:pPr>
-          <w:hyperlink w:anchor="_Toc468441889" w:history="1">
+          <w:hyperlink w:anchor="_Toc482288732" w:history="1">
             <w:r>
               <w:rPr>
                 <w:rStyle w:val="Hyperlink"/>
@@ -2424,7 +2605,7 @@
                 <w:noProof/>
                 <w:webHidden/>
               </w:rPr>
-              <w:instrText xml:space="preserve"> PAGEREF _Toc468441889 \h </w:instrText>
+              <w:instrText xml:space="preserve"> PAGEREF _Toc482288732 \h </w:instrText>
             </w:r>
             <w:r>
               <w:rPr>
@@ -2464,11 +2645,11 @@
             <w:rPr>
               <w:rFonts w:asciiTheme="minorHAnsi" w:eastAsiaTheme="minorEastAsia" w:hAnsiTheme="minorHAnsi" w:cstheme="minorBidi"/>
               <w:noProof/>
-              <w:sz w:val="22"/>
-              <w:szCs w:val="22"/>
+              <w:sz w:val="24"/>
+              <w:szCs w:val="24"/>
             </w:rPr>
           </w:pPr>
-          <w:hyperlink w:anchor="_Toc468441890" w:history="1">
+          <w:hyperlink w:anchor="_Toc482288733" w:history="1">
             <w:r>
               <w:rPr>
                 <w:rStyle w:val="Hyperlink"/>
@@ -2496,7 +2677,7 @@
                 <w:noProof/>
                 <w:webHidden/>
               </w:rPr>
-              <w:instrText xml:space="preserve"> PAGEREF _Toc468441890 \h </w:instrText>
+              <w:instrText xml:space="preserve"> PAGEREF _Toc482288733 \h </w:instrText>
             </w:r>
             <w:r>
               <w:rPr>
@@ -2536,11 +2717,11 @@
             <w:rPr>
               <w:rFonts w:asciiTheme="minorHAnsi" w:eastAsiaTheme="minorEastAsia" w:hAnsiTheme="minorHAnsi" w:cstheme="minorBidi"/>
               <w:noProof/>
-              <w:sz w:val="22"/>
-              <w:szCs w:val="22"/>
+              <w:sz w:val="24"/>
+              <w:szCs w:val="24"/>
             </w:rPr>
           </w:pPr>
-          <w:hyperlink w:anchor="_Toc468441891" w:history="1">
+          <w:hyperlink w:anchor="_Toc482288734" w:history="1">
             <w:r>
               <w:rPr>
                 <w:rStyle w:val="Hyperlink"/>
@@ -2568,7 +2749,7 @@
                 <w:noProof/>
                 <w:webHidden/>
               </w:rPr>
-              <w:instrText xml:space="preserve"> PAGEREF _Toc468441891 \h </w:instrText>
+              <w:instrText xml:space="preserve"> PAGEREF _Toc482288734 \h </w:instrText>
             </w:r>
             <w:r>
               <w:rPr>
@@ -2608,11 +2789,11 @@
             <w:rPr>
               <w:rFonts w:asciiTheme="minorHAnsi" w:eastAsiaTheme="minorEastAsia" w:hAnsiTheme="minorHAnsi" w:cstheme="minorBidi"/>
               <w:noProof/>
-              <w:sz w:val="22"/>
-              <w:szCs w:val="22"/>
+              <w:sz w:val="24"/>
+              <w:szCs w:val="24"/>
             </w:rPr>
           </w:pPr>
-          <w:hyperlink w:anchor="_Toc468441892" w:history="1">
+          <w:hyperlink w:anchor="_Toc482288735" w:history="1">
             <w:r>
               <w:rPr>
                 <w:rStyle w:val="Hyperlink"/>
@@ -2640,7 +2821,7 @@
                 <w:noProof/>
                 <w:webHidden/>
               </w:rPr>
-              <w:instrText xml:space="preserve"> PAGEREF _Toc468441892 \h </w:instrText>
+              <w:instrText xml:space="preserve"> PAGEREF _Toc482288735 \h </w:instrText>
             </w:r>
             <w:r>
               <w:rPr>
@@ -2680,11 +2861,11 @@
             <w:rPr>
               <w:rFonts w:asciiTheme="minorHAnsi" w:eastAsiaTheme="minorEastAsia" w:hAnsiTheme="minorHAnsi" w:cstheme="minorBidi"/>
               <w:noProof/>
-              <w:sz w:val="22"/>
-              <w:szCs w:val="22"/>
+              <w:sz w:val="24"/>
+              <w:szCs w:val="24"/>
             </w:rPr>
           </w:pPr>
-          <w:hyperlink w:anchor="_Toc468441893" w:history="1">
+          <w:hyperlink w:anchor="_Toc482288736" w:history="1">
             <w:r>
               <w:rPr>
                 <w:rStyle w:val="Hyperlink"/>
@@ -2712,7 +2893,7 @@
                 <w:noProof/>
                 <w:webHidden/>
               </w:rPr>
-              <w:instrText xml:space="preserve"> PAGEREF _Toc468441893 \h </w:instrText>
+              <w:instrText xml:space="preserve"> PAGEREF _Toc482288736 \h </w:instrText>
             </w:r>
             <w:r>
               <w:rPr>
@@ -2752,11 +2933,11 @@
             <w:rPr>
               <w:rFonts w:asciiTheme="minorHAnsi" w:eastAsiaTheme="minorEastAsia" w:hAnsiTheme="minorHAnsi" w:cstheme="minorBidi"/>
               <w:noProof/>
-              <w:sz w:val="22"/>
-              <w:szCs w:val="22"/>
+              <w:sz w:val="24"/>
+              <w:szCs w:val="24"/>
             </w:rPr>
           </w:pPr>
-          <w:hyperlink w:anchor="_Toc468441894" w:history="1">
+          <w:hyperlink w:anchor="_Toc482288737" w:history="1">
             <w:r>
               <w:rPr>
                 <w:rStyle w:val="Hyperlink"/>
@@ -2784,7 +2965,7 @@
                 <w:noProof/>
                 <w:webHidden/>
               </w:rPr>
-              <w:instrText xml:space="preserve"> PAGEREF _Toc468441894 \h </w:instrText>
+              <w:instrText xml:space="preserve"> PAGEREF _Toc482288737 \h </w:instrText>
             </w:r>
             <w:r>
               <w:rPr>
@@ -2824,11 +3005,11 @@
             <w:rPr>
               <w:rFonts w:asciiTheme="minorHAnsi" w:eastAsiaTheme="minorEastAsia" w:hAnsiTheme="minorHAnsi" w:cstheme="minorBidi"/>
               <w:noProof/>
-              <w:sz w:val="22"/>
-              <w:szCs w:val="22"/>
+              <w:sz w:val="24"/>
+              <w:szCs w:val="24"/>
             </w:rPr>
           </w:pPr>
-          <w:hyperlink w:anchor="_Toc468441895" w:history="1">
+          <w:hyperlink w:anchor="_Toc482288738" w:history="1">
             <w:r>
               <w:rPr>
                 <w:rStyle w:val="Hyperlink"/>
@@ -2856,7 +3037,7 @@
                 <w:noProof/>
                 <w:webHidden/>
               </w:rPr>
-              <w:instrText xml:space="preserve"> PAGEREF _Toc468441895 \h </w:instrText>
+              <w:instrText xml:space="preserve"> PAGEREF _Toc482288738 \h </w:instrText>
             </w:r>
             <w:r>
               <w:rPr>
@@ -2896,11 +3077,11 @@
             <w:rPr>
               <w:rFonts w:asciiTheme="minorHAnsi" w:eastAsiaTheme="minorEastAsia" w:hAnsiTheme="minorHAnsi" w:cstheme="minorBidi"/>
               <w:noProof/>
-              <w:sz w:val="22"/>
-              <w:szCs w:val="22"/>
+              <w:sz w:val="24"/>
+              <w:szCs w:val="24"/>
             </w:rPr>
           </w:pPr>
-          <w:hyperlink w:anchor="_Toc468441896" w:history="1">
+          <w:hyperlink w:anchor="_Toc482288739" w:history="1">
             <w:r>
               <w:rPr>
                 <w:rStyle w:val="Hyperlink"/>
@@ -2928,7 +3109,7 @@
                 <w:noProof/>
                 <w:webHidden/>
               </w:rPr>
-              <w:instrText xml:space="preserve"> PAGEREF _Toc468441896 \h </w:instrText>
+              <w:instrText xml:space="preserve"> PAGEREF _Toc482288739 \h </w:instrText>
             </w:r>
             <w:r>
               <w:rPr>
@@ -2968,11 +3149,11 @@
             <w:rPr>
               <w:rFonts w:asciiTheme="minorHAnsi" w:eastAsiaTheme="minorEastAsia" w:hAnsiTheme="minorHAnsi" w:cstheme="minorBidi"/>
               <w:noProof/>
-              <w:sz w:val="22"/>
-              <w:szCs w:val="22"/>
+              <w:sz w:val="24"/>
+              <w:szCs w:val="24"/>
             </w:rPr>
           </w:pPr>
-          <w:hyperlink w:anchor="_Toc468441897" w:history="1">
+          <w:hyperlink w:anchor="_Toc482288740" w:history="1">
             <w:r>
               <w:rPr>
                 <w:rStyle w:val="Hyperlink"/>
@@ -3000,7 +3181,7 @@
                 <w:noProof/>
                 <w:webHidden/>
               </w:rPr>
-              <w:instrText xml:space="preserve"> PAGEREF _Toc468441897 \h </w:instrText>
+              <w:instrText xml:space="preserve"> PAGEREF _Toc482288740 \h </w:instrText>
             </w:r>
             <w:r>
               <w:rPr>
@@ -3040,11 +3221,11 @@
             <w:rPr>
               <w:rFonts w:asciiTheme="minorHAnsi" w:eastAsiaTheme="minorEastAsia" w:hAnsiTheme="minorHAnsi" w:cstheme="minorBidi"/>
               <w:noProof/>
-              <w:sz w:val="22"/>
-              <w:szCs w:val="22"/>
+              <w:sz w:val="24"/>
+              <w:szCs w:val="24"/>
             </w:rPr>
           </w:pPr>
-          <w:hyperlink w:anchor="_Toc468441898" w:history="1">
+          <w:hyperlink w:anchor="_Toc482288741" w:history="1">
             <w:r>
               <w:rPr>
                 <w:rStyle w:val="Hyperlink"/>
@@ -3072,7 +3253,7 @@
                 <w:noProof/>
                 <w:webHidden/>
               </w:rPr>
-              <w:instrText xml:space="preserve"> PAGEREF _Toc468441898 \h </w:instrText>
+              <w:instrText xml:space="preserve"> PAGEREF _Toc482288741 \h </w:instrText>
             </w:r>
             <w:r>
               <w:rPr>
@@ -3112,11 +3293,11 @@
             <w:rPr>
               <w:rFonts w:asciiTheme="minorHAnsi" w:eastAsiaTheme="minorEastAsia" w:hAnsiTheme="minorHAnsi" w:cstheme="minorBidi"/>
               <w:noProof/>
-              <w:sz w:val="22"/>
-              <w:szCs w:val="22"/>
+              <w:sz w:val="24"/>
+              <w:szCs w:val="24"/>
             </w:rPr>
           </w:pPr>
-          <w:hyperlink w:anchor="_Toc468441899" w:history="1">
+          <w:hyperlink w:anchor="_Toc482288742" w:history="1">
             <w:r>
               <w:rPr>
                 <w:rStyle w:val="Hyperlink"/>
@@ -3144,7 +3325,7 @@
                 <w:noProof/>
                 <w:webHidden/>
               </w:rPr>
-              <w:instrText xml:space="preserve"> PAGEREF _Toc468441899 \h </w:instrText>
+              <w:instrText xml:space="preserve"> PAGEREF _Toc482288742 \h </w:instrText>
             </w:r>
             <w:r>
               <w:rPr>
@@ -3184,11 +3365,11 @@
             <w:rPr>
               <w:rFonts w:asciiTheme="minorHAnsi" w:eastAsiaTheme="minorEastAsia" w:hAnsiTheme="minorHAnsi" w:cstheme="minorBidi"/>
               <w:noProof/>
-              <w:sz w:val="22"/>
-              <w:szCs w:val="22"/>
+              <w:sz w:val="24"/>
+              <w:szCs w:val="24"/>
             </w:rPr>
           </w:pPr>
-          <w:hyperlink w:anchor="_Toc468441900" w:history="1">
+          <w:hyperlink w:anchor="_Toc482288743" w:history="1">
             <w:r>
               <w:rPr>
                 <w:rStyle w:val="Hyperlink"/>
@@ -3216,7 +3397,7 @@
                 <w:noProof/>
                 <w:webHidden/>
               </w:rPr>
-              <w:instrText xml:space="preserve"> PAGEREF _Toc468441900 \h </w:instrText>
+              <w:instrText xml:space="preserve"> PAGEREF _Toc482288743 \h </w:instrText>
             </w:r>
             <w:r>
               <w:rPr>
@@ -3256,11 +3437,11 @@
             <w:rPr>
               <w:rFonts w:asciiTheme="minorHAnsi" w:eastAsiaTheme="minorEastAsia" w:hAnsiTheme="minorHAnsi" w:cstheme="minorBidi"/>
               <w:noProof/>
-              <w:sz w:val="22"/>
-              <w:szCs w:val="22"/>
+              <w:sz w:val="24"/>
+              <w:szCs w:val="24"/>
             </w:rPr>
           </w:pPr>
-          <w:hyperlink w:anchor="_Toc468441901" w:history="1">
+          <w:hyperlink w:anchor="_Toc482288744" w:history="1">
             <w:r>
               <w:rPr>
                 <w:rStyle w:val="Hyperlink"/>
@@ -3288,7 +3469,7 @@
                 <w:noProof/>
                 <w:webHidden/>
               </w:rPr>
-              <w:instrText xml:space="preserve"> PAGEREF _Toc468441901 \h </w:instrText>
+              <w:instrText xml:space="preserve"> PAGEREF _Toc482288744 \h </w:instrText>
             </w:r>
             <w:r>
               <w:rPr>
@@ -3328,11 +3509,11 @@
             <w:rPr>
               <w:rFonts w:asciiTheme="minorHAnsi" w:eastAsiaTheme="minorEastAsia" w:hAnsiTheme="minorHAnsi" w:cstheme="minorBidi"/>
               <w:noProof/>
-              <w:sz w:val="22"/>
-              <w:szCs w:val="22"/>
+              <w:sz w:val="24"/>
+              <w:szCs w:val="24"/>
             </w:rPr>
           </w:pPr>
-          <w:hyperlink w:anchor="_Toc468441902" w:history="1">
+          <w:hyperlink w:anchor="_Toc482288745" w:history="1">
             <w:r>
               <w:rPr>
                 <w:rStyle w:val="Hyperlink"/>
@@ -3360,7 +3541,7 @@
                 <w:noProof/>
                 <w:webHidden/>
               </w:rPr>
-              <w:instrText xml:space="preserve"> PAGEREF _Toc468441902 \h </w:instrText>
+              <w:instrText xml:space="preserve"> PAGEREF _Toc482288745 \h </w:instrText>
             </w:r>
             <w:r>
               <w:rPr>
@@ -3400,11 +3581,11 @@
             <w:rPr>
               <w:rFonts w:asciiTheme="minorHAnsi" w:eastAsiaTheme="minorEastAsia" w:hAnsiTheme="minorHAnsi" w:cstheme="minorBidi"/>
               <w:noProof/>
-              <w:sz w:val="22"/>
-              <w:szCs w:val="22"/>
+              <w:sz w:val="24"/>
+              <w:szCs w:val="24"/>
             </w:rPr>
           </w:pPr>
-          <w:hyperlink w:anchor="_Toc468441903" w:history="1">
+          <w:hyperlink w:anchor="_Toc482288746" w:history="1">
             <w:r>
               <w:rPr>
                 <w:rStyle w:val="Hyperlink"/>
@@ -3432,7 +3613,7 @@
                 <w:noProof/>
                 <w:webHidden/>
               </w:rPr>
-              <w:instrText xml:space="preserve"> PAGEREF _Toc468441903 \h </w:instrText>
+              <w:instrText xml:space="preserve"> PAGEREF _Toc482288746 \h </w:instrText>
             </w:r>
             <w:r>
               <w:rPr>
@@ -3472,11 +3653,11 @@
             <w:rPr>
               <w:rFonts w:asciiTheme="minorHAnsi" w:eastAsiaTheme="minorEastAsia" w:hAnsiTheme="minorHAnsi" w:cstheme="minorBidi"/>
               <w:noProof/>
-              <w:sz w:val="22"/>
-              <w:szCs w:val="22"/>
+              <w:sz w:val="24"/>
+              <w:szCs w:val="24"/>
             </w:rPr>
           </w:pPr>
-          <w:hyperlink w:anchor="_Toc468441904" w:history="1">
+          <w:hyperlink w:anchor="_Toc482288747" w:history="1">
             <w:r>
               <w:rPr>
                 <w:rStyle w:val="Hyperlink"/>
@@ -3504,7 +3685,7 @@
                 <w:noProof/>
                 <w:webHidden/>
               </w:rPr>
-              <w:instrText xml:space="preserve"> PAGEREF _Toc468441904 \h </w:instrText>
+              <w:instrText xml:space="preserve"> PAGEREF _Toc482288747 \h </w:instrText>
             </w:r>
             <w:r>
               <w:rPr>
@@ -3656,7 +3837,7 @@
           <w:sz w:val="24"/>
         </w:rPr>
       </w:pPr>
-      <w:bookmarkStart w:id="1" w:name="_Toc468441879"/>
+      <w:bookmarkStart w:id="1" w:name="_Toc482288722"/>
       <w:r>
         <w:rPr>
           <w:rFonts w:ascii="Times New Roman" w:hAnsi="Times New Roman"/>
@@ -3690,21 +3871,37 @@
           <w:sz w:val="24"/>
           <w:szCs w:val="24"/>
         </w:rPr>
-        <w:t xml:space="preserve"> intention of this release (PI16.</w:t>
-      </w:r>
-      <w:r>
-        <w:rPr>
-          <w:sz w:val="24"/>
-          <w:szCs w:val="24"/>
-        </w:rPr>
-        <w:t>5</w:t>
-      </w:r>
-      <w:r>
-        <w:rPr>
-          <w:sz w:val="24"/>
-          <w:szCs w:val="24"/>
-        </w:rPr>
-        <w:t xml:space="preserve"> candidate) is to integrate the InAppPurchase </w:t>
+        <w:t xml:space="preserve"> </w:t>
+      </w:r>
+      <w:r>
+        <w:rPr>
+          <w:sz w:val="24"/>
+          <w:szCs w:val="24"/>
+        </w:rPr>
+        <w:t>intention of this release (PI17.3</w:t>
+      </w:r>
+      <w:r>
+        <w:rPr>
+          <w:sz w:val="24"/>
+          <w:szCs w:val="24"/>
+        </w:rPr>
+        <w:t xml:space="preserve"> candidate) is to integrate the </w:t>
+      </w:r>
+      <w:proofErr w:type="spellStart"/>
+      <w:r>
+        <w:rPr>
+          <w:sz w:val="24"/>
+          <w:szCs w:val="24"/>
+        </w:rPr>
+        <w:t>InAppPurchase</w:t>
+      </w:r>
+      <w:proofErr w:type="spellEnd"/>
+      <w:r>
+        <w:rPr>
+          <w:sz w:val="24"/>
+          <w:szCs w:val="24"/>
+        </w:rPr>
+        <w:t xml:space="preserve"> </w:t>
       </w:r>
       <w:r>
         <w:rPr>
@@ -3754,6 +3951,7 @@
         </w:rPr>
         <w:t xml:space="preserve">via </w:t>
       </w:r>
+      <w:proofErr w:type="spellStart"/>
       <w:r>
         <w:rPr>
           <w:sz w:val="24"/>
@@ -3775,6 +3973,7 @@
         </w:rPr>
         <w:t>ctory</w:t>
       </w:r>
+      <w:proofErr w:type="spellEnd"/>
       <w:r>
         <w:rPr>
           <w:sz w:val="24"/>
@@ -3834,12 +4033,21 @@
           <w:szCs w:val="24"/>
         </w:rPr>
       </w:pPr>
-      <w:r>
-        <w:rPr>
-          <w:sz w:val="24"/>
-          <w:szCs w:val="24"/>
-        </w:rPr>
-        <w:t xml:space="preserve">InAppPurchase integration document can be found </w:t>
+      <w:proofErr w:type="spellStart"/>
+      <w:r>
+        <w:rPr>
+          <w:sz w:val="24"/>
+          <w:szCs w:val="24"/>
+        </w:rPr>
+        <w:t>InAppPurchase</w:t>
+      </w:r>
+      <w:proofErr w:type="spellEnd"/>
+      <w:r>
+        <w:rPr>
+          <w:sz w:val="24"/>
+          <w:szCs w:val="24"/>
+        </w:rPr>
+        <w:t xml:space="preserve"> integration document can be found </w:t>
       </w:r>
       <w:hyperlink r:id="rId12" w:anchor="/Shared%20Documents/Forms/AllItems.aspx?RootFolder=%2Fsites%2FSTS20151202191512%2FShared%20Documents%2FReleases%2FPI%2D3%2FAndroid&amp;FolderCTID=0x01200050E475B1CA9E7844AB65467E138A897D&amp;View=%7B007A4DC8%2D8104%2D44D3%2D9FC1%2D955C14AA02DC%7D" w:history="1">
         <w:r>
@@ -3870,7 +4078,7 @@
           <w:sz w:val="24"/>
         </w:rPr>
       </w:pPr>
-      <w:bookmarkStart w:id="2" w:name="_Toc468441880"/>
+      <w:bookmarkStart w:id="2" w:name="_Toc482288723"/>
       <w:r>
         <w:rPr>
           <w:rFonts w:ascii="Times New Roman" w:hAnsi="Times New Roman"/>
@@ -3928,7 +4136,23 @@
           <w:sz w:val="24"/>
           <w:lang w:val="en-GB"/>
         </w:rPr>
-        <w:t>Android Appcompat V7:23.1.1</w:t>
+        <w:t xml:space="preserve">Android </w:t>
+      </w:r>
+      <w:proofErr w:type="spellStart"/>
+      <w:r>
+        <w:rPr>
+          <w:sz w:val="24"/>
+          <w:lang w:val="en-GB"/>
+        </w:rPr>
+        <w:t>Appcompat</w:t>
+      </w:r>
+      <w:proofErr w:type="spellEnd"/>
+      <w:r>
+        <w:rPr>
+          <w:sz w:val="24"/>
+          <w:lang w:val="en-GB"/>
+        </w:rPr>
+        <w:t xml:space="preserve"> V7:23.1.1</w:t>
       </w:r>
     </w:p>
     <w:p>
@@ -3986,12 +4210,21 @@
           <w:lang w:val="en-GB"/>
         </w:rPr>
       </w:pPr>
-      <w:r>
-        <w:rPr>
-          <w:sz w:val="24"/>
-          <w:lang w:val="en-GB"/>
-        </w:rPr>
-        <w:t>Gson 2.2.4</w:t>
+      <w:proofErr w:type="spellStart"/>
+      <w:r>
+        <w:rPr>
+          <w:sz w:val="24"/>
+          <w:lang w:val="en-GB"/>
+        </w:rPr>
+        <w:t>Gson</w:t>
+      </w:r>
+      <w:proofErr w:type="spellEnd"/>
+      <w:r>
+        <w:rPr>
+          <w:sz w:val="24"/>
+          <w:lang w:val="en-GB"/>
+        </w:rPr>
+        <w:t xml:space="preserve"> 2.2.4</w:t>
       </w:r>
     </w:p>
     <w:p>
@@ -4007,12 +4240,21 @@
           <w:lang w:val="en-GB"/>
         </w:rPr>
       </w:pPr>
-      <w:r>
-        <w:rPr>
-          <w:sz w:val="24"/>
-          <w:lang w:val="en-GB"/>
-        </w:rPr>
-        <w:t>LibPhoneNumber 7.1.1</w:t>
+      <w:proofErr w:type="spellStart"/>
+      <w:r>
+        <w:rPr>
+          <w:sz w:val="24"/>
+          <w:lang w:val="en-GB"/>
+        </w:rPr>
+        <w:t>LibPhoneNumber</w:t>
+      </w:r>
+      <w:proofErr w:type="spellEnd"/>
+      <w:r>
+        <w:rPr>
+          <w:sz w:val="24"/>
+          <w:lang w:val="en-GB"/>
+        </w:rPr>
+        <w:t xml:space="preserve"> 7.1.1</w:t>
       </w:r>
     </w:p>
     <w:p>
@@ -4033,7 +4275,23 @@
           <w:sz w:val="24"/>
           <w:lang w:val="en-GB"/>
         </w:rPr>
-        <w:t>Philips UIKit 3.2.2</w:t>
+        <w:t xml:space="preserve">Philips </w:t>
+      </w:r>
+      <w:proofErr w:type="spellStart"/>
+      <w:r>
+        <w:rPr>
+          <w:sz w:val="24"/>
+          <w:lang w:val="en-GB"/>
+        </w:rPr>
+        <w:t>UIKit</w:t>
+      </w:r>
+      <w:proofErr w:type="spellEnd"/>
+      <w:r>
+        <w:rPr>
+          <w:sz w:val="24"/>
+          <w:lang w:val="en-GB"/>
+        </w:rPr>
+        <w:t xml:space="preserve"> 3.2.2</w:t>
       </w:r>
     </w:p>
     <w:p>
@@ -4091,12 +4349,21 @@
           <w:lang w:val="en-GB"/>
         </w:rPr>
       </w:pPr>
-      <w:r>
-        <w:rPr>
-          <w:sz w:val="24"/>
-          <w:lang w:val="en-GB"/>
-        </w:rPr>
-        <w:t>Mockito 1.0.17</w:t>
+      <w:proofErr w:type="spellStart"/>
+      <w:r>
+        <w:rPr>
+          <w:sz w:val="24"/>
+          <w:lang w:val="en-GB"/>
+        </w:rPr>
+        <w:t>Mockito</w:t>
+      </w:r>
+      <w:proofErr w:type="spellEnd"/>
+      <w:r>
+        <w:rPr>
+          <w:sz w:val="24"/>
+          <w:lang w:val="en-GB"/>
+        </w:rPr>
+        <w:t xml:space="preserve"> 1.0.17</w:t>
       </w:r>
     </w:p>
     <w:p>
@@ -4112,12 +4379,21 @@
           <w:lang w:val="en-GB"/>
         </w:rPr>
       </w:pPr>
-      <w:r>
-        <w:rPr>
-          <w:sz w:val="24"/>
-          <w:lang w:val="en-GB"/>
-        </w:rPr>
-        <w:t>Roboelectric 3.0</w:t>
+      <w:proofErr w:type="spellStart"/>
+      <w:r>
+        <w:rPr>
+          <w:sz w:val="24"/>
+          <w:lang w:val="en-GB"/>
+        </w:rPr>
+        <w:t>Roboelectric</w:t>
+      </w:r>
+      <w:proofErr w:type="spellEnd"/>
+      <w:r>
+        <w:rPr>
+          <w:sz w:val="24"/>
+          <w:lang w:val="en-GB"/>
+        </w:rPr>
+        <w:t xml:space="preserve"> 3.0</w:t>
       </w:r>
     </w:p>
     <w:p>
@@ -4138,7 +4414,23 @@
           <w:sz w:val="24"/>
           <w:lang w:val="en-GB"/>
         </w:rPr>
-        <w:t>Android assertj 1.1.1</w:t>
+        <w:t xml:space="preserve">Android </w:t>
+      </w:r>
+      <w:proofErr w:type="spellStart"/>
+      <w:r>
+        <w:rPr>
+          <w:sz w:val="24"/>
+          <w:lang w:val="en-GB"/>
+        </w:rPr>
+        <w:t>assertj</w:t>
+      </w:r>
+      <w:proofErr w:type="spellEnd"/>
+      <w:r>
+        <w:rPr>
+          <w:sz w:val="24"/>
+          <w:lang w:val="en-GB"/>
+        </w:rPr>
+        <w:t xml:space="preserve"> 1.1.1</w:t>
       </w:r>
     </w:p>
     <w:p>
@@ -4162,7 +4454,7 @@
           <w:sz w:val="24"/>
         </w:rPr>
       </w:pPr>
-      <w:bookmarkStart w:id="3" w:name="_Toc468441881"/>
+      <w:bookmarkStart w:id="3" w:name="_Toc482288724"/>
       <w:r>
         <w:rPr>
           <w:rFonts w:ascii="Times New Roman" w:hAnsi="Times New Roman"/>
@@ -4196,14 +4488,38 @@
           <w:sz w:val="24"/>
           <w:szCs w:val="24"/>
         </w:rPr>
-        <w:t>Download the InApp</w:t>
-      </w:r>
-      <w:r>
-        <w:rPr>
-          <w:sz w:val="24"/>
-          <w:szCs w:val="24"/>
-        </w:rPr>
-        <w:t>Purchase Library from Artif</w:t>
+        <w:t xml:space="preserve">Download the </w:t>
+      </w:r>
+      <w:proofErr w:type="spellStart"/>
+      <w:r>
+        <w:rPr>
+          <w:sz w:val="24"/>
+          <w:szCs w:val="24"/>
+        </w:rPr>
+        <w:t>InApp</w:t>
+      </w:r>
+      <w:r>
+        <w:rPr>
+          <w:sz w:val="24"/>
+          <w:szCs w:val="24"/>
+        </w:rPr>
+        <w:t>Purchase</w:t>
+      </w:r>
+      <w:proofErr w:type="spellEnd"/>
+      <w:r>
+        <w:rPr>
+          <w:sz w:val="24"/>
+          <w:szCs w:val="24"/>
+        </w:rPr>
+        <w:t xml:space="preserve"> Library from </w:t>
+      </w:r>
+      <w:proofErr w:type="spellStart"/>
+      <w:r>
+        <w:rPr>
+          <w:sz w:val="24"/>
+          <w:szCs w:val="24"/>
+        </w:rPr>
+        <w:t>Artif</w:t>
       </w:r>
       <w:r>
         <w:rPr>
@@ -4217,7 +4533,15 @@
           <w:sz w:val="24"/>
           <w:szCs w:val="24"/>
         </w:rPr>
-        <w:t>ctory and add to your project.</w:t>
+        <w:t>ctory</w:t>
+      </w:r>
+      <w:proofErr w:type="spellEnd"/>
+      <w:r>
+        <w:rPr>
+          <w:sz w:val="24"/>
+          <w:szCs w:val="24"/>
+        </w:rPr>
+        <w:t xml:space="preserve"> and add to your project.</w:t>
       </w:r>
     </w:p>
     <w:p>
@@ -4256,7 +4580,7 @@
           <w:b/>
         </w:rPr>
       </w:pPr>
-      <w:bookmarkStart w:id="4" w:name="_Toc468441882"/>
+      <w:bookmarkStart w:id="4" w:name="_Toc482288725"/>
       <w:r>
         <w:rPr>
           <w:rFonts w:ascii="Times New Roman" w:hAnsi="Times New Roman"/>
@@ -4301,7 +4625,25 @@
           <w:szCs w:val="24"/>
           <w:lang w:val="en-GB"/>
         </w:rPr>
-        <w:t>to access the InAppPurchase component.</w:t>
+        <w:t xml:space="preserve">to access the </w:t>
+      </w:r>
+      <w:proofErr w:type="spellStart"/>
+      <w:r>
+        <w:rPr>
+          <w:sz w:val="24"/>
+          <w:szCs w:val="24"/>
+          <w:lang w:val="en-GB"/>
+        </w:rPr>
+        <w:t>InAppPurchase</w:t>
+      </w:r>
+      <w:proofErr w:type="spellEnd"/>
+      <w:r>
+        <w:rPr>
+          <w:sz w:val="24"/>
+          <w:szCs w:val="24"/>
+          <w:lang w:val="en-GB"/>
+        </w:rPr>
+        <w:t xml:space="preserve"> component.</w:t>
       </w:r>
     </w:p>
     <w:p>
@@ -4322,7 +4664,7 @@
           <w:b/>
         </w:rPr>
       </w:pPr>
-      <w:bookmarkStart w:id="5" w:name="_Toc468441883"/>
+      <w:bookmarkStart w:id="5" w:name="_Toc482288726"/>
       <w:r>
         <w:rPr>
           <w:rFonts w:ascii="Times New Roman" w:hAnsi="Times New Roman"/>
@@ -4345,13 +4687,23 @@
           <w:lang w:val="en-GB"/>
         </w:rPr>
       </w:pPr>
-      <w:r>
-        <w:rPr>
-          <w:sz w:val="24"/>
-          <w:szCs w:val="24"/>
-          <w:lang w:val="en-GB"/>
-        </w:rPr>
-        <w:t>AddToCart Flow (i.e., Hybris flow)</w:t>
+      <w:proofErr w:type="spellStart"/>
+      <w:r>
+        <w:rPr>
+          <w:sz w:val="24"/>
+          <w:szCs w:val="24"/>
+          <w:lang w:val="en-GB"/>
+        </w:rPr>
+        <w:t>AddToCart</w:t>
+      </w:r>
+      <w:proofErr w:type="spellEnd"/>
+      <w:r>
+        <w:rPr>
+          <w:sz w:val="24"/>
+          <w:szCs w:val="24"/>
+          <w:lang w:val="en-GB"/>
+        </w:rPr>
+        <w:t xml:space="preserve"> Flow (i.e., Hybris flow)</w:t>
       </w:r>
     </w:p>
     <w:p>
@@ -4392,7 +4744,7 @@
           <w:b/>
         </w:rPr>
       </w:pPr>
-      <w:bookmarkStart w:id="6" w:name="_Toc468441884"/>
+      <w:bookmarkStart w:id="6" w:name="_Toc482288727"/>
       <w:r>
         <w:rPr>
           <w:rFonts w:ascii="Times New Roman" w:hAnsi="Times New Roman"/>
@@ -4405,266 +4757,270 @@
           <w:rFonts w:ascii="Times New Roman" w:hAnsi="Times New Roman"/>
           <w:b/>
         </w:rPr>
-        <w:t xml:space="preserve"> Features for PI16.</w:t>
+        <w:t xml:space="preserve"> Features for PI17.3</w:t>
       </w:r>
       <w:r>
         <w:rPr>
           <w:rFonts w:ascii="Times New Roman" w:hAnsi="Times New Roman"/>
           <w:b/>
         </w:rPr>
-        <w:t>5</w:t>
-      </w:r>
-      <w:r>
+        <w:t xml:space="preserve"> release</w:t>
+      </w:r>
+      <w:bookmarkEnd w:id="6"/>
+    </w:p>
+    <w:p>
+      <w:pPr>
+        <w:pStyle w:val="Heading3"/>
         <w:rPr>
           <w:rFonts w:ascii="Times New Roman" w:hAnsi="Times New Roman"/>
           <w:b/>
-        </w:rPr>
-        <w:t xml:space="preserve"> release</w:t>
-      </w:r>
-      <w:bookmarkEnd w:id="6"/>
-    </w:p>
-    <w:p>
-      <w:pPr>
-        <w:pStyle w:val="Heading3"/>
+          <w:sz w:val="24"/>
+          <w:szCs w:val="24"/>
+        </w:rPr>
+      </w:pPr>
+      <w:bookmarkStart w:id="7" w:name="_Toc482288728"/>
+      <w:r>
         <w:rPr>
           <w:rFonts w:ascii="Times New Roman" w:hAnsi="Times New Roman"/>
           <w:b/>
           <w:sz w:val="24"/>
           <w:szCs w:val="24"/>
         </w:rPr>
-      </w:pPr>
-      <w:bookmarkStart w:id="7" w:name="_Toc468441885"/>
-      <w:r>
+        <w:t>Service Discovery</w:t>
+      </w:r>
+      <w:bookmarkEnd w:id="7"/>
+    </w:p>
+    <w:p>
+      <w:pPr>
+        <w:rPr>
+          <w:sz w:val="24"/>
+          <w:szCs w:val="24"/>
+          <w:lang w:val="en-GB"/>
+        </w:rPr>
+      </w:pPr>
+      <w:r>
+        <w:rPr>
+          <w:sz w:val="24"/>
+          <w:szCs w:val="24"/>
+          <w:lang w:val="en-GB"/>
+        </w:rPr>
+        <w:t xml:space="preserve">This feature </w:t>
+      </w:r>
+      <w:r>
+        <w:rPr>
+          <w:sz w:val="24"/>
+          <w:szCs w:val="24"/>
+          <w:lang w:val="en-GB"/>
+        </w:rPr>
+        <w:t xml:space="preserve">fetches the </w:t>
+      </w:r>
+      <w:r>
+        <w:rPr>
+          <w:sz w:val="24"/>
+          <w:szCs w:val="24"/>
+          <w:lang w:val="en-GB"/>
+        </w:rPr>
+        <w:t xml:space="preserve">base </w:t>
+      </w:r>
+      <w:r>
+        <w:rPr>
+          <w:sz w:val="24"/>
+          <w:szCs w:val="24"/>
+          <w:lang w:val="en-GB"/>
+        </w:rPr>
+        <w:t>URL</w:t>
+      </w:r>
+      <w:r>
+        <w:rPr>
+          <w:sz w:val="24"/>
+          <w:szCs w:val="24"/>
+          <w:lang w:val="en-GB"/>
+        </w:rPr>
+        <w:t xml:space="preserve"> </w:t>
+      </w:r>
+      <w:r>
+        <w:rPr>
+          <w:sz w:val="24"/>
+          <w:szCs w:val="24"/>
+          <w:lang w:val="en-GB"/>
+        </w:rPr>
+        <w:t>for the current country using the App Infra API</w:t>
+      </w:r>
+      <w:r>
+        <w:rPr>
+          <w:sz w:val="24"/>
+          <w:szCs w:val="24"/>
+          <w:lang w:val="en-GB"/>
+        </w:rPr>
+        <w:t xml:space="preserve">. </w:t>
+      </w:r>
+      <w:r>
+        <w:rPr>
+          <w:sz w:val="24"/>
+          <w:szCs w:val="24"/>
+          <w:lang w:val="en-GB"/>
+        </w:rPr>
+        <w:t xml:space="preserve">App Infra in turn gets the URL </w:t>
+      </w:r>
+      <w:r>
+        <w:rPr>
+          <w:sz w:val="24"/>
+          <w:szCs w:val="24"/>
+          <w:lang w:val="en-GB"/>
+        </w:rPr>
+        <w:t xml:space="preserve">from the server. </w:t>
+      </w:r>
+    </w:p>
+    <w:p>
+      <w:pPr>
+        <w:rPr>
+          <w:sz w:val="24"/>
+          <w:szCs w:val="24"/>
+          <w:lang w:val="en-GB"/>
+        </w:rPr>
+      </w:pPr>
+      <w:r>
+        <w:rPr>
+          <w:sz w:val="24"/>
+          <w:szCs w:val="24"/>
+          <w:lang w:val="en-GB"/>
+        </w:rPr>
+        <w:t xml:space="preserve">IAP </w:t>
+      </w:r>
+      <w:r>
+        <w:rPr>
+          <w:sz w:val="24"/>
+          <w:szCs w:val="24"/>
+          <w:lang w:val="en-GB"/>
+        </w:rPr>
+        <w:t>chooses</w:t>
+      </w:r>
+      <w:r>
+        <w:rPr>
+          <w:sz w:val="24"/>
+          <w:szCs w:val="24"/>
+          <w:lang w:val="en-GB"/>
+        </w:rPr>
+        <w:t xml:space="preserve"> either </w:t>
+      </w:r>
+      <w:r>
+        <w:rPr>
+          <w:sz w:val="24"/>
+          <w:szCs w:val="24"/>
+          <w:lang w:val="en-GB"/>
+        </w:rPr>
+        <w:t xml:space="preserve">Hybris or Retailer flow based on the value of the service discovery </w:t>
+      </w:r>
+      <w:r>
+        <w:rPr>
+          <w:sz w:val="24"/>
+          <w:szCs w:val="24"/>
+          <w:lang w:val="en-GB"/>
+        </w:rPr>
+        <w:t>value</w:t>
+      </w:r>
+      <w:r>
+        <w:rPr>
+          <w:sz w:val="24"/>
+          <w:szCs w:val="24"/>
+          <w:lang w:val="en-GB"/>
+        </w:rPr>
+        <w:t>.</w:t>
+      </w:r>
+    </w:p>
+    <w:p>
+      <w:pPr>
+        <w:pStyle w:val="Heading3"/>
         <w:rPr>
           <w:rFonts w:ascii="Times New Roman" w:hAnsi="Times New Roman"/>
           <w:b/>
           <w:sz w:val="24"/>
           <w:szCs w:val="24"/>
         </w:rPr>
-        <w:t>Service Discovery</w:t>
-      </w:r>
-      <w:bookmarkEnd w:id="7"/>
-    </w:p>
-    <w:p>
-      <w:pPr>
-        <w:rPr>
-          <w:sz w:val="24"/>
-          <w:szCs w:val="24"/>
-          <w:lang w:val="en-GB"/>
-        </w:rPr>
-      </w:pPr>
-      <w:r>
-        <w:rPr>
-          <w:sz w:val="24"/>
-          <w:szCs w:val="24"/>
-          <w:lang w:val="en-GB"/>
-        </w:rPr>
-        <w:t xml:space="preserve">This feature </w:t>
-      </w:r>
-      <w:r>
-        <w:rPr>
-          <w:sz w:val="24"/>
-          <w:szCs w:val="24"/>
-          <w:lang w:val="en-GB"/>
-        </w:rPr>
-        <w:t xml:space="preserve">fetches the </w:t>
-      </w:r>
-      <w:r>
-        <w:rPr>
-          <w:sz w:val="24"/>
-          <w:szCs w:val="24"/>
-          <w:lang w:val="en-GB"/>
-        </w:rPr>
-        <w:t xml:space="preserve">base </w:t>
-      </w:r>
-      <w:r>
-        <w:rPr>
-          <w:sz w:val="24"/>
-          <w:szCs w:val="24"/>
-          <w:lang w:val="en-GB"/>
-        </w:rPr>
-        <w:t>URL</w:t>
-      </w:r>
-      <w:r>
-        <w:rPr>
-          <w:sz w:val="24"/>
-          <w:szCs w:val="24"/>
-          <w:lang w:val="en-GB"/>
-        </w:rPr>
-        <w:t xml:space="preserve"> </w:t>
-      </w:r>
-      <w:r>
-        <w:rPr>
-          <w:sz w:val="24"/>
-          <w:szCs w:val="24"/>
-          <w:lang w:val="en-GB"/>
-        </w:rPr>
-        <w:t>for the current country using the App Infra API</w:t>
-      </w:r>
-      <w:r>
-        <w:rPr>
-          <w:sz w:val="24"/>
-          <w:szCs w:val="24"/>
-          <w:lang w:val="en-GB"/>
-        </w:rPr>
-        <w:t xml:space="preserve">. </w:t>
-      </w:r>
-      <w:r>
-        <w:rPr>
-          <w:sz w:val="24"/>
-          <w:szCs w:val="24"/>
-          <w:lang w:val="en-GB"/>
-        </w:rPr>
-        <w:t xml:space="preserve">App Infra in turn gets the URL </w:t>
-      </w:r>
-      <w:r>
-        <w:rPr>
-          <w:sz w:val="24"/>
-          <w:szCs w:val="24"/>
-          <w:lang w:val="en-GB"/>
-        </w:rPr>
-        <w:t xml:space="preserve">from the server. </w:t>
-      </w:r>
-    </w:p>
-    <w:p>
-      <w:pPr>
-        <w:rPr>
-          <w:sz w:val="24"/>
-          <w:szCs w:val="24"/>
-          <w:lang w:val="en-GB"/>
-        </w:rPr>
-      </w:pPr>
-      <w:r>
-        <w:rPr>
-          <w:sz w:val="24"/>
-          <w:szCs w:val="24"/>
-          <w:lang w:val="en-GB"/>
-        </w:rPr>
-        <w:t xml:space="preserve">IAP </w:t>
-      </w:r>
-      <w:r>
-        <w:rPr>
-          <w:sz w:val="24"/>
-          <w:szCs w:val="24"/>
-          <w:lang w:val="en-GB"/>
-        </w:rPr>
-        <w:t>chooses</w:t>
-      </w:r>
-      <w:r>
-        <w:rPr>
-          <w:sz w:val="24"/>
-          <w:szCs w:val="24"/>
-          <w:lang w:val="en-GB"/>
-        </w:rPr>
-        <w:t xml:space="preserve"> either </w:t>
-      </w:r>
-      <w:r>
-        <w:rPr>
-          <w:sz w:val="24"/>
-          <w:szCs w:val="24"/>
-          <w:lang w:val="en-GB"/>
-        </w:rPr>
-        <w:t xml:space="preserve">Hybris or Retailer flow based on the value of the service discovery </w:t>
-      </w:r>
-      <w:r>
-        <w:rPr>
-          <w:sz w:val="24"/>
-          <w:szCs w:val="24"/>
-          <w:lang w:val="en-GB"/>
-        </w:rPr>
-        <w:t>value</w:t>
-      </w:r>
-      <w:r>
-        <w:rPr>
-          <w:sz w:val="24"/>
-          <w:szCs w:val="24"/>
-          <w:lang w:val="en-GB"/>
-        </w:rPr>
-        <w:t>.</w:t>
-      </w:r>
-    </w:p>
-    <w:p>
-      <w:pPr>
-        <w:pStyle w:val="Heading3"/>
+      </w:pPr>
+      <w:bookmarkStart w:id="8" w:name="_Toc482288729"/>
+      <w:r>
         <w:rPr>
           <w:rFonts w:ascii="Times New Roman" w:hAnsi="Times New Roman"/>
           <w:b/>
           <w:sz w:val="24"/>
           <w:szCs w:val="24"/>
         </w:rPr>
-      </w:pPr>
-      <w:bookmarkStart w:id="8" w:name="_Toc468441886"/>
-      <w:r>
+        <w:lastRenderedPageBreak/>
+        <w:t>Geographical Expansion</w:t>
+      </w:r>
+      <w:bookmarkEnd w:id="8"/>
+    </w:p>
+    <w:p>
+      <w:pPr>
+        <w:rPr>
+          <w:sz w:val="24"/>
+          <w:szCs w:val="24"/>
+          <w:lang w:val="en-GB"/>
+        </w:rPr>
+      </w:pPr>
+      <w:r>
+        <w:rPr>
+          <w:sz w:val="24"/>
+          <w:szCs w:val="24"/>
+          <w:lang w:val="en-GB"/>
+        </w:rPr>
+        <w:t xml:space="preserve">This feature </w:t>
+      </w:r>
+      <w:r>
+        <w:rPr>
+          <w:sz w:val="24"/>
+          <w:szCs w:val="24"/>
+          <w:lang w:val="en-GB"/>
+        </w:rPr>
+        <w:t xml:space="preserve">has been </w:t>
+      </w:r>
+      <w:r>
+        <w:rPr>
+          <w:sz w:val="24"/>
+          <w:szCs w:val="24"/>
+          <w:lang w:val="en-GB"/>
+        </w:rPr>
+        <w:t>integrated to support IAP in multiple countries with localized string</w:t>
+      </w:r>
+      <w:r>
+        <w:rPr>
+          <w:sz w:val="24"/>
+          <w:szCs w:val="24"/>
+          <w:lang w:val="en-GB"/>
+        </w:rPr>
+        <w:t>s</w:t>
+      </w:r>
+      <w:r>
+        <w:rPr>
+          <w:sz w:val="24"/>
+          <w:szCs w:val="24"/>
+          <w:lang w:val="en-GB"/>
+        </w:rPr>
+        <w:t xml:space="preserve"> </w:t>
+      </w:r>
+    </w:p>
+    <w:p>
+      <w:pPr>
+        <w:pStyle w:val="Heading3"/>
         <w:rPr>
           <w:rFonts w:ascii="Times New Roman" w:hAnsi="Times New Roman"/>
           <w:b/>
           <w:sz w:val="24"/>
           <w:szCs w:val="24"/>
         </w:rPr>
-        <w:t>Geographical Expansion</w:t>
-      </w:r>
-      <w:bookmarkEnd w:id="8"/>
-    </w:p>
-    <w:p>
-      <w:pPr>
-        <w:rPr>
-          <w:sz w:val="24"/>
-          <w:szCs w:val="24"/>
-          <w:lang w:val="en-GB"/>
-        </w:rPr>
-      </w:pPr>
-      <w:r>
-        <w:rPr>
-          <w:sz w:val="24"/>
-          <w:szCs w:val="24"/>
-          <w:lang w:val="en-GB"/>
-        </w:rPr>
-        <w:t xml:space="preserve">This feature </w:t>
-      </w:r>
-      <w:r>
-        <w:rPr>
-          <w:sz w:val="24"/>
-          <w:szCs w:val="24"/>
-          <w:lang w:val="en-GB"/>
-        </w:rPr>
-        <w:t xml:space="preserve">has been </w:t>
-      </w:r>
-      <w:r>
-        <w:rPr>
-          <w:sz w:val="24"/>
-          <w:szCs w:val="24"/>
-          <w:lang w:val="en-GB"/>
-        </w:rPr>
-        <w:t>integrated to support IAP in multiple countries with localized string</w:t>
-      </w:r>
-      <w:r>
-        <w:rPr>
-          <w:sz w:val="24"/>
-          <w:szCs w:val="24"/>
-          <w:lang w:val="en-GB"/>
-        </w:rPr>
-        <w:t>s</w:t>
-      </w:r>
-      <w:r>
-        <w:rPr>
-          <w:sz w:val="24"/>
-          <w:szCs w:val="24"/>
-          <w:lang w:val="en-GB"/>
-        </w:rPr>
-        <w:t xml:space="preserve"> </w:t>
-      </w:r>
-    </w:p>
-    <w:p>
-      <w:pPr>
-        <w:pStyle w:val="Heading3"/>
+      </w:pPr>
+      <w:bookmarkStart w:id="9" w:name="_Toc482288730"/>
+      <w:r>
         <w:rPr>
           <w:rFonts w:ascii="Times New Roman" w:hAnsi="Times New Roman"/>
           <w:b/>
           <w:sz w:val="24"/>
           <w:szCs w:val="24"/>
         </w:rPr>
-      </w:pPr>
-      <w:bookmarkStart w:id="9" w:name="_Toc468441887"/>
+        <w:t xml:space="preserve">Buy </w:t>
+      </w:r>
+      <w:proofErr w:type="gramStart"/>
       <w:r>
         <w:rPr>
           <w:rFonts w:ascii="Times New Roman" w:hAnsi="Times New Roman"/>
@@ -4672,8 +5028,9 @@
           <w:sz w:val="24"/>
           <w:szCs w:val="24"/>
         </w:rPr>
-        <w:t xml:space="preserve">Buy </w:t>
-      </w:r>
+        <w:t>From</w:t>
+      </w:r>
+      <w:proofErr w:type="gramEnd"/>
       <w:r>
         <w:rPr>
           <w:rFonts w:ascii="Times New Roman" w:hAnsi="Times New Roman"/>
@@ -4681,7 +5038,7 @@
           <w:sz w:val="24"/>
           <w:szCs w:val="24"/>
         </w:rPr>
-        <w:t>From Retailer Variation</w:t>
+        <w:t xml:space="preserve"> Retailer Variation</w:t>
       </w:r>
       <w:bookmarkEnd w:id="9"/>
     </w:p>
@@ -4926,7 +5283,7 @@
           <w:b/>
         </w:rPr>
       </w:pPr>
-      <w:bookmarkStart w:id="10" w:name="_Toc468441888"/>
+      <w:bookmarkStart w:id="10" w:name="_Toc482288731"/>
       <w:r>
         <w:rPr>
           <w:rFonts w:ascii="Times New Roman" w:hAnsi="Times New Roman"/>
@@ -4946,7 +5303,7 @@
           <w:szCs w:val="24"/>
         </w:rPr>
       </w:pPr>
-      <w:bookmarkStart w:id="11" w:name="_Toc468441889"/>
+      <w:bookmarkStart w:id="11" w:name="_Toc482288732"/>
       <w:r>
         <w:rPr>
           <w:rFonts w:ascii="Times New Roman" w:hAnsi="Times New Roman"/>
@@ -4989,7 +5346,7 @@
           <w:szCs w:val="24"/>
         </w:rPr>
       </w:pPr>
-      <w:bookmarkStart w:id="12" w:name="_Toc468441890"/>
+      <w:bookmarkStart w:id="12" w:name="_Toc482288733"/>
       <w:r>
         <w:rPr>
           <w:rFonts w:ascii="Times New Roman" w:hAnsi="Times New Roman"/>
@@ -5037,7 +5394,7 @@
           <w:szCs w:val="24"/>
         </w:rPr>
       </w:pPr>
-      <w:bookmarkStart w:id="13" w:name="_Toc468441891"/>
+      <w:bookmarkStart w:id="13" w:name="_Toc482288734"/>
       <w:r>
         <w:rPr>
           <w:rFonts w:ascii="Times New Roman" w:hAnsi="Times New Roman"/>
@@ -5045,38 +5402,19 @@
           <w:sz w:val="24"/>
           <w:szCs w:val="24"/>
         </w:rPr>
-        <w:t>Buy From Retailer</w:t>
-      </w:r>
-      <w:bookmarkEnd w:id="13"/>
-    </w:p>
-    <w:p>
-      <w:pPr>
-        <w:rPr>
-          <w:sz w:val="24"/>
-          <w:szCs w:val="24"/>
-          <w:lang w:val="en-GB"/>
-        </w:rPr>
-      </w:pPr>
-      <w:r>
-        <w:rPr>
-          <w:sz w:val="24"/>
-          <w:szCs w:val="24"/>
-          <w:lang w:val="en-GB"/>
-        </w:rPr>
-        <w:t>This feature provides an option on the product detail screen which allows the user to buy from other retailers. When the user selects this option the list of retailers is shown. The user can then select one of the retailers to buy the product.</w:t>
-      </w:r>
-    </w:p>
-    <w:p>
-      <w:pPr>
-        <w:pStyle w:val="Heading3"/>
+        <w:t xml:space="preserve">Buy </w:t>
+      </w:r>
+      <w:proofErr w:type="gramStart"/>
+      <w:r>
         <w:rPr>
           <w:rFonts w:ascii="Times New Roman" w:hAnsi="Times New Roman"/>
           <w:b/>
           <w:sz w:val="24"/>
           <w:szCs w:val="24"/>
         </w:rPr>
-      </w:pPr>
-      <w:bookmarkStart w:id="14" w:name="_Toc468441892"/>
+        <w:t>From</w:t>
+      </w:r>
+      <w:proofErr w:type="gramEnd"/>
       <w:r>
         <w:rPr>
           <w:rFonts w:ascii="Times New Roman" w:hAnsi="Times New Roman"/>
@@ -5084,25 +5422,25 @@
           <w:sz w:val="24"/>
           <w:szCs w:val="24"/>
         </w:rPr>
-        <w:t>Shopping Cart</w:t>
-      </w:r>
-      <w:bookmarkEnd w:id="14"/>
-    </w:p>
-    <w:p>
-      <w:pPr>
-        <w:rPr>
-          <w:sz w:val="24"/>
-          <w:szCs w:val="24"/>
-          <w:lang w:val="en-GB"/>
-        </w:rPr>
-      </w:pPr>
-      <w:r>
-        <w:rPr>
-          <w:sz w:val="24"/>
-          <w:szCs w:val="24"/>
-          <w:lang w:val="en-GB"/>
-        </w:rPr>
-        <w:t>This screen displays the list of products which have been added to the cart by the user. This screen shows the product cost, product quantity added and also gives the option to edit the quantity. The products which are not available are labelled as “Out of stock”. The delivery cost and tax are displayed if the address is already added. The user can delete products or view their details with the “Delete” and “Info” options respectively.</w:t>
+        <w:t xml:space="preserve"> Retailer</w:t>
+      </w:r>
+      <w:bookmarkEnd w:id="13"/>
+    </w:p>
+    <w:p>
+      <w:pPr>
+        <w:rPr>
+          <w:sz w:val="24"/>
+          <w:szCs w:val="24"/>
+          <w:lang w:val="en-GB"/>
+        </w:rPr>
+      </w:pPr>
+      <w:r>
+        <w:rPr>
+          <w:sz w:val="24"/>
+          <w:szCs w:val="24"/>
+          <w:lang w:val="en-GB"/>
+        </w:rPr>
+        <w:t>This feature provides an option on the product detail screen which allows the user to buy from other retailers. When the user selects this option the list of retailers is shown. The user can then select one of the retailers to buy the product.</w:t>
       </w:r>
     </w:p>
     <w:p>
@@ -5115,7 +5453,7 @@
           <w:szCs w:val="24"/>
         </w:rPr>
       </w:pPr>
-      <w:bookmarkStart w:id="15" w:name="_Toc468441893"/>
+      <w:bookmarkStart w:id="14" w:name="_Toc482288735"/>
       <w:r>
         <w:rPr>
           <w:rFonts w:ascii="Times New Roman" w:hAnsi="Times New Roman"/>
@@ -5123,25 +5461,43 @@
           <w:sz w:val="24"/>
           <w:szCs w:val="24"/>
         </w:rPr>
-        <w:t>Shipping Address</w:t>
-      </w:r>
-      <w:bookmarkEnd w:id="15"/>
-    </w:p>
-    <w:p>
-      <w:pPr>
-        <w:rPr>
-          <w:sz w:val="24"/>
-          <w:szCs w:val="24"/>
-          <w:lang w:val="en-GB"/>
-        </w:rPr>
-      </w:pPr>
-      <w:r>
-        <w:rPr>
-          <w:sz w:val="24"/>
-          <w:szCs w:val="24"/>
-          <w:lang w:val="en-GB"/>
-        </w:rPr>
-        <w:t>This feature allows the user to enter the address to which the product has to be delivered. Based on the user’s locale, the country field in this screen is auto populated and cannot be editable since international shipping is not in scope.</w:t>
+        <w:t>Shopping Cart</w:t>
+      </w:r>
+      <w:bookmarkEnd w:id="14"/>
+    </w:p>
+    <w:p>
+      <w:pPr>
+        <w:rPr>
+          <w:sz w:val="24"/>
+          <w:szCs w:val="24"/>
+          <w:lang w:val="en-GB"/>
+        </w:rPr>
+      </w:pPr>
+      <w:r>
+        <w:rPr>
+          <w:sz w:val="24"/>
+          <w:szCs w:val="24"/>
+          <w:lang w:val="en-GB"/>
+        </w:rPr>
+        <w:t xml:space="preserve">This screen displays the list of products which have been added to the cart by the user. This screen shows the product cost, product quantity added </w:t>
+      </w:r>
+      <w:proofErr w:type="gramStart"/>
+      <w:r>
+        <w:rPr>
+          <w:sz w:val="24"/>
+          <w:szCs w:val="24"/>
+          <w:lang w:val="en-GB"/>
+        </w:rPr>
+        <w:t>and also</w:t>
+      </w:r>
+      <w:proofErr w:type="gramEnd"/>
+      <w:r>
+        <w:rPr>
+          <w:sz w:val="24"/>
+          <w:szCs w:val="24"/>
+          <w:lang w:val="en-GB"/>
+        </w:rPr>
+        <w:t xml:space="preserve"> gives the option to edit the quantity. The products which are not available are labelled as “Out of stock”. The delivery cost and tax are displayed if the address is already added. The user can delete products or view their details with the “Delete” and “Info” options respectively.</w:t>
       </w:r>
     </w:p>
     <w:p>
@@ -5154,7 +5510,7 @@
           <w:szCs w:val="24"/>
         </w:rPr>
       </w:pPr>
-      <w:bookmarkStart w:id="16" w:name="_Toc468441894"/>
+      <w:bookmarkStart w:id="15" w:name="_Toc482288736"/>
       <w:r>
         <w:rPr>
           <w:rFonts w:ascii="Times New Roman" w:hAnsi="Times New Roman"/>
@@ -5162,25 +5518,43 @@
           <w:sz w:val="24"/>
           <w:szCs w:val="24"/>
         </w:rPr>
-        <w:t>Billing Address</w:t>
-      </w:r>
-      <w:bookmarkEnd w:id="16"/>
-    </w:p>
-    <w:p>
-      <w:pPr>
-        <w:rPr>
-          <w:sz w:val="24"/>
-          <w:szCs w:val="24"/>
-          <w:lang w:val="en-GB"/>
-        </w:rPr>
-      </w:pPr>
-      <w:r>
-        <w:rPr>
-          <w:sz w:val="24"/>
-          <w:szCs w:val="24"/>
-          <w:lang w:val="en-GB"/>
-        </w:rPr>
-        <w:t>This feature allows the user to enter a new billing address or choose the “same as shipping address” option to pre populate the address.</w:t>
+        <w:t>Shipping Address</w:t>
+      </w:r>
+      <w:bookmarkEnd w:id="15"/>
+    </w:p>
+    <w:p>
+      <w:pPr>
+        <w:rPr>
+          <w:sz w:val="24"/>
+          <w:szCs w:val="24"/>
+          <w:lang w:val="en-GB"/>
+        </w:rPr>
+      </w:pPr>
+      <w:r>
+        <w:rPr>
+          <w:sz w:val="24"/>
+          <w:szCs w:val="24"/>
+          <w:lang w:val="en-GB"/>
+        </w:rPr>
+        <w:t xml:space="preserve">This feature allows the user to enter the address to which the product </w:t>
+      </w:r>
+      <w:proofErr w:type="gramStart"/>
+      <w:r>
+        <w:rPr>
+          <w:sz w:val="24"/>
+          <w:szCs w:val="24"/>
+          <w:lang w:val="en-GB"/>
+        </w:rPr>
+        <w:t>has to</w:t>
+      </w:r>
+      <w:proofErr w:type="gramEnd"/>
+      <w:r>
+        <w:rPr>
+          <w:sz w:val="24"/>
+          <w:szCs w:val="24"/>
+          <w:lang w:val="en-GB"/>
+        </w:rPr>
+        <w:t xml:space="preserve"> be delivered. Based on the user’s locale, the country field in this screen is auto populated and cannot be editable since international shipping is not in scope.</w:t>
       </w:r>
     </w:p>
     <w:p>
@@ -5193,7 +5567,7 @@
           <w:szCs w:val="24"/>
         </w:rPr>
       </w:pPr>
-      <w:bookmarkStart w:id="17" w:name="_Toc468441895"/>
+      <w:bookmarkStart w:id="16" w:name="_Toc482288737"/>
       <w:r>
         <w:rPr>
           <w:rFonts w:ascii="Times New Roman" w:hAnsi="Times New Roman"/>
@@ -5201,25 +5575,43 @@
           <w:sz w:val="24"/>
           <w:szCs w:val="24"/>
         </w:rPr>
-        <w:t>Address Selection</w:t>
-      </w:r>
-      <w:bookmarkEnd w:id="17"/>
-    </w:p>
-    <w:p>
-      <w:pPr>
-        <w:rPr>
-          <w:sz w:val="24"/>
-          <w:szCs w:val="24"/>
-          <w:lang w:val="en-GB"/>
-        </w:rPr>
-      </w:pPr>
-      <w:r>
-        <w:rPr>
-          <w:sz w:val="24"/>
-          <w:szCs w:val="24"/>
-          <w:lang w:val="en-GB"/>
-        </w:rPr>
-        <w:t>This screen lists the delivery addresses which have been already added by the user. The user can then select one of them using “Deliver to this address” or can add the new delivery address using “Add new address”. The address can be deleted or edited by using the option “Delete” and “Edit” provided in this screen for every address respectively.</w:t>
+        <w:t>Billing Address</w:t>
+      </w:r>
+      <w:bookmarkEnd w:id="16"/>
+    </w:p>
+    <w:p>
+      <w:pPr>
+        <w:rPr>
+          <w:sz w:val="24"/>
+          <w:szCs w:val="24"/>
+          <w:lang w:val="en-GB"/>
+        </w:rPr>
+      </w:pPr>
+      <w:r>
+        <w:rPr>
+          <w:sz w:val="24"/>
+          <w:szCs w:val="24"/>
+          <w:lang w:val="en-GB"/>
+        </w:rPr>
+        <w:t xml:space="preserve">This feature allows the user to enter a new billing address or choose the “same as shipping address” option to </w:t>
+      </w:r>
+      <w:proofErr w:type="gramStart"/>
+      <w:r>
+        <w:rPr>
+          <w:sz w:val="24"/>
+          <w:szCs w:val="24"/>
+          <w:lang w:val="en-GB"/>
+        </w:rPr>
+        <w:t>pre populate</w:t>
+      </w:r>
+      <w:proofErr w:type="gramEnd"/>
+      <w:r>
+        <w:rPr>
+          <w:sz w:val="24"/>
+          <w:szCs w:val="24"/>
+          <w:lang w:val="en-GB"/>
+        </w:rPr>
+        <w:t xml:space="preserve"> the address.</w:t>
       </w:r>
     </w:p>
     <w:p>
@@ -5232,7 +5624,7 @@
           <w:szCs w:val="24"/>
         </w:rPr>
       </w:pPr>
-      <w:bookmarkStart w:id="18" w:name="_Toc468441896"/>
+      <w:bookmarkStart w:id="17" w:name="_Toc482288738"/>
       <w:r>
         <w:rPr>
           <w:rFonts w:ascii="Times New Roman" w:hAnsi="Times New Roman"/>
@@ -5240,25 +5632,25 @@
           <w:sz w:val="24"/>
           <w:szCs w:val="24"/>
         </w:rPr>
-        <w:t>Payment Selection</w:t>
-      </w:r>
-      <w:bookmarkEnd w:id="18"/>
-    </w:p>
-    <w:p>
-      <w:pPr>
-        <w:rPr>
-          <w:sz w:val="24"/>
-          <w:szCs w:val="24"/>
-          <w:lang w:val="en-GB"/>
-        </w:rPr>
-      </w:pPr>
-      <w:r>
-        <w:rPr>
-          <w:sz w:val="24"/>
-          <w:szCs w:val="24"/>
-          <w:lang w:val="en-GB"/>
-        </w:rPr>
-        <w:t xml:space="preserve">This screen list the Payment methods which has been added by the user so that the user can select any one of them using “Use this payment” or can add new payment by using “Add new payment”. </w:t>
+        <w:t>Address Selection</w:t>
+      </w:r>
+      <w:bookmarkEnd w:id="17"/>
+    </w:p>
+    <w:p>
+      <w:pPr>
+        <w:rPr>
+          <w:sz w:val="24"/>
+          <w:szCs w:val="24"/>
+          <w:lang w:val="en-GB"/>
+        </w:rPr>
+      </w:pPr>
+      <w:r>
+        <w:rPr>
+          <w:sz w:val="24"/>
+          <w:szCs w:val="24"/>
+          <w:lang w:val="en-GB"/>
+        </w:rPr>
+        <w:t>This screen lists the delivery addresses which have been already added by the user. The user can then select one of them using “Deliver to this address” or can add the new delivery address using “Add new address”. The address can be deleted or edited by using the option “Delete” and “Edit” provided in this screen for every address respectively.</w:t>
       </w:r>
     </w:p>
     <w:p>
@@ -5271,7 +5663,7 @@
           <w:szCs w:val="24"/>
         </w:rPr>
       </w:pPr>
-      <w:bookmarkStart w:id="19" w:name="_Toc468441897"/>
+      <w:bookmarkStart w:id="18" w:name="_Toc482288739"/>
       <w:r>
         <w:rPr>
           <w:rFonts w:ascii="Times New Roman" w:hAnsi="Times New Roman"/>
@@ -5279,25 +5671,26 @@
           <w:sz w:val="24"/>
           <w:szCs w:val="24"/>
         </w:rPr>
-        <w:t>Order Summary</w:t>
-      </w:r>
-      <w:bookmarkEnd w:id="19"/>
-    </w:p>
-    <w:p>
-      <w:pPr>
-        <w:rPr>
-          <w:sz w:val="24"/>
-          <w:szCs w:val="24"/>
-          <w:lang w:val="en-GB"/>
-        </w:rPr>
-      </w:pPr>
-      <w:r>
-        <w:rPr>
-          <w:sz w:val="24"/>
-          <w:szCs w:val="24"/>
-          <w:lang w:val="en-GB"/>
-        </w:rPr>
-        <w:t>This screen summarize the order so that the user can verify the details like Products added, cost, shipping address, billing address, delivery mode and tax information before proceeding with the payment. Here the user can also edit the delivery mode with the edit option. The user can proceed with the payment by using “Pay now” option. The user will be navigated to world pay screen where he can enter the credit card details to make payment.</w:t>
+        <w:lastRenderedPageBreak/>
+        <w:t>Payment Selection</w:t>
+      </w:r>
+      <w:bookmarkEnd w:id="18"/>
+    </w:p>
+    <w:p>
+      <w:pPr>
+        <w:rPr>
+          <w:sz w:val="24"/>
+          <w:szCs w:val="24"/>
+          <w:lang w:val="en-GB"/>
+        </w:rPr>
+      </w:pPr>
+      <w:r>
+        <w:rPr>
+          <w:sz w:val="24"/>
+          <w:szCs w:val="24"/>
+          <w:lang w:val="en-GB"/>
+        </w:rPr>
+        <w:t xml:space="preserve">This screen list the Payment methods which has been added by the user so that the user can select any one of them using “Use this payment” or can add new payment by using “Add new payment”. </w:t>
       </w:r>
     </w:p>
     <w:p>
@@ -5310,7 +5703,7 @@
           <w:szCs w:val="24"/>
         </w:rPr>
       </w:pPr>
-      <w:bookmarkStart w:id="20" w:name="_Toc468441898"/>
+      <w:bookmarkStart w:id="19" w:name="_Toc482288740"/>
       <w:r>
         <w:rPr>
           <w:rFonts w:ascii="Times New Roman" w:hAnsi="Times New Roman"/>
@@ -5318,25 +5711,43 @@
           <w:sz w:val="24"/>
           <w:szCs w:val="24"/>
         </w:rPr>
-        <w:t>Payment Confirmation</w:t>
-      </w:r>
-      <w:bookmarkEnd w:id="20"/>
-    </w:p>
-    <w:p>
-      <w:pPr>
-        <w:rPr>
-          <w:sz w:val="24"/>
-          <w:szCs w:val="24"/>
-          <w:lang w:val="en-GB"/>
-        </w:rPr>
-      </w:pPr>
-      <w:r>
-        <w:rPr>
-          <w:sz w:val="24"/>
-          <w:szCs w:val="24"/>
-          <w:lang w:val="en-GB"/>
-        </w:rPr>
-        <w:t>This screen displays the payment status after the user made payment. The confirmation status can be Success, failure or cancelled. The user will be shown the respective message as per the status from the World pay.</w:t>
+        <w:t>Order Summary</w:t>
+      </w:r>
+      <w:bookmarkEnd w:id="19"/>
+    </w:p>
+    <w:p>
+      <w:pPr>
+        <w:rPr>
+          <w:sz w:val="24"/>
+          <w:szCs w:val="24"/>
+          <w:lang w:val="en-GB"/>
+        </w:rPr>
+      </w:pPr>
+      <w:r>
+        <w:rPr>
+          <w:sz w:val="24"/>
+          <w:szCs w:val="24"/>
+          <w:lang w:val="en-GB"/>
+        </w:rPr>
+        <w:t xml:space="preserve">This screen </w:t>
+      </w:r>
+      <w:proofErr w:type="gramStart"/>
+      <w:r>
+        <w:rPr>
+          <w:sz w:val="24"/>
+          <w:szCs w:val="24"/>
+          <w:lang w:val="en-GB"/>
+        </w:rPr>
+        <w:t>summarize</w:t>
+      </w:r>
+      <w:proofErr w:type="gramEnd"/>
+      <w:r>
+        <w:rPr>
+          <w:sz w:val="24"/>
+          <w:szCs w:val="24"/>
+          <w:lang w:val="en-GB"/>
+        </w:rPr>
+        <w:t xml:space="preserve"> the order so that the user can verify the details like Products added, cost, shipping address, billing address, delivery mode and tax information before proceeding with the payment. Here the user can also edit the delivery mode with the edit option. The user can proceed with the payment by using “Pay now” option. The user will be navigated to world pay screen where he can enter the credit card details to make payment.</w:t>
       </w:r>
     </w:p>
     <w:p>
@@ -5349,7 +5760,7 @@
           <w:szCs w:val="24"/>
         </w:rPr>
       </w:pPr>
-      <w:bookmarkStart w:id="21" w:name="_Toc468441899"/>
+      <w:bookmarkStart w:id="20" w:name="_Toc482288741"/>
       <w:r>
         <w:rPr>
           <w:rFonts w:ascii="Times New Roman" w:hAnsi="Times New Roman"/>
@@ -5357,25 +5768,25 @@
           <w:sz w:val="24"/>
           <w:szCs w:val="24"/>
         </w:rPr>
-        <w:t>Order History</w:t>
-      </w:r>
-      <w:bookmarkEnd w:id="21"/>
-    </w:p>
-    <w:p>
-      <w:pPr>
-        <w:rPr>
-          <w:sz w:val="24"/>
-          <w:szCs w:val="24"/>
-          <w:lang w:val="en-GB"/>
-        </w:rPr>
-      </w:pPr>
-      <w:r>
-        <w:rPr>
-          <w:sz w:val="24"/>
-          <w:szCs w:val="24"/>
-          <w:lang w:val="en-GB"/>
-        </w:rPr>
-        <w:t>This screen list the orders placed by the user so that he/she can view the orders. The Orders can also be tracked using the option “Track order”.</w:t>
+        <w:t>Payment Confirmation</w:t>
+      </w:r>
+      <w:bookmarkEnd w:id="20"/>
+    </w:p>
+    <w:p>
+      <w:pPr>
+        <w:rPr>
+          <w:sz w:val="24"/>
+          <w:szCs w:val="24"/>
+          <w:lang w:val="en-GB"/>
+        </w:rPr>
+      </w:pPr>
+      <w:r>
+        <w:rPr>
+          <w:sz w:val="24"/>
+          <w:szCs w:val="24"/>
+          <w:lang w:val="en-GB"/>
+        </w:rPr>
+        <w:t>This screen displays the payment status after the user made payment. The confirmation status can be Success, failure or cancelled. The user will be shown the respective message as per the status from the World pay.</w:t>
       </w:r>
     </w:p>
     <w:p>
@@ -5388,7 +5799,7 @@
           <w:szCs w:val="24"/>
         </w:rPr>
       </w:pPr>
-      <w:bookmarkStart w:id="22" w:name="_Toc468441900"/>
+      <w:bookmarkStart w:id="21" w:name="_Toc482288742"/>
       <w:r>
         <w:rPr>
           <w:rFonts w:ascii="Times New Roman" w:hAnsi="Times New Roman"/>
@@ -5396,25 +5807,25 @@
           <w:sz w:val="24"/>
           <w:szCs w:val="24"/>
         </w:rPr>
-        <w:t>CVV/CVC</w:t>
-      </w:r>
-      <w:bookmarkEnd w:id="22"/>
-    </w:p>
-    <w:p>
-      <w:pPr>
-        <w:rPr>
-          <w:sz w:val="24"/>
-          <w:szCs w:val="24"/>
-          <w:lang w:val="en-GB"/>
-        </w:rPr>
-      </w:pPr>
-      <w:r>
-        <w:rPr>
-          <w:sz w:val="24"/>
-          <w:szCs w:val="24"/>
-          <w:lang w:val="en-GB"/>
-        </w:rPr>
-        <w:t>This feature improves security while making payment with the stored payment method. This is done by requesting the user to enter the CVV/CVC number in the dialog displayed.</w:t>
+        <w:t>Order History</w:t>
+      </w:r>
+      <w:bookmarkEnd w:id="21"/>
+    </w:p>
+    <w:p>
+      <w:pPr>
+        <w:rPr>
+          <w:sz w:val="24"/>
+          <w:szCs w:val="24"/>
+          <w:lang w:val="en-GB"/>
+        </w:rPr>
+      </w:pPr>
+      <w:r>
+        <w:rPr>
+          <w:sz w:val="24"/>
+          <w:szCs w:val="24"/>
+          <w:lang w:val="en-GB"/>
+        </w:rPr>
+        <w:t>This screen list the orders placed by the user so that he/she can view the orders. The Orders can also be tracked using the option “Track order”.</w:t>
       </w:r>
     </w:p>
     <w:p>
@@ -5427,7 +5838,7 @@
           <w:szCs w:val="24"/>
         </w:rPr>
       </w:pPr>
-      <w:bookmarkStart w:id="23" w:name="_Toc468441901"/>
+      <w:bookmarkStart w:id="22" w:name="_Toc482288743"/>
       <w:r>
         <w:rPr>
           <w:rFonts w:ascii="Times New Roman" w:hAnsi="Times New Roman"/>
@@ -5435,25 +5846,25 @@
           <w:sz w:val="24"/>
           <w:szCs w:val="24"/>
         </w:rPr>
-        <w:t>Cancel Order</w:t>
-      </w:r>
-      <w:bookmarkEnd w:id="23"/>
-    </w:p>
-    <w:p>
-      <w:pPr>
-        <w:rPr>
-          <w:sz w:val="24"/>
-          <w:szCs w:val="24"/>
-          <w:lang w:val="en-GB"/>
-        </w:rPr>
-      </w:pPr>
-      <w:r>
-        <w:rPr>
-          <w:sz w:val="24"/>
-          <w:szCs w:val="24"/>
-          <w:lang w:val="en-GB"/>
-        </w:rPr>
-        <w:t>This feature allows the user to cancel an order by giving an option to call customer care.</w:t>
+        <w:t>CVV/CVC</w:t>
+      </w:r>
+      <w:bookmarkEnd w:id="22"/>
+    </w:p>
+    <w:p>
+      <w:pPr>
+        <w:rPr>
+          <w:sz w:val="24"/>
+          <w:szCs w:val="24"/>
+          <w:lang w:val="en-GB"/>
+        </w:rPr>
+      </w:pPr>
+      <w:r>
+        <w:rPr>
+          <w:sz w:val="24"/>
+          <w:szCs w:val="24"/>
+          <w:lang w:val="en-GB"/>
+        </w:rPr>
+        <w:t>This feature improves security while making payment with the stored payment method. This is done by requesting the user to enter the CVV/CVC number in the dialog displayed.</w:t>
       </w:r>
     </w:p>
     <w:p>
@@ -5466,7 +5877,7 @@
           <w:szCs w:val="24"/>
         </w:rPr>
       </w:pPr>
-      <w:bookmarkStart w:id="24" w:name="_Toc468441902"/>
+      <w:bookmarkStart w:id="23" w:name="_Toc482288744"/>
       <w:r>
         <w:rPr>
           <w:rFonts w:ascii="Times New Roman" w:hAnsi="Times New Roman"/>
@@ -5474,6 +5885,45 @@
           <w:sz w:val="24"/>
           <w:szCs w:val="24"/>
         </w:rPr>
+        <w:t>Cancel Order</w:t>
+      </w:r>
+      <w:bookmarkEnd w:id="23"/>
+    </w:p>
+    <w:p>
+      <w:pPr>
+        <w:rPr>
+          <w:sz w:val="24"/>
+          <w:szCs w:val="24"/>
+          <w:lang w:val="en-GB"/>
+        </w:rPr>
+      </w:pPr>
+      <w:r>
+        <w:rPr>
+          <w:sz w:val="24"/>
+          <w:szCs w:val="24"/>
+          <w:lang w:val="en-GB"/>
+        </w:rPr>
+        <w:t>This feature allows the user to cancel an order by giving an option to call customer care.</w:t>
+      </w:r>
+    </w:p>
+    <w:p>
+      <w:pPr>
+        <w:pStyle w:val="Heading3"/>
+        <w:rPr>
+          <w:rFonts w:ascii="Times New Roman" w:hAnsi="Times New Roman"/>
+          <w:b/>
+          <w:sz w:val="24"/>
+          <w:szCs w:val="24"/>
+        </w:rPr>
+      </w:pPr>
+      <w:bookmarkStart w:id="24" w:name="_Toc482288745"/>
+      <w:r>
+        <w:rPr>
+          <w:rFonts w:ascii="Times New Roman" w:hAnsi="Times New Roman"/>
+          <w:b/>
+          <w:sz w:val="24"/>
+          <w:szCs w:val="24"/>
+        </w:rPr>
         <w:t>Buy Direct</w:t>
       </w:r>
       <w:bookmarkEnd w:id="24"/>
@@ -5512,7 +5962,7 @@
           <w:b/>
         </w:rPr>
       </w:pPr>
-      <w:bookmarkStart w:id="25" w:name="_Toc468441903"/>
+      <w:bookmarkStart w:id="25" w:name="_Toc482288746"/>
       <w:r>
         <w:rPr>
           <w:rFonts w:ascii="Times New Roman" w:hAnsi="Times New Roman"/>
@@ -5697,6 +6147,7 @@
         </w:rPr>
         <w:t xml:space="preserve"> </w:t>
       </w:r>
+      <w:proofErr w:type="gramStart"/>
       <w:r>
         <w:rPr>
           <w:sz w:val="24"/>
@@ -5718,6 +6169,7 @@
         </w:rPr>
         <w:t xml:space="preserve"> 4444</w:t>
       </w:r>
+      <w:proofErr w:type="gramEnd"/>
       <w:r>
         <w:rPr>
           <w:sz w:val="24"/>
@@ -5947,7 +6399,7 @@
         </w:rPr>
         <w:br w:type="textWrapping" w:clear="all"/>
       </w:r>
-      <w:bookmarkStart w:id="26" w:name="_Toc468441904"/>
+      <w:bookmarkStart w:id="26" w:name="_Toc482288747"/>
       <w:r>
         <w:rPr>
           <w:rFonts w:ascii="Times New Roman" w:hAnsi="Times New Roman"/>
@@ -5979,7 +6431,25 @@
           <w:szCs w:val="24"/>
           <w:lang w:val="en-GB"/>
         </w:rPr>
-        <w:t>ybris server is not available. Thus even though IAP supports Hybris flow, user</w:t>
+        <w:t xml:space="preserve">ybris server is not available. </w:t>
+      </w:r>
+      <w:proofErr w:type="gramStart"/>
+      <w:r>
+        <w:rPr>
+          <w:sz w:val="24"/>
+          <w:szCs w:val="24"/>
+          <w:lang w:val="en-GB"/>
+        </w:rPr>
+        <w:t>Thus</w:t>
+      </w:r>
+      <w:proofErr w:type="gramEnd"/>
+      <w:r>
+        <w:rPr>
+          <w:sz w:val="24"/>
+          <w:szCs w:val="24"/>
+          <w:lang w:val="en-GB"/>
+        </w:rPr>
+        <w:t xml:space="preserve"> even though IAP supports Hybris flow, user</w:t>
       </w:r>
       <w:r>
         <w:rPr>
@@ -6085,7 +6555,7 @@
 </file>
 
 <file path=word/endnotes.xml><?xml version="1.0" encoding="utf-8"?>
-<w:endnotes xmlns:wpc="http://schemas.microsoft.com/office/word/2010/wordprocessingCanvas" xmlns:mc="http://schemas.openxmlformats.org/markup-compatibility/2006" xmlns:o="urn:schemas-microsoft-com:office:office" xmlns:r="http://schemas.openxmlformats.org/officeDocument/2006/relationships" xmlns:m="http://schemas.openxmlformats.org/officeDocument/2006/math" xmlns:v="urn:schemas-microsoft-com:vml" xmlns:wp14="http://schemas.microsoft.com/office/word/2010/wordprocessingDrawing" xmlns:wp="http://schemas.openxmlformats.org/drawingml/2006/wordprocessingDrawing" xmlns:w10="urn:schemas-microsoft-com:office:word" xmlns:w="http://schemas.openxmlformats.org/wordprocessingml/2006/main" xmlns:w14="http://schemas.microsoft.com/office/word/2010/wordml" xmlns:w15="http://schemas.microsoft.com/office/word/2012/wordml" xmlns:wpg="http://schemas.microsoft.com/office/word/2010/wordprocessingGroup" xmlns:wpi="http://schemas.microsoft.com/office/word/2010/wordprocessingInk" xmlns:wne="http://schemas.microsoft.com/office/word/2006/wordml" xmlns:wps="http://schemas.microsoft.com/office/word/2010/wordprocessingShape" mc:Ignorable="w14 w15 wp14">
+<w:endnotes xmlns:wpc="http://schemas.microsoft.com/office/word/2010/wordprocessingCanvas" xmlns:mo="http://schemas.microsoft.com/office/mac/office/2008/main" xmlns:mc="http://schemas.openxmlformats.org/markup-compatibility/2006" xmlns:mv="urn:schemas-microsoft-com:mac:vml" xmlns:o="urn:schemas-microsoft-com:office:office" xmlns:r="http://schemas.openxmlformats.org/officeDocument/2006/relationships" xmlns:m="http://schemas.openxmlformats.org/officeDocument/2006/math" xmlns:v="urn:schemas-microsoft-com:vml" xmlns:wp14="http://schemas.microsoft.com/office/word/2010/wordprocessingDrawing" xmlns:wp="http://schemas.openxmlformats.org/drawingml/2006/wordprocessingDrawing" xmlns:w10="urn:schemas-microsoft-com:office:word" xmlns:w="http://schemas.openxmlformats.org/wordprocessingml/2006/main" xmlns:w14="http://schemas.microsoft.com/office/word/2010/wordml" xmlns:w15="http://schemas.microsoft.com/office/word/2012/wordml" xmlns:wpg="http://schemas.microsoft.com/office/word/2010/wordprocessingGroup" xmlns:wpi="http://schemas.microsoft.com/office/word/2010/wordprocessingInk" xmlns:wne="http://schemas.microsoft.com/office/word/2006/wordml" xmlns:wps="http://schemas.microsoft.com/office/word/2010/wordprocessingShape" mc:Ignorable="w14 w15 wp14">
   <w:endnote w:type="separator" w:id="-1">
     <w:p>
       <w:r>
@@ -6104,7 +6574,7 @@
 </file>
 
 <file path=word/footer1.xml><?xml version="1.0" encoding="utf-8"?>
-<w:ftr xmlns:wpc="http://schemas.microsoft.com/office/word/2010/wordprocessingCanvas" xmlns:mc="http://schemas.openxmlformats.org/markup-compatibility/2006" xmlns:o="urn:schemas-microsoft-com:office:office" xmlns:r="http://schemas.openxmlformats.org/officeDocument/2006/relationships" xmlns:m="http://schemas.openxmlformats.org/officeDocument/2006/math" xmlns:v="urn:schemas-microsoft-com:vml" xmlns:wp14="http://schemas.microsoft.com/office/word/2010/wordprocessingDrawing" xmlns:wp="http://schemas.openxmlformats.org/drawingml/2006/wordprocessingDrawing" xmlns:w10="urn:schemas-microsoft-com:office:word" xmlns:w="http://schemas.openxmlformats.org/wordprocessingml/2006/main" xmlns:w14="http://schemas.microsoft.com/office/word/2010/wordml" xmlns:w15="http://schemas.microsoft.com/office/word/2012/wordml" xmlns:wpg="http://schemas.microsoft.com/office/word/2010/wordprocessingGroup" xmlns:wpi="http://schemas.microsoft.com/office/word/2010/wordprocessingInk" xmlns:wne="http://schemas.microsoft.com/office/word/2006/wordml" xmlns:wps="http://schemas.microsoft.com/office/word/2010/wordprocessingShape" mc:Ignorable="w14 w15 wp14">
+<w:ftr xmlns:wpc="http://schemas.microsoft.com/office/word/2010/wordprocessingCanvas" xmlns:mo="http://schemas.microsoft.com/office/mac/office/2008/main" xmlns:mc="http://schemas.openxmlformats.org/markup-compatibility/2006" xmlns:mv="urn:schemas-microsoft-com:mac:vml" xmlns:o="urn:schemas-microsoft-com:office:office" xmlns:r="http://schemas.openxmlformats.org/officeDocument/2006/relationships" xmlns:m="http://schemas.openxmlformats.org/officeDocument/2006/math" xmlns:v="urn:schemas-microsoft-com:vml" xmlns:wp14="http://schemas.microsoft.com/office/word/2010/wordprocessingDrawing" xmlns:wp="http://schemas.openxmlformats.org/drawingml/2006/wordprocessingDrawing" xmlns:w10="urn:schemas-microsoft-com:office:word" xmlns:w="http://schemas.openxmlformats.org/wordprocessingml/2006/main" xmlns:w14="http://schemas.microsoft.com/office/word/2010/wordml" xmlns:w15="http://schemas.microsoft.com/office/word/2012/wordml" xmlns:wpg="http://schemas.microsoft.com/office/word/2010/wordprocessingGroup" xmlns:wpi="http://schemas.microsoft.com/office/word/2010/wordprocessingInk" xmlns:wne="http://schemas.microsoft.com/office/word/2006/wordml" xmlns:wps="http://schemas.microsoft.com/office/word/2010/wordprocessingShape" mc:Ignorable="w14 w15 wp14">
   <w:p>
     <w:pPr>
       <w:pStyle w:val="Footer"/>
@@ -6306,7 +6776,7 @@
 </file>
 
 <file path=word/footnotes.xml><?xml version="1.0" encoding="utf-8"?>
-<w:footnotes xmlns:wpc="http://schemas.microsoft.com/office/word/2010/wordprocessingCanvas" xmlns:mc="http://schemas.openxmlformats.org/markup-compatibility/2006" xmlns:o="urn:schemas-microsoft-com:office:office" xmlns:r="http://schemas.openxmlformats.org/officeDocument/2006/relationships" xmlns:m="http://schemas.openxmlformats.org/officeDocument/2006/math" xmlns:v="urn:schemas-microsoft-com:vml" xmlns:wp14="http://schemas.microsoft.com/office/word/2010/wordprocessingDrawing" xmlns:wp="http://schemas.openxmlformats.org/drawingml/2006/wordprocessingDrawing" xmlns:w10="urn:schemas-microsoft-com:office:word" xmlns:w="http://schemas.openxmlformats.org/wordprocessingml/2006/main" xmlns:w14="http://schemas.microsoft.com/office/word/2010/wordml" xmlns:w15="http://schemas.microsoft.com/office/word/2012/wordml" xmlns:wpg="http://schemas.microsoft.com/office/word/2010/wordprocessingGroup" xmlns:wpi="http://schemas.microsoft.com/office/word/2010/wordprocessingInk" xmlns:wne="http://schemas.microsoft.com/office/word/2006/wordml" xmlns:wps="http://schemas.microsoft.com/office/word/2010/wordprocessingShape" mc:Ignorable="w14 w15 wp14">
+<w:footnotes xmlns:wpc="http://schemas.microsoft.com/office/word/2010/wordprocessingCanvas" xmlns:mo="http://schemas.microsoft.com/office/mac/office/2008/main" xmlns:mc="http://schemas.openxmlformats.org/markup-compatibility/2006" xmlns:mv="urn:schemas-microsoft-com:mac:vml" xmlns:o="urn:schemas-microsoft-com:office:office" xmlns:r="http://schemas.openxmlformats.org/officeDocument/2006/relationships" xmlns:m="http://schemas.openxmlformats.org/officeDocument/2006/math" xmlns:v="urn:schemas-microsoft-com:vml" xmlns:wp14="http://schemas.microsoft.com/office/word/2010/wordprocessingDrawing" xmlns:wp="http://schemas.openxmlformats.org/drawingml/2006/wordprocessingDrawing" xmlns:w10="urn:schemas-microsoft-com:office:word" xmlns:w="http://schemas.openxmlformats.org/wordprocessingml/2006/main" xmlns:w14="http://schemas.microsoft.com/office/word/2010/wordml" xmlns:w15="http://schemas.microsoft.com/office/word/2012/wordml" xmlns:wpg="http://schemas.microsoft.com/office/word/2010/wordprocessingGroup" xmlns:wpi="http://schemas.microsoft.com/office/word/2010/wordprocessingInk" xmlns:wne="http://schemas.microsoft.com/office/word/2006/wordml" xmlns:wps="http://schemas.microsoft.com/office/word/2010/wordprocessingShape" mc:Ignorable="w14 w15 wp14">
   <w:footnote w:type="separator" w:id="-1">
     <w:p>
       <w:r>
@@ -6325,7 +6795,7 @@
 </file>
 
 <file path=word/header1.xml><?xml version="1.0" encoding="utf-8"?>
-<w:hdr xmlns:wpc="http://schemas.microsoft.com/office/word/2010/wordprocessingCanvas" xmlns:mc="http://schemas.openxmlformats.org/markup-compatibility/2006" xmlns:o="urn:schemas-microsoft-com:office:office" xmlns:r="http://schemas.openxmlformats.org/officeDocument/2006/relationships" xmlns:m="http://schemas.openxmlformats.org/officeDocument/2006/math" xmlns:v="urn:schemas-microsoft-com:vml" xmlns:wp14="http://schemas.microsoft.com/office/word/2010/wordprocessingDrawing" xmlns:wp="http://schemas.openxmlformats.org/drawingml/2006/wordprocessingDrawing" xmlns:w10="urn:schemas-microsoft-com:office:word" xmlns:w="http://schemas.openxmlformats.org/wordprocessingml/2006/main" xmlns:w14="http://schemas.microsoft.com/office/word/2010/wordml" xmlns:w15="http://schemas.microsoft.com/office/word/2012/wordml" xmlns:wpg="http://schemas.microsoft.com/office/word/2010/wordprocessingGroup" xmlns:wpi="http://schemas.microsoft.com/office/word/2010/wordprocessingInk" xmlns:wne="http://schemas.microsoft.com/office/word/2006/wordml" xmlns:wps="http://schemas.microsoft.com/office/word/2010/wordprocessingShape" mc:Ignorable="w14 w15 wp14">
+<w:hdr xmlns:wpc="http://schemas.microsoft.com/office/word/2010/wordprocessingCanvas" xmlns:mo="http://schemas.microsoft.com/office/mac/office/2008/main" xmlns:mc="http://schemas.openxmlformats.org/markup-compatibility/2006" xmlns:mv="urn:schemas-microsoft-com:mac:vml" xmlns:o="urn:schemas-microsoft-com:office:office" xmlns:r="http://schemas.openxmlformats.org/officeDocument/2006/relationships" xmlns:m="http://schemas.openxmlformats.org/officeDocument/2006/math" xmlns:v="urn:schemas-microsoft-com:vml" xmlns:wp14="http://schemas.microsoft.com/office/word/2010/wordprocessingDrawing" xmlns:wp="http://schemas.openxmlformats.org/drawingml/2006/wordprocessingDrawing" xmlns:w10="urn:schemas-microsoft-com:office:word" xmlns:w="http://schemas.openxmlformats.org/wordprocessingml/2006/main" xmlns:w14="http://schemas.microsoft.com/office/word/2010/wordml" xmlns:w15="http://schemas.microsoft.com/office/word/2012/wordml" xmlns:wpg="http://schemas.microsoft.com/office/word/2010/wordprocessingGroup" xmlns:wpi="http://schemas.microsoft.com/office/word/2010/wordprocessingInk" xmlns:wne="http://schemas.microsoft.com/office/word/2006/wordml" xmlns:wps="http://schemas.microsoft.com/office/word/2010/wordprocessingShape" mc:Ignorable="w14 w15 wp14">
   <w:p>
     <w:pPr>
       <w:pStyle w:val="Header"/>
@@ -6338,8 +6808,8 @@
 </file>
 
 <file path=word/numbering.xml><?xml version="1.0" encoding="utf-8"?>
-<w:numbering xmlns:wpc="http://schemas.microsoft.com/office/word/2010/wordprocessingCanvas" xmlns:mc="http://schemas.openxmlformats.org/markup-compatibility/2006" xmlns:o="urn:schemas-microsoft-com:office:office" xmlns:r="http://schemas.openxmlformats.org/officeDocument/2006/relationships" xmlns:m="http://schemas.openxmlformats.org/officeDocument/2006/math" xmlns:v="urn:schemas-microsoft-com:vml" xmlns:wp14="http://schemas.microsoft.com/office/word/2010/wordprocessingDrawing" xmlns:wp="http://schemas.openxmlformats.org/drawingml/2006/wordprocessingDrawing" xmlns:w10="urn:schemas-microsoft-com:office:word" xmlns:w="http://schemas.openxmlformats.org/wordprocessingml/2006/main" xmlns:w14="http://schemas.microsoft.com/office/word/2010/wordml" xmlns:w15="http://schemas.microsoft.com/office/word/2012/wordml" xmlns:wpg="http://schemas.microsoft.com/office/word/2010/wordprocessingGroup" xmlns:wpi="http://schemas.microsoft.com/office/word/2010/wordprocessingInk" xmlns:wne="http://schemas.microsoft.com/office/word/2006/wordml" xmlns:wps="http://schemas.microsoft.com/office/word/2010/wordprocessingShape" mc:Ignorable="w14 w15 wp14">
-  <w:abstractNum w:abstractNumId="0" w15:restartNumberingAfterBreak="0">
+<w:numbering xmlns:wpc="http://schemas.microsoft.com/office/word/2010/wordprocessingCanvas" xmlns:mo="http://schemas.microsoft.com/office/mac/office/2008/main" xmlns:mc="http://schemas.openxmlformats.org/markup-compatibility/2006" xmlns:mv="urn:schemas-microsoft-com:mac:vml" xmlns:o="urn:schemas-microsoft-com:office:office" xmlns:r="http://schemas.openxmlformats.org/officeDocument/2006/relationships" xmlns:m="http://schemas.openxmlformats.org/officeDocument/2006/math" xmlns:v="urn:schemas-microsoft-com:vml" xmlns:wp14="http://schemas.microsoft.com/office/word/2010/wordprocessingDrawing" xmlns:wp="http://schemas.openxmlformats.org/drawingml/2006/wordprocessingDrawing" xmlns:w10="urn:schemas-microsoft-com:office:word" xmlns:w="http://schemas.openxmlformats.org/wordprocessingml/2006/main" xmlns:w14="http://schemas.microsoft.com/office/word/2010/wordml" xmlns:w15="http://schemas.microsoft.com/office/word/2012/wordml" xmlns:wpg="http://schemas.microsoft.com/office/word/2010/wordprocessingGroup" xmlns:wpi="http://schemas.microsoft.com/office/word/2010/wordprocessingInk" xmlns:wne="http://schemas.microsoft.com/office/word/2006/wordml" xmlns:wps="http://schemas.microsoft.com/office/word/2010/wordprocessingShape" mc:Ignorable="w14 w15 wp14">
+  <w:abstractNum w:abstractNumId="0">
     <w:nsid w:val="FFFFFFFE"/>
     <w:multiLevelType w:val="singleLevel"/>
     <w:tmpl w:val="FFFFFFFF"/>
@@ -6349,7 +6819,7 @@
       <w:lvlJc w:val="left"/>
     </w:lvl>
   </w:abstractNum>
-  <w:abstractNum w:abstractNumId="1" w15:restartNumberingAfterBreak="0">
+  <w:abstractNum w:abstractNumId="1">
     <w:nsid w:val="04D1653B"/>
     <w:multiLevelType w:val="multilevel"/>
     <w:tmpl w:val="AF28390C"/>
@@ -6462,7 +6932,7 @@
       </w:rPr>
     </w:lvl>
   </w:abstractNum>
-  <w:abstractNum w:abstractNumId="2" w15:restartNumberingAfterBreak="0">
+  <w:abstractNum w:abstractNumId="2">
     <w:nsid w:val="0B073805"/>
     <w:multiLevelType w:val="hybridMultilevel"/>
     <w:tmpl w:val="6BDC2DFA"/>
@@ -6551,7 +7021,7 @@
       </w:pPr>
     </w:lvl>
   </w:abstractNum>
-  <w:abstractNum w:abstractNumId="3" w15:restartNumberingAfterBreak="0">
+  <w:abstractNum w:abstractNumId="3">
     <w:nsid w:val="0D0C33E4"/>
     <w:multiLevelType w:val="hybridMultilevel"/>
     <w:tmpl w:val="13D40664"/>
@@ -6640,7 +7110,7 @@
       </w:pPr>
     </w:lvl>
   </w:abstractNum>
-  <w:abstractNum w:abstractNumId="4" w15:restartNumberingAfterBreak="0">
+  <w:abstractNum w:abstractNumId="4">
     <w:nsid w:val="16155C77"/>
     <w:multiLevelType w:val="hybridMultilevel"/>
     <w:tmpl w:val="13E47580"/>
@@ -6753,7 +7223,7 @@
       </w:rPr>
     </w:lvl>
   </w:abstractNum>
-  <w:abstractNum w:abstractNumId="5" w15:restartNumberingAfterBreak="0">
+  <w:abstractNum w:abstractNumId="5">
     <w:nsid w:val="1B0B2D3A"/>
     <w:multiLevelType w:val="hybridMultilevel"/>
     <w:tmpl w:val="A0ECEBAC"/>
@@ -6866,7 +7336,7 @@
       </w:rPr>
     </w:lvl>
   </w:abstractNum>
-  <w:abstractNum w:abstractNumId="6" w15:restartNumberingAfterBreak="0">
+  <w:abstractNum w:abstractNumId="6">
     <w:nsid w:val="21027C37"/>
     <w:multiLevelType w:val="hybridMultilevel"/>
     <w:tmpl w:val="59C65FEC"/>
@@ -6979,7 +7449,7 @@
       </w:rPr>
     </w:lvl>
   </w:abstractNum>
-  <w:abstractNum w:abstractNumId="7" w15:restartNumberingAfterBreak="0">
+  <w:abstractNum w:abstractNumId="7">
     <w:nsid w:val="26181937"/>
     <w:multiLevelType w:val="hybridMultilevel"/>
     <w:tmpl w:val="13E49918"/>
@@ -7092,7 +7562,7 @@
       </w:rPr>
     </w:lvl>
   </w:abstractNum>
-  <w:abstractNum w:abstractNumId="8" w15:restartNumberingAfterBreak="0">
+  <w:abstractNum w:abstractNumId="8">
     <w:nsid w:val="279B2E91"/>
     <w:multiLevelType w:val="hybridMultilevel"/>
     <w:tmpl w:val="479E0CEA"/>
@@ -7205,7 +7675,7 @@
       </w:rPr>
     </w:lvl>
   </w:abstractNum>
-  <w:abstractNum w:abstractNumId="9" w15:restartNumberingAfterBreak="0">
+  <w:abstractNum w:abstractNumId="9">
     <w:nsid w:val="28336AD0"/>
     <w:multiLevelType w:val="hybridMultilevel"/>
     <w:tmpl w:val="DFA09C6E"/>
@@ -7318,7 +7788,7 @@
       </w:rPr>
     </w:lvl>
   </w:abstractNum>
-  <w:abstractNum w:abstractNumId="10" w15:restartNumberingAfterBreak="0">
+  <w:abstractNum w:abstractNumId="10">
     <w:nsid w:val="28EE6A46"/>
     <w:multiLevelType w:val="hybridMultilevel"/>
     <w:tmpl w:val="69D0D42C"/>
@@ -7404,7 +7874,7 @@
       </w:pPr>
     </w:lvl>
   </w:abstractNum>
-  <w:abstractNum w:abstractNumId="11" w15:restartNumberingAfterBreak="0">
+  <w:abstractNum w:abstractNumId="11">
     <w:nsid w:val="329A71A0"/>
     <w:multiLevelType w:val="hybridMultilevel"/>
     <w:tmpl w:val="CC10FDAE"/>
@@ -7517,7 +7987,7 @@
       </w:rPr>
     </w:lvl>
   </w:abstractNum>
-  <w:abstractNum w:abstractNumId="12" w15:restartNumberingAfterBreak="0">
+  <w:abstractNum w:abstractNumId="12">
     <w:nsid w:val="359B42C1"/>
     <w:multiLevelType w:val="hybridMultilevel"/>
     <w:tmpl w:val="1AC09542"/>
@@ -7630,7 +8100,7 @@
       </w:rPr>
     </w:lvl>
   </w:abstractNum>
-  <w:abstractNum w:abstractNumId="13" w15:restartNumberingAfterBreak="0">
+  <w:abstractNum w:abstractNumId="13">
     <w:nsid w:val="35AD7F1E"/>
     <w:multiLevelType w:val="hybridMultilevel"/>
     <w:tmpl w:val="D6B22D90"/>
@@ -7716,7 +8186,7 @@
       </w:pPr>
     </w:lvl>
   </w:abstractNum>
-  <w:abstractNum w:abstractNumId="14" w15:restartNumberingAfterBreak="0">
+  <w:abstractNum w:abstractNumId="14">
     <w:nsid w:val="3C9B5306"/>
     <w:multiLevelType w:val="hybridMultilevel"/>
     <w:tmpl w:val="AC46987A"/>
@@ -7829,7 +8299,7 @@
       </w:rPr>
     </w:lvl>
   </w:abstractNum>
-  <w:abstractNum w:abstractNumId="15" w15:restartNumberingAfterBreak="0">
+  <w:abstractNum w:abstractNumId="15">
     <w:nsid w:val="40292C3C"/>
     <w:multiLevelType w:val="hybridMultilevel"/>
     <w:tmpl w:val="535EB3BA"/>
@@ -7942,7 +8412,7 @@
       </w:rPr>
     </w:lvl>
   </w:abstractNum>
-  <w:abstractNum w:abstractNumId="16" w15:restartNumberingAfterBreak="0">
+  <w:abstractNum w:abstractNumId="16">
     <w:nsid w:val="45244843"/>
     <w:multiLevelType w:val="hybridMultilevel"/>
     <w:tmpl w:val="EA7AFCDC"/>
@@ -8055,7 +8525,7 @@
       </w:rPr>
     </w:lvl>
   </w:abstractNum>
-  <w:abstractNum w:abstractNumId="17" w15:restartNumberingAfterBreak="0">
+  <w:abstractNum w:abstractNumId="17">
     <w:nsid w:val="48B87533"/>
     <w:multiLevelType w:val="hybridMultilevel"/>
     <w:tmpl w:val="000C162C"/>
@@ -8141,7 +8611,7 @@
       </w:pPr>
     </w:lvl>
   </w:abstractNum>
-  <w:abstractNum w:abstractNumId="18" w15:restartNumberingAfterBreak="0">
+  <w:abstractNum w:abstractNumId="18">
     <w:nsid w:val="4CF0575A"/>
     <w:multiLevelType w:val="hybridMultilevel"/>
     <w:tmpl w:val="A9AA5FEE"/>
@@ -8254,7 +8724,7 @@
       </w:rPr>
     </w:lvl>
   </w:abstractNum>
-  <w:abstractNum w:abstractNumId="19" w15:restartNumberingAfterBreak="0">
+  <w:abstractNum w:abstractNumId="19">
     <w:nsid w:val="4D504D4E"/>
     <w:multiLevelType w:val="multilevel"/>
     <w:tmpl w:val="AF28390C"/>
@@ -8367,7 +8837,7 @@
       </w:rPr>
     </w:lvl>
   </w:abstractNum>
-  <w:abstractNum w:abstractNumId="20" w15:restartNumberingAfterBreak="0">
+  <w:abstractNum w:abstractNumId="20">
     <w:nsid w:val="4DE34AA8"/>
     <w:multiLevelType w:val="hybridMultilevel"/>
     <w:tmpl w:val="5CB87E6C"/>
@@ -8480,7 +8950,7 @@
       </w:rPr>
     </w:lvl>
   </w:abstractNum>
-  <w:abstractNum w:abstractNumId="21" w15:restartNumberingAfterBreak="0">
+  <w:abstractNum w:abstractNumId="21">
     <w:nsid w:val="4E7F1608"/>
     <w:multiLevelType w:val="hybridMultilevel"/>
     <w:tmpl w:val="74766ACC"/>
@@ -8569,7 +9039,7 @@
       </w:pPr>
     </w:lvl>
   </w:abstractNum>
-  <w:abstractNum w:abstractNumId="22" w15:restartNumberingAfterBreak="0">
+  <w:abstractNum w:abstractNumId="22">
     <w:nsid w:val="4FC4692E"/>
     <w:multiLevelType w:val="hybridMultilevel"/>
     <w:tmpl w:val="FA32E0FC"/>
@@ -8682,7 +9152,7 @@
       </w:rPr>
     </w:lvl>
   </w:abstractNum>
-  <w:abstractNum w:abstractNumId="23" w15:restartNumberingAfterBreak="0">
+  <w:abstractNum w:abstractNumId="23">
     <w:nsid w:val="54126E33"/>
     <w:multiLevelType w:val="hybridMultilevel"/>
     <w:tmpl w:val="F8FA36AC"/>
@@ -8822,7 +9292,7 @@
       </w:rPr>
     </w:lvl>
   </w:abstractNum>
-  <w:abstractNum w:abstractNumId="24" w15:restartNumberingAfterBreak="0">
+  <w:abstractNum w:abstractNumId="24">
     <w:nsid w:val="5F976835"/>
     <w:multiLevelType w:val="hybridMultilevel"/>
     <w:tmpl w:val="0316DC86"/>
@@ -8935,7 +9405,7 @@
       </w:rPr>
     </w:lvl>
   </w:abstractNum>
-  <w:abstractNum w:abstractNumId="25" w15:restartNumberingAfterBreak="0">
+  <w:abstractNum w:abstractNumId="25">
     <w:nsid w:val="61007DC4"/>
     <w:multiLevelType w:val="hybridMultilevel"/>
     <w:tmpl w:val="FC8AFB3E"/>
@@ -9024,7 +9494,7 @@
       </w:pPr>
     </w:lvl>
   </w:abstractNum>
-  <w:abstractNum w:abstractNumId="26" w15:restartNumberingAfterBreak="0">
+  <w:abstractNum w:abstractNumId="26">
     <w:nsid w:val="64B77ADB"/>
     <w:multiLevelType w:val="hybridMultilevel"/>
     <w:tmpl w:val="4A18E10C"/>
@@ -9113,7 +9583,7 @@
       </w:pPr>
     </w:lvl>
   </w:abstractNum>
-  <w:abstractNum w:abstractNumId="27" w15:restartNumberingAfterBreak="0">
+  <w:abstractNum w:abstractNumId="27">
     <w:nsid w:val="6A65746F"/>
     <w:multiLevelType w:val="hybridMultilevel"/>
     <w:tmpl w:val="196C9436"/>
@@ -9226,7 +9696,7 @@
       </w:rPr>
     </w:lvl>
   </w:abstractNum>
-  <w:abstractNum w:abstractNumId="28" w15:restartNumberingAfterBreak="0">
+  <w:abstractNum w:abstractNumId="28">
     <w:nsid w:val="6ACD7C32"/>
     <w:multiLevelType w:val="hybridMultilevel"/>
     <w:tmpl w:val="BAAAAA30"/>
@@ -9339,7 +9809,7 @@
       </w:rPr>
     </w:lvl>
   </w:abstractNum>
-  <w:abstractNum w:abstractNumId="29" w15:restartNumberingAfterBreak="0">
+  <w:abstractNum w:abstractNumId="29">
     <w:nsid w:val="6DC90439"/>
     <w:multiLevelType w:val="hybridMultilevel"/>
     <w:tmpl w:val="7F66085E"/>
@@ -9452,7 +9922,7 @@
       </w:rPr>
     </w:lvl>
   </w:abstractNum>
-  <w:abstractNum w:abstractNumId="30" w15:restartNumberingAfterBreak="0">
+  <w:abstractNum w:abstractNumId="30">
     <w:nsid w:val="729F04C1"/>
     <w:multiLevelType w:val="hybridMultilevel"/>
     <w:tmpl w:val="13C82BEE"/>
@@ -9541,7 +10011,7 @@
       </w:pPr>
     </w:lvl>
   </w:abstractNum>
-  <w:abstractNum w:abstractNumId="31" w15:restartNumberingAfterBreak="0">
+  <w:abstractNum w:abstractNumId="31">
     <w:nsid w:val="74194021"/>
     <w:multiLevelType w:val="hybridMultilevel"/>
     <w:tmpl w:val="C9CE9B70"/>
@@ -9654,7 +10124,7 @@
       </w:rPr>
     </w:lvl>
   </w:abstractNum>
-  <w:abstractNum w:abstractNumId="32" w15:restartNumberingAfterBreak="0">
+  <w:abstractNum w:abstractNumId="32">
     <w:nsid w:val="7D964845"/>
     <w:multiLevelType w:val="hybridMultilevel"/>
     <w:tmpl w:val="6BDC2DFA"/>
@@ -9898,7 +10368,7 @@
     </w:rPrDefault>
     <w:pPrDefault/>
   </w:docDefaults>
-  <w:latentStyles w:defLockedState="0" w:defUIPriority="99" w:defSemiHidden="0" w:defUnhideWhenUsed="0" w:defQFormat="0" w:count="371">
+  <w:latentStyles w:defLockedState="0" w:defUIPriority="99" w:defSemiHidden="0" w:defUnhideWhenUsed="0" w:defQFormat="0" w:count="382">
     <w:lsdException w:name="Normal" w:uiPriority="0" w:qFormat="1"/>
     <w:lsdException w:name="heading 1" w:uiPriority="0" w:qFormat="1"/>
     <w:lsdException w:name="heading 2" w:semiHidden="1" w:uiPriority="9" w:unhideWhenUsed="1" w:qFormat="1"/>
@@ -10004,7 +10474,6 @@
     <w:lsdException w:name="HTML Sample" w:semiHidden="1" w:unhideWhenUsed="1"/>
     <w:lsdException w:name="HTML Typewriter" w:semiHidden="1" w:unhideWhenUsed="1"/>
     <w:lsdException w:name="HTML Variable" w:semiHidden="1" w:unhideWhenUsed="1"/>
-    <w:lsdException w:name="Normal Table" w:semiHidden="1" w:unhideWhenUsed="1"/>
     <w:lsdException w:name="annotation subject" w:semiHidden="1" w:unhideWhenUsed="1"/>
     <w:lsdException w:name="No List" w:semiHidden="1" w:unhideWhenUsed="1"/>
     <w:lsdException w:name="Outline List 1" w:semiHidden="1" w:unhideWhenUsed="1"/>
@@ -10050,11 +10519,9 @@
     <w:lsdException w:name="Table Subtle 1" w:semiHidden="1" w:unhideWhenUsed="1"/>
     <w:lsdException w:name="Table Subtle 2" w:semiHidden="1" w:unhideWhenUsed="1"/>
     <w:lsdException w:name="Table Web 1" w:semiHidden="1" w:unhideWhenUsed="1"/>
-    <w:lsdException w:name="Table Web 2" w:semiHidden="1" w:unhideWhenUsed="1"/>
     <w:lsdException w:name="Table Web 3" w:semiHidden="1" w:unhideWhenUsed="1"/>
     <w:lsdException w:name="Balloon Text" w:semiHidden="1" w:unhideWhenUsed="1"/>
     <w:lsdException w:name="Table Grid" w:uiPriority="59"/>
-    <w:lsdException w:name="Table Theme" w:semiHidden="1" w:unhideWhenUsed="1"/>
     <w:lsdException w:name="Placeholder Text" w:semiHidden="1"/>
     <w:lsdException w:name="No Spacing" w:uiPriority="1" w:qFormat="1"/>
     <w:lsdException w:name="Light Shading" w:uiPriority="60"/>
@@ -10261,6 +10728,8 @@
     <w:lsdException w:name="List Table 5 Dark Accent 6" w:uiPriority="50"/>
     <w:lsdException w:name="List Table 6 Colorful Accent 6" w:uiPriority="51"/>
     <w:lsdException w:name="List Table 7 Colorful Accent 6" w:uiPriority="52"/>
+    <w:lsdException w:name="Mention" w:semiHidden="1" w:unhideWhenUsed="1"/>
+    <w:lsdException w:name="Smart Hyperlink" w:semiHidden="1" w:unhideWhenUsed="1"/>
   </w:latentStyles>
   <w:style w:type="paragraph" w:default="1" w:styleId="Normal">
     <w:name w:val="Normal"/>
@@ -11132,14 +11601,8 @@
 <file path=customXml/itemProps2.xml><?xml version="1.0" encoding="utf-8"?>
 <ds:datastoreItem xmlns:ds="http://schemas.openxmlformats.org/officeDocument/2006/customXml" ds:itemID="{66AF5D79-9300-4444-A317-794FFB378FCD}">
   <ds:schemaRefs>
-    <ds:schemaRef ds:uri="http://schemas.microsoft.com/office/2006/documentManagement/types"/>
-    <ds:schemaRef ds:uri="http://schemas.openxmlformats.org/package/2006/metadata/core-properties"/>
-    <ds:schemaRef ds:uri="http://purl.org/dc/dcmitype/"/>
-    <ds:schemaRef ds:uri="http://purl.org/dc/terms/"/>
-    <ds:schemaRef ds:uri="http://purl.org/dc/elements/1.1/"/>
     <ds:schemaRef ds:uri="http://schemas.microsoft.com/office/2006/metadata/properties"/>
     <ds:schemaRef ds:uri="http://schemas.microsoft.com/office/infopath/2007/PartnerControls"/>
-    <ds:schemaRef ds:uri="http://www.w3.org/XML/1998/namespace"/>
   </ds:schemaRefs>
 </ds:datastoreItem>
 </file>
@@ -11153,7 +11616,7 @@
 </file>
 
 <file path=customXml/itemProps4.xml><?xml version="1.0" encoding="utf-8"?>
-<ds:datastoreItem xmlns:ds="http://schemas.openxmlformats.org/officeDocument/2006/customXml" ds:itemID="{A111437A-4BFA-438E-B46A-12120479C836}">
+<ds:datastoreItem xmlns:ds="http://schemas.openxmlformats.org/officeDocument/2006/customXml" ds:itemID="{AC162020-3248-A445-AF32-18A1F43294B6}">
   <ds:schemaRefs>
     <ds:schemaRef ds:uri="http://schemas.openxmlformats.org/officeDocument/2006/bibliography"/>
   </ds:schemaRefs>
